--- a/工具(应用工具)/phpstorm/xdebug使用.docx
+++ b/工具(应用工具)/phpstorm/xdebug使用.docx
@@ -11,12 +11,124 @@
       </w:r>
     </w:p>
     <w:p>
+      <w:pPr>
+        <w:rPr>
+          <w:rFonts w:hint="eastAsia"/>
+        </w:rPr>
+      </w:pPr>
       <w:r>
         <w:rPr>
           <w:rFonts w:hint="eastAsia"/>
         </w:rPr>
         <w:t>花了一周多时间最详细的整理了PHPSTORM+XDEBUG的调试教程，实现了php程序的远程调试、单步调试、跟踪等高级功能。工欲善其事必先利其器，希望对需要的小伙伴有所帮助。</w:t>
       </w:r>
+    </w:p>
+    <w:p>
+      <w:r>
+        <w:drawing>
+          <wp:inline distT="0" distB="0" distL="114300" distR="114300">
+            <wp:extent cx="6290310" cy="2451735"/>
+            <wp:effectExtent l="0" t="0" r="15240" b="5715"/>
+            <wp:docPr id="5" name="图片 1"/>
+            <wp:cNvGraphicFramePr>
+              <a:graphicFrameLocks xmlns:a="http://schemas.openxmlformats.org/drawingml/2006/main" noChangeAspect="1"/>
+            </wp:cNvGraphicFramePr>
+            <a:graphic xmlns:a="http://schemas.openxmlformats.org/drawingml/2006/main">
+              <a:graphicData uri="http://schemas.openxmlformats.org/drawingml/2006/picture">
+                <pic:pic xmlns:pic="http://schemas.openxmlformats.org/drawingml/2006/picture">
+                  <pic:nvPicPr>
+                    <pic:cNvPr id="5" name="图片 1"/>
+                    <pic:cNvPicPr>
+                      <a:picLocks noChangeAspect="1"/>
+                    </pic:cNvPicPr>
+                  </pic:nvPicPr>
+                  <pic:blipFill>
+                    <a:blip r:embed="rId4"/>
+                    <a:stretch>
+                      <a:fillRect/>
+                    </a:stretch>
+                  </pic:blipFill>
+                  <pic:spPr>
+                    <a:xfrm>
+                      <a:off x="0" y="0"/>
+                      <a:ext cx="6290310" cy="2451735"/>
+                    </a:xfrm>
+                    <a:prstGeom prst="rect">
+                      <a:avLst/>
+                    </a:prstGeom>
+                    <a:noFill/>
+                    <a:ln>
+                      <a:noFill/>
+                    </a:ln>
+                  </pic:spPr>
+                </pic:pic>
+              </a:graphicData>
+            </a:graphic>
+          </wp:inline>
+        </w:drawing>
+      </w:r>
+    </w:p>
+    <w:p>
+      <w:r>
+        <w:drawing>
+          <wp:inline distT="0" distB="0" distL="114300" distR="114300">
+            <wp:extent cx="2732405" cy="4278630"/>
+            <wp:effectExtent l="0" t="0" r="10795" b="7620"/>
+            <wp:docPr id="6" name="图片 1"/>
+            <wp:cNvGraphicFramePr>
+              <a:graphicFrameLocks xmlns:a="http://schemas.openxmlformats.org/drawingml/2006/main" noChangeAspect="1"/>
+            </wp:cNvGraphicFramePr>
+            <a:graphic xmlns:a="http://schemas.openxmlformats.org/drawingml/2006/main">
+              <a:graphicData uri="http://schemas.openxmlformats.org/drawingml/2006/picture">
+                <pic:pic xmlns:pic="http://schemas.openxmlformats.org/drawingml/2006/picture">
+                  <pic:nvPicPr>
+                    <pic:cNvPr id="6" name="图片 1"/>
+                    <pic:cNvPicPr>
+                      <a:picLocks noChangeAspect="1"/>
+                    </pic:cNvPicPr>
+                  </pic:nvPicPr>
+                  <pic:blipFill>
+                    <a:blip r:embed="rId5"/>
+                    <a:stretch>
+                      <a:fillRect/>
+                    </a:stretch>
+                  </pic:blipFill>
+                  <pic:spPr>
+                    <a:xfrm>
+                      <a:off x="0" y="0"/>
+                      <a:ext cx="2732405" cy="4278630"/>
+                    </a:xfrm>
+                    <a:prstGeom prst="rect">
+                      <a:avLst/>
+                    </a:prstGeom>
+                    <a:noFill/>
+                    <a:ln>
+                      <a:noFill/>
+                    </a:ln>
+                  </pic:spPr>
+                </pic:pic>
+              </a:graphicData>
+            </a:graphic>
+          </wp:inline>
+        </w:drawing>
+      </w:r>
+    </w:p>
+    <w:p>
+      <w:pPr>
+        <w:rPr>
+          <w:rFonts w:hint="default" w:eastAsiaTheme="minorEastAsia"/>
+          <w:lang w:val="en-US" w:eastAsia="zh-CN"/>
+        </w:rPr>
+      </w:pPr>
+      <w:r>
+        <w:rPr>
+          <w:rFonts w:hint="eastAsia"/>
+          <w:lang w:val="en-US" w:eastAsia="zh-CN"/>
+        </w:rPr>
+        <w:t>隐藏和显现</w:t>
+      </w:r>
+      <w:bookmarkStart w:id="2" w:name="_GoBack"/>
+      <w:bookmarkEnd w:id="2"/>
     </w:p>
     <w:p/>
     <w:p>
@@ -76,7 +188,7 @@
                     </pic:cNvPicPr>
                   </pic:nvPicPr>
                   <pic:blipFill>
-                    <a:blip r:embed="rId4"/>
+                    <a:blip r:embed="rId6"/>
                     <a:stretch>
                       <a:fillRect/>
                     </a:stretch>
@@ -164,7 +276,7 @@
                     </pic:cNvPicPr>
                   </pic:nvPicPr>
                   <pic:blipFill>
-                    <a:blip r:embed="rId5"/>
+                    <a:blip r:embed="rId7"/>
                     <a:stretch>
                       <a:fillRect/>
                     </a:stretch>
@@ -717,7 +829,7 @@
                     </pic:cNvPicPr>
                   </pic:nvPicPr>
                   <pic:blipFill>
-                    <a:blip r:embed="rId6"/>
+                    <a:blip r:embed="rId8"/>
                     <a:stretch>
                       <a:fillRect/>
                     </a:stretch>
@@ -793,7 +905,7 @@
                     </pic:cNvPicPr>
                   </pic:nvPicPr>
                   <pic:blipFill>
-                    <a:blip r:embed="rId7"/>
+                    <a:blip r:embed="rId9"/>
                     <a:stretch>
                       <a:fillRect/>
                     </a:stretch>
@@ -867,7 +979,7 @@
                     </pic:cNvPicPr>
                   </pic:nvPicPr>
                   <pic:blipFill>
-                    <a:blip r:embed="rId8"/>
+                    <a:blip r:embed="rId10"/>
                     <a:stretch>
                       <a:fillRect/>
                     </a:stretch>
@@ -980,7 +1092,7 @@
                     </pic:cNvPicPr>
                   </pic:nvPicPr>
                   <pic:blipFill>
-                    <a:blip r:embed="rId9"/>
+                    <a:blip r:embed="rId11"/>
                     <a:stretch>
                       <a:fillRect/>
                     </a:stretch>
@@ -1110,7 +1222,7 @@
                     </pic:cNvPicPr>
                   </pic:nvPicPr>
                   <pic:blipFill>
-                    <a:blip r:embed="rId10"/>
+                    <a:blip r:embed="rId12"/>
                     <a:stretch>
                       <a:fillRect/>
                     </a:stretch>
@@ -1866,7 +1978,7 @@
                     </pic:cNvPicPr>
                   </pic:nvPicPr>
                   <pic:blipFill>
-                    <a:blip r:embed="rId11"/>
+                    <a:blip r:embed="rId13"/>
                     <a:stretch>
                       <a:fillRect/>
                     </a:stretch>
@@ -2001,7 +2113,7 @@
                     </pic:cNvPicPr>
                   </pic:nvPicPr>
                   <pic:blipFill>
-                    <a:blip r:embed="rId12"/>
+                    <a:blip r:embed="rId14"/>
                     <a:stretch>
                       <a:fillRect/>
                     </a:stretch>
@@ -2128,8 +2240,6 @@
         </w:rPr>
         <w:t>本机调试就填写127.0.0.1</w:t>
       </w:r>
-      <w:bookmarkStart w:id="2" w:name="_GoBack"/>
-      <w:bookmarkEnd w:id="2"/>
       <w:r>
         <w:rPr>
           <w:rFonts w:hint="eastAsia" w:ascii="Arial" w:hAnsi="Arial" w:cs="Arial"/>
@@ -2197,7 +2307,7 @@
                     </pic:cNvPicPr>
                   </pic:nvPicPr>
                   <pic:blipFill>
-                    <a:blip r:embed="rId13"/>
+                    <a:blip r:embed="rId15"/>
                     <a:stretch>
                       <a:fillRect/>
                     </a:stretch>
@@ -2296,7 +2406,7 @@
                     </pic:cNvPicPr>
                   </pic:nvPicPr>
                   <pic:blipFill>
-                    <a:blip r:embed="rId14"/>
+                    <a:blip r:embed="rId16"/>
                     <a:stretch>
                       <a:fillRect/>
                     </a:stretch>
@@ -2401,7 +2511,7 @@
                     </pic:cNvPicPr>
                   </pic:nvPicPr>
                   <pic:blipFill>
-                    <a:blip r:embed="rId15"/>
+                    <a:blip r:embed="rId17"/>
                     <a:stretch>
                       <a:fillRect/>
                     </a:stretch>
@@ -2447,7 +2557,7 @@
                     </pic:cNvPicPr>
                   </pic:nvPicPr>
                   <pic:blipFill>
-                    <a:blip r:embed="rId16"/>
+                    <a:blip r:embed="rId18"/>
                     <a:stretch>
                       <a:fillRect/>
                     </a:stretch>
@@ -2502,7 +2612,7 @@
                     </pic:cNvPicPr>
                   </pic:nvPicPr>
                   <pic:blipFill>
-                    <a:blip r:embed="rId17"/>
+                    <a:blip r:embed="rId19"/>
                     <a:stretch>
                       <a:fillRect/>
                     </a:stretch>
@@ -2705,7 +2815,7 @@
                     </pic:cNvPicPr>
                   </pic:nvPicPr>
                   <pic:blipFill>
-                    <a:blip r:embed="rId18"/>
+                    <a:blip r:embed="rId20"/>
                     <a:stretch>
                       <a:fillRect/>
                     </a:stretch>
@@ -2801,7 +2911,7 @@
                     </pic:cNvPicPr>
                   </pic:nvPicPr>
                   <pic:blipFill>
-                    <a:blip r:embed="rId19"/>
+                    <a:blip r:embed="rId21"/>
                     <a:stretch>
                       <a:fillRect/>
                     </a:stretch>
@@ -2885,7 +2995,7 @@
                     </pic:cNvPicPr>
                   </pic:nvPicPr>
                   <pic:blipFill>
-                    <a:blip r:embed="rId20"/>
+                    <a:blip r:embed="rId22"/>
                     <a:stretch>
                       <a:fillRect/>
                     </a:stretch>

--- a/工具(应用工具)/phpstorm/xdebug使用.docx
+++ b/工具(应用工具)/phpstorm/xdebug使用.docx
@@ -1,30 +1,64 @@
 
 <file path=word/document.xml><?xml version="1.0" encoding="utf-8"?>
-<w:document xmlns:wpc="http://schemas.microsoft.com/office/word/2010/wordprocessingCanvas" xmlns:mc="http://schemas.openxmlformats.org/markup-compatibility/2006" xmlns:o="urn:schemas-microsoft-com:office:office" xmlns:r="http://schemas.openxmlformats.org/officeDocument/2006/relationships" xmlns:m="http://schemas.openxmlformats.org/officeDocument/2006/math" xmlns:v="urn:schemas-microsoft-com:vml" xmlns:wp14="http://schemas.microsoft.com/office/word/2010/wordprocessingDrawing" xmlns:wp="http://schemas.openxmlformats.org/drawingml/2006/wordprocessingDrawing" xmlns:w="http://schemas.openxmlformats.org/wordprocessingml/2006/main" xmlns:w14="http://schemas.microsoft.com/office/word/2010/wordml" xmlns:w10="urn:schemas-microsoft-com:office:word" xmlns:w15="http://schemas.microsoft.com/office/word/2012/wordml" xmlns:wpg="http://schemas.microsoft.com/office/word/2010/wordprocessingGroup" xmlns:wpi="http://schemas.microsoft.com/office/word/2010/wordprocessingInk" xmlns:wne="http://schemas.microsoft.com/office/word/2006/wordml" xmlns:wps="http://schemas.microsoft.com/office/word/2010/wordprocessingShape" xmlns:wpsCustomData="http://www.wps.cn/officeDocument/2013/wpsCustomData" mc:Ignorable="w14 w15 wp14">
+<w:document xmlns:wpc="http://schemas.microsoft.com/office/word/2010/wordprocessingCanvas" xmlns:mc="http://schemas.openxmlformats.org/markup-compatibility/2006" xmlns:o="urn:schemas-microsoft-com:office:office" xmlns:r="http://schemas.openxmlformats.org/officeDocument/2006/relationships" xmlns:m="http://schemas.openxmlformats.org/officeDocument/2006/math" xmlns:v="urn:schemas-microsoft-com:vml" xmlns:wp14="http://schemas.microsoft.com/office/word/2010/wordprocessingDrawing" xmlns:wp="http://schemas.openxmlformats.org/drawingml/2006/wordprocessingDrawing" xmlns:w10="urn:schemas-microsoft-com:office:word" xmlns:w="http://schemas.openxmlformats.org/wordprocessingml/2006/main" xmlns:w14="http://schemas.microsoft.com/office/word/2010/wordml" xmlns:w15="http://schemas.microsoft.com/office/word/2012/wordml" xmlns:wpg="http://schemas.microsoft.com/office/word/2010/wordprocessingGroup" xmlns:wpi="http://schemas.microsoft.com/office/word/2010/wordprocessingInk" xmlns:wne="http://schemas.microsoft.com/office/word/2006/wordml" xmlns:wps="http://schemas.microsoft.com/office/word/2010/wordprocessingShape" mc:Ignorable="w14 w15 wp14">
   <w:body>
     <w:p>
       <w:r>
         <w:rPr>
           <w:rFonts w:hint="eastAsia"/>
         </w:rPr>
-        <w:t>最详细的phpstorm+xdebug调试详细教程，没有之一</w:t>
-      </w:r>
-    </w:p>
-    <w:p>
-      <w:pPr>
-        <w:rPr>
-          <w:rFonts w:hint="eastAsia"/>
-        </w:rPr>
-      </w:pPr>
-      <w:r>
-        <w:rPr>
-          <w:rFonts w:hint="eastAsia"/>
-        </w:rPr>
-        <w:t>花了一周多时间最详细的整理了PHPSTORM+XDEBUG的调试教程，实现了php程序的远程调试、单步调试、跟踪等高级功能。工欲善其事必先利其器，希望对需要的小伙伴有所帮助。</w:t>
-      </w:r>
-    </w:p>
-    <w:p>
-      <w:r>
+        <w:t>最详细的</w:t>
+      </w:r>
+      <w:r>
+        <w:rPr>
+          <w:rFonts w:hint="eastAsia"/>
+        </w:rPr>
+        <w:t>phpstorm+xdebug</w:t>
+      </w:r>
+      <w:r>
+        <w:rPr>
+          <w:rFonts w:hint="eastAsia"/>
+        </w:rPr>
+        <w:t>调试详细教程，没有之一</w:t>
+      </w:r>
+    </w:p>
+    <w:p>
+      <w:r>
+        <w:rPr>
+          <w:rFonts w:hint="eastAsia"/>
+        </w:rPr>
+        <w:t>花了一周多时间最详细的整理了</w:t>
+      </w:r>
+      <w:r>
+        <w:rPr>
+          <w:rFonts w:hint="eastAsia"/>
+        </w:rPr>
+        <w:t>PHPSTORM+XDEBUG</w:t>
+      </w:r>
+      <w:r>
+        <w:rPr>
+          <w:rFonts w:hint="eastAsia"/>
+        </w:rPr>
+        <w:t>的调试教程，实现了</w:t>
+      </w:r>
+      <w:r>
+        <w:rPr>
+          <w:rFonts w:hint="eastAsia"/>
+        </w:rPr>
+        <w:t>php</w:t>
+      </w:r>
+      <w:r>
+        <w:rPr>
+          <w:rFonts w:hint="eastAsia"/>
+        </w:rPr>
+        <w:t>程序的远程调试、单步调试、跟踪等高级功能。工欲善其事必先利其器，希望对需要的小伙伴有所帮助。</w:t>
+      </w:r>
+    </w:p>
+    <w:p>
+      <w:r>
+        <w:rPr>
+          <w:noProof/>
+        </w:rPr>
         <w:drawing>
           <wp:inline distT="0" distB="0" distL="114300" distR="114300">
             <wp:extent cx="6290310" cy="2451735"/>
@@ -43,7 +77,7 @@
                     </pic:cNvPicPr>
                   </pic:nvPicPr>
                   <pic:blipFill>
-                    <a:blip r:embed="rId4"/>
+                    <a:blip r:embed="rId7"/>
                     <a:stretch>
                       <a:fillRect/>
                     </a:stretch>
@@ -70,6 +104,9 @@
     </w:p>
     <w:p>
       <w:r>
+        <w:rPr>
+          <w:noProof/>
+        </w:rPr>
         <w:drawing>
           <wp:inline distT="0" distB="0" distL="114300" distR="114300">
             <wp:extent cx="2732405" cy="4278630"/>
@@ -88,7 +125,7 @@
                     </pic:cNvPicPr>
                   </pic:nvPicPr>
                   <pic:blipFill>
-                    <a:blip r:embed="rId5"/>
+                    <a:blip r:embed="rId8"/>
                     <a:stretch>
                       <a:fillRect/>
                     </a:stretch>
@@ -114,26 +151,17 @@
       </w:r>
     </w:p>
     <w:p>
-      <w:pPr>
-        <w:rPr>
-          <w:rFonts w:hint="default" w:eastAsiaTheme="minorEastAsia"/>
-          <w:lang w:val="en-US" w:eastAsia="zh-CN"/>
-        </w:rPr>
-      </w:pPr>
-      <w:r>
-        <w:rPr>
-          <w:rFonts w:hint="eastAsia"/>
-          <w:lang w:val="en-US" w:eastAsia="zh-CN"/>
+      <w:r>
+        <w:rPr>
+          <w:rFonts w:hint="eastAsia"/>
         </w:rPr>
         <w:t>隐藏和显现</w:t>
       </w:r>
-      <w:bookmarkStart w:id="2" w:name="_GoBack"/>
-      <w:bookmarkEnd w:id="2"/>
     </w:p>
     <w:p/>
     <w:p>
       <w:pPr>
-        <w:pStyle w:val="3"/>
+        <w:pStyle w:val="2"/>
         <w:rPr>
           <w:rFonts w:hint="default"/>
         </w:rPr>
@@ -144,28 +172,29 @@
     </w:p>
     <w:p>
       <w:pPr>
-        <w:pStyle w:val="4"/>
+        <w:pStyle w:val="a3"/>
         <w:widowControl/>
         <w:shd w:val="clear" w:color="auto" w:fill="FFFFFF"/>
         <w:spacing w:before="120" w:beforeAutospacing="0" w:after="120" w:afterAutospacing="0" w:line="338" w:lineRule="atLeast"/>
         <w:rPr>
-          <w:rFonts w:ascii="Arial" w:hAnsi="Arial" w:eastAsia="Arial" w:cs="Arial"/>
-          <w:color w:val="333333"/>
-          <w:spacing w:val="8"/>
-        </w:rPr>
-      </w:pPr>
-      <w:r>
-        <w:rPr>
-          <w:rFonts w:ascii="Arial" w:hAnsi="Arial" w:eastAsia="Arial" w:cs="Arial"/>
-          <w:color w:val="333333"/>
-          <w:spacing w:val="8"/>
-          <w:shd w:val="clear" w:color="auto" w:fill="FFFFFF"/>
-        </w:rPr>
-        <w:br w:type="textWrapping"/>
-      </w:r>
-      <w:r>
-        <w:rPr>
-          <w:rFonts w:ascii="Arial" w:hAnsi="Arial" w:eastAsia="Arial" w:cs="Arial"/>
+          <w:rFonts w:ascii="Arial" w:eastAsia="Arial" w:hAnsi="Arial" w:cs="Arial"/>
+          <w:color w:val="333333"/>
+          <w:spacing w:val="8"/>
+        </w:rPr>
+      </w:pPr>
+      <w:r>
+        <w:rPr>
+          <w:rFonts w:ascii="Arial" w:eastAsia="Arial" w:hAnsi="Arial" w:cs="Arial"/>
+          <w:color w:val="333333"/>
+          <w:spacing w:val="8"/>
+          <w:shd w:val="clear" w:color="auto" w:fill="FFFFFF"/>
+        </w:rPr>
+        <w:br/>
+      </w:r>
+      <w:r>
+        <w:rPr>
+          <w:rFonts w:ascii="Arial" w:eastAsia="Arial" w:hAnsi="Arial" w:cs="Arial"/>
+          <w:noProof/>
           <w:color w:val="333333"/>
           <w:spacing w:val="8"/>
           <w:shd w:val="clear" w:color="auto" w:fill="FFFFFF"/>
@@ -188,7 +217,7 @@
                     </pic:cNvPicPr>
                   </pic:nvPicPr>
                   <pic:blipFill>
-                    <a:blip r:embed="rId6"/>
+                    <a:blip r:embed="rId9"/>
                     <a:stretch>
                       <a:fillRect/>
                     </a:stretch>
@@ -215,20 +244,20 @@
     </w:p>
     <w:p>
       <w:pPr>
-        <w:pStyle w:val="4"/>
+        <w:pStyle w:val="a3"/>
         <w:widowControl/>
         <w:shd w:val="clear" w:color="auto" w:fill="FFFFFF"/>
         <w:spacing w:before="120" w:beforeAutospacing="0" w:after="120" w:afterAutospacing="0" w:line="338" w:lineRule="atLeast"/>
         <w:jc w:val="center"/>
         <w:rPr>
-          <w:rFonts w:ascii="Arial" w:hAnsi="Arial" w:eastAsia="Arial" w:cs="Arial"/>
-          <w:color w:val="333333"/>
-          <w:spacing w:val="8"/>
-        </w:rPr>
-      </w:pPr>
-      <w:r>
-        <w:rPr>
-          <w:rFonts w:ascii="Arial" w:hAnsi="Arial" w:eastAsia="Arial" w:cs="Arial"/>
+          <w:rFonts w:ascii="Arial" w:eastAsia="Arial" w:hAnsi="Arial" w:cs="Arial"/>
+          <w:color w:val="333333"/>
+          <w:spacing w:val="8"/>
+        </w:rPr>
+      </w:pPr>
+      <w:r>
+        <w:rPr>
+          <w:rFonts w:ascii="Arial" w:eastAsia="Arial" w:hAnsi="Arial" w:cs="Arial"/>
           <w:color w:val="333333"/>
           <w:spacing w:val="8"/>
           <w:shd w:val="clear" w:color="auto" w:fill="FFFFFF"/>
@@ -238,12 +267,12 @@
     </w:p>
     <w:p>
       <w:pPr>
-        <w:pStyle w:val="4"/>
+        <w:pStyle w:val="a3"/>
         <w:widowControl/>
         <w:shd w:val="clear" w:color="auto" w:fill="FFFFFF"/>
         <w:spacing w:before="120" w:beforeAutospacing="0" w:after="120" w:afterAutospacing="0" w:line="338" w:lineRule="atLeast"/>
         <w:rPr>
-          <w:rFonts w:ascii="Arial" w:hAnsi="Arial" w:eastAsia="Arial" w:cs="Arial"/>
+          <w:rFonts w:ascii="Arial" w:eastAsia="Arial" w:hAnsi="Arial" w:cs="Arial"/>
           <w:color w:val="333333"/>
           <w:spacing w:val="8"/>
           <w:shd w:val="clear" w:color="auto" w:fill="FFFFFF"/>
@@ -253,7 +282,8 @@
       <w:bookmarkEnd w:id="0"/>
       <w:r>
         <w:rPr>
-          <w:rFonts w:ascii="Arial" w:hAnsi="Arial" w:eastAsia="Arial" w:cs="Arial"/>
+          <w:rFonts w:ascii="Arial" w:eastAsia="Arial" w:hAnsi="Arial" w:cs="Arial"/>
+          <w:noProof/>
           <w:color w:val="333333"/>
           <w:spacing w:val="8"/>
           <w:shd w:val="clear" w:color="auto" w:fill="FFFFFF"/>
@@ -276,7 +306,7 @@
                     </pic:cNvPicPr>
                   </pic:nvPicPr>
                   <pic:blipFill>
-                    <a:blip r:embed="rId7"/>
+                    <a:blip r:embed="rId10"/>
                     <a:stretch>
                       <a:fillRect/>
                     </a:stretch>
@@ -303,21 +333,21 @@
     </w:p>
     <w:p>
       <w:pPr>
-        <w:pStyle w:val="4"/>
+        <w:pStyle w:val="a3"/>
         <w:widowControl/>
         <w:shd w:val="clear" w:color="auto" w:fill="FFFFFF"/>
         <w:spacing w:before="120" w:beforeAutospacing="0" w:after="120" w:afterAutospacing="0" w:line="338" w:lineRule="atLeast"/>
         <w:jc w:val="center"/>
         <w:rPr>
-          <w:rFonts w:ascii="Arial" w:hAnsi="Arial" w:eastAsia="Arial" w:cs="Arial"/>
-          <w:color w:val="333333"/>
-          <w:spacing w:val="8"/>
-          <w:shd w:val="clear" w:color="auto" w:fill="FFFFFF"/>
-        </w:rPr>
-      </w:pPr>
-      <w:r>
-        <w:rPr>
-          <w:rFonts w:ascii="Arial" w:hAnsi="Arial" w:eastAsia="Arial" w:cs="Arial"/>
+          <w:rFonts w:ascii="Arial" w:eastAsia="Arial" w:hAnsi="Arial" w:cs="Arial"/>
+          <w:color w:val="333333"/>
+          <w:spacing w:val="8"/>
+          <w:shd w:val="clear" w:color="auto" w:fill="FFFFFF"/>
+        </w:rPr>
+      </w:pPr>
+      <w:r>
+        <w:rPr>
+          <w:rFonts w:ascii="Arial" w:eastAsia="Arial" w:hAnsi="Arial" w:cs="Arial"/>
           <w:color w:val="333333"/>
           <w:spacing w:val="8"/>
           <w:shd w:val="clear" w:color="auto" w:fill="FFFFFF"/>
@@ -327,21 +357,21 @@
     </w:p>
     <w:p>
       <w:pPr>
-        <w:pStyle w:val="4"/>
+        <w:pStyle w:val="a3"/>
         <w:widowControl/>
         <w:shd w:val="clear" w:color="auto" w:fill="FFFFFF"/>
         <w:spacing w:before="120" w:beforeAutospacing="0" w:after="120" w:afterAutospacing="0" w:line="338" w:lineRule="atLeast"/>
         <w:jc w:val="both"/>
         <w:rPr>
-          <w:rFonts w:ascii="Arial" w:hAnsi="Arial" w:eastAsia="Arial" w:cs="Arial"/>
-          <w:color w:val="333333"/>
-          <w:spacing w:val="8"/>
-          <w:shd w:val="clear" w:color="auto" w:fill="FFFFFF"/>
-        </w:rPr>
-      </w:pPr>
-      <w:r>
-        <w:rPr>
-          <w:rFonts w:ascii="Arial" w:hAnsi="Arial" w:eastAsia="Arial" w:cs="Arial"/>
+          <w:rFonts w:ascii="Arial" w:eastAsia="Arial" w:hAnsi="Arial" w:cs="Arial"/>
+          <w:color w:val="333333"/>
+          <w:spacing w:val="8"/>
+          <w:shd w:val="clear" w:color="auto" w:fill="FFFFFF"/>
+        </w:rPr>
+      </w:pPr>
+      <w:r>
+        <w:rPr>
+          <w:rFonts w:ascii="Arial" w:eastAsia="Arial" w:hAnsi="Arial" w:cs="Arial"/>
           <w:color w:val="333333"/>
           <w:spacing w:val="8"/>
           <w:shd w:val="clear" w:color="auto" w:fill="FFFFFF"/>
@@ -351,22 +381,22 @@
     </w:p>
     <w:p>
       <w:pPr>
-        <w:pStyle w:val="4"/>
+        <w:pStyle w:val="a3"/>
         <w:widowControl/>
         <w:shd w:val="clear" w:color="auto" w:fill="FFFFFF"/>
         <w:spacing w:before="120" w:beforeAutospacing="0" w:after="120" w:afterAutospacing="0" w:line="338" w:lineRule="atLeast"/>
         <w:jc w:val="both"/>
         <w:rPr>
-          <w:rFonts w:ascii="Arial" w:hAnsi="Arial" w:eastAsia="Arial" w:cs="Arial"/>
-          <w:color w:val="333333"/>
-          <w:spacing w:val="8"/>
-          <w:shd w:val="clear" w:color="auto" w:fill="FFFFFF"/>
-        </w:rPr>
-      </w:pPr>
-    </w:p>
-    <w:p>
-      <w:pPr>
-        <w:pStyle w:val="3"/>
+          <w:rFonts w:ascii="Arial" w:eastAsia="Arial" w:hAnsi="Arial" w:cs="Arial"/>
+          <w:color w:val="333333"/>
+          <w:spacing w:val="8"/>
+          <w:shd w:val="clear" w:color="auto" w:fill="FFFFFF"/>
+        </w:rPr>
+      </w:pPr>
+    </w:p>
+    <w:p>
+      <w:pPr>
+        <w:pStyle w:val="2"/>
         <w:rPr>
           <w:rFonts w:hint="default"/>
         </w:rPr>
@@ -380,36 +410,36 @@
     </w:p>
     <w:p>
       <w:pPr>
-        <w:pStyle w:val="4"/>
+        <w:pStyle w:val="a3"/>
         <w:widowControl/>
         <w:shd w:val="clear" w:color="auto" w:fill="FFFFFF"/>
         <w:spacing w:before="120" w:beforeAutospacing="0" w:after="120" w:afterAutospacing="0" w:line="338" w:lineRule="atLeast"/>
         <w:jc w:val="both"/>
         <w:rPr>
-          <w:rFonts w:ascii="Arial" w:hAnsi="Arial" w:eastAsia="Arial" w:cs="Arial"/>
-          <w:color w:val="333333"/>
-          <w:spacing w:val="8"/>
-          <w:shd w:val="clear" w:color="auto" w:fill="FFFFFF"/>
-        </w:rPr>
-      </w:pPr>
-    </w:p>
-    <w:p>
-      <w:pPr>
-        <w:pStyle w:val="4"/>
+          <w:rFonts w:ascii="Arial" w:eastAsia="Arial" w:hAnsi="Arial" w:cs="Arial"/>
+          <w:color w:val="333333"/>
+          <w:spacing w:val="8"/>
+          <w:shd w:val="clear" w:color="auto" w:fill="FFFFFF"/>
+        </w:rPr>
+      </w:pPr>
+    </w:p>
+    <w:p>
+      <w:pPr>
+        <w:pStyle w:val="a3"/>
         <w:widowControl/>
         <w:shd w:val="clear" w:color="auto" w:fill="FFFFFF"/>
         <w:spacing w:before="120" w:beforeAutospacing="0" w:after="120" w:afterAutospacing="0" w:line="338" w:lineRule="atLeast"/>
         <w:jc w:val="both"/>
         <w:rPr>
-          <w:rFonts w:ascii="Arial" w:hAnsi="Arial" w:eastAsia="Arial" w:cs="Arial"/>
-          <w:color w:val="333333"/>
-          <w:spacing w:val="8"/>
-          <w:shd w:val="clear" w:color="auto" w:fill="FFFFFF"/>
-        </w:rPr>
-      </w:pPr>
-      <w:r>
-        <w:rPr>
-          <w:rFonts w:ascii="Arial" w:hAnsi="Arial" w:eastAsia="Arial" w:cs="Arial"/>
+          <w:rFonts w:ascii="Arial" w:eastAsia="Arial" w:hAnsi="Arial" w:cs="Arial"/>
+          <w:color w:val="333333"/>
+          <w:spacing w:val="8"/>
+          <w:shd w:val="clear" w:color="auto" w:fill="FFFFFF"/>
+        </w:rPr>
+      </w:pPr>
+      <w:r>
+        <w:rPr>
+          <w:rFonts w:ascii="Arial" w:eastAsia="Arial" w:hAnsi="Arial" w:cs="Arial"/>
           <w:color w:val="333333"/>
           <w:spacing w:val="8"/>
           <w:shd w:val="clear" w:color="auto" w:fill="FFFFFF"/>
@@ -419,36 +449,36 @@
     </w:p>
     <w:p>
       <w:pPr>
-        <w:pStyle w:val="4"/>
+        <w:pStyle w:val="a3"/>
         <w:widowControl/>
         <w:shd w:val="clear" w:color="auto" w:fill="FFFFFF"/>
         <w:spacing w:before="120" w:beforeAutospacing="0" w:after="120" w:afterAutospacing="0" w:line="338" w:lineRule="atLeast"/>
         <w:jc w:val="both"/>
         <w:rPr>
-          <w:rFonts w:ascii="Arial" w:hAnsi="Arial" w:eastAsia="Arial" w:cs="Arial"/>
-          <w:color w:val="333333"/>
-          <w:spacing w:val="8"/>
-          <w:shd w:val="clear" w:color="auto" w:fill="FFFFFF"/>
-        </w:rPr>
-      </w:pPr>
-    </w:p>
-    <w:p>
-      <w:pPr>
-        <w:pStyle w:val="4"/>
+          <w:rFonts w:ascii="Arial" w:eastAsia="Arial" w:hAnsi="Arial" w:cs="Arial"/>
+          <w:color w:val="333333"/>
+          <w:spacing w:val="8"/>
+          <w:shd w:val="clear" w:color="auto" w:fill="FFFFFF"/>
+        </w:rPr>
+      </w:pPr>
+    </w:p>
+    <w:p>
+      <w:pPr>
+        <w:pStyle w:val="a3"/>
         <w:widowControl/>
         <w:shd w:val="clear" w:color="auto" w:fill="FFFFFF"/>
         <w:spacing w:before="120" w:beforeAutospacing="0" w:after="120" w:afterAutospacing="0" w:line="338" w:lineRule="atLeast"/>
         <w:jc w:val="both"/>
         <w:rPr>
-          <w:rFonts w:ascii="Arial" w:hAnsi="Arial" w:eastAsia="Arial" w:cs="Arial"/>
-          <w:color w:val="333333"/>
-          <w:spacing w:val="8"/>
-          <w:shd w:val="clear" w:color="auto" w:fill="FFFFFF"/>
-        </w:rPr>
-      </w:pPr>
-      <w:r>
-        <w:rPr>
-          <w:rFonts w:ascii="Arial" w:hAnsi="Arial" w:eastAsia="Arial" w:cs="Arial"/>
+          <w:rFonts w:ascii="Arial" w:eastAsia="Arial" w:hAnsi="Arial" w:cs="Arial"/>
+          <w:color w:val="333333"/>
+          <w:spacing w:val="8"/>
+          <w:shd w:val="clear" w:color="auto" w:fill="FFFFFF"/>
+        </w:rPr>
+      </w:pPr>
+      <w:r>
+        <w:rPr>
+          <w:rFonts w:ascii="Arial" w:eastAsia="Arial" w:hAnsi="Arial" w:cs="Arial"/>
           <w:color w:val="333333"/>
           <w:spacing w:val="8"/>
           <w:shd w:val="clear" w:color="auto" w:fill="FFFFFF"/>
@@ -458,36 +488,36 @@
     </w:p>
     <w:p>
       <w:pPr>
-        <w:pStyle w:val="4"/>
+        <w:pStyle w:val="a3"/>
         <w:widowControl/>
         <w:shd w:val="clear" w:color="auto" w:fill="FFFFFF"/>
         <w:spacing w:before="120" w:beforeAutospacing="0" w:after="120" w:afterAutospacing="0" w:line="338" w:lineRule="atLeast"/>
         <w:jc w:val="both"/>
         <w:rPr>
-          <w:rFonts w:ascii="Arial" w:hAnsi="Arial" w:eastAsia="Arial" w:cs="Arial"/>
-          <w:color w:val="333333"/>
-          <w:spacing w:val="8"/>
-          <w:shd w:val="clear" w:color="auto" w:fill="FFFFFF"/>
-        </w:rPr>
-      </w:pPr>
-    </w:p>
-    <w:p>
-      <w:pPr>
-        <w:pStyle w:val="4"/>
+          <w:rFonts w:ascii="Arial" w:eastAsia="Arial" w:hAnsi="Arial" w:cs="Arial"/>
+          <w:color w:val="333333"/>
+          <w:spacing w:val="8"/>
+          <w:shd w:val="clear" w:color="auto" w:fill="FFFFFF"/>
+        </w:rPr>
+      </w:pPr>
+    </w:p>
+    <w:p>
+      <w:pPr>
+        <w:pStyle w:val="a3"/>
         <w:widowControl/>
         <w:shd w:val="clear" w:color="auto" w:fill="FFFFFF"/>
         <w:spacing w:before="120" w:beforeAutospacing="0" w:after="120" w:afterAutospacing="0" w:line="338" w:lineRule="atLeast"/>
         <w:jc w:val="both"/>
         <w:rPr>
-          <w:rFonts w:ascii="Arial" w:hAnsi="Arial" w:eastAsia="Arial" w:cs="Arial"/>
-          <w:color w:val="333333"/>
-          <w:spacing w:val="8"/>
-          <w:shd w:val="clear" w:color="auto" w:fill="FFFFFF"/>
-        </w:rPr>
-      </w:pPr>
-      <w:r>
-        <w:rPr>
-          <w:rFonts w:ascii="Arial" w:hAnsi="Arial" w:eastAsia="Arial" w:cs="Arial"/>
+          <w:rFonts w:ascii="Arial" w:eastAsia="Arial" w:hAnsi="Arial" w:cs="Arial"/>
+          <w:color w:val="333333"/>
+          <w:spacing w:val="8"/>
+          <w:shd w:val="clear" w:color="auto" w:fill="FFFFFF"/>
+        </w:rPr>
+      </w:pPr>
+      <w:r>
+        <w:rPr>
+          <w:rFonts w:ascii="Arial" w:eastAsia="Arial" w:hAnsi="Arial" w:cs="Arial"/>
           <w:color w:val="333333"/>
           <w:spacing w:val="8"/>
           <w:shd w:val="clear" w:color="auto" w:fill="FFFFFF"/>
@@ -497,36 +527,36 @@
     </w:p>
     <w:p>
       <w:pPr>
-        <w:pStyle w:val="4"/>
+        <w:pStyle w:val="a3"/>
         <w:widowControl/>
         <w:shd w:val="clear" w:color="auto" w:fill="FFFFFF"/>
         <w:spacing w:before="120" w:beforeAutospacing="0" w:after="120" w:afterAutospacing="0" w:line="338" w:lineRule="atLeast"/>
         <w:jc w:val="both"/>
         <w:rPr>
-          <w:rFonts w:ascii="Arial" w:hAnsi="Arial" w:eastAsia="Arial" w:cs="Arial"/>
-          <w:color w:val="333333"/>
-          <w:spacing w:val="8"/>
-          <w:shd w:val="clear" w:color="auto" w:fill="FFFFFF"/>
-        </w:rPr>
-      </w:pPr>
-    </w:p>
-    <w:p>
-      <w:pPr>
-        <w:pStyle w:val="4"/>
+          <w:rFonts w:ascii="Arial" w:eastAsia="Arial" w:hAnsi="Arial" w:cs="Arial"/>
+          <w:color w:val="333333"/>
+          <w:spacing w:val="8"/>
+          <w:shd w:val="clear" w:color="auto" w:fill="FFFFFF"/>
+        </w:rPr>
+      </w:pPr>
+    </w:p>
+    <w:p>
+      <w:pPr>
+        <w:pStyle w:val="a3"/>
         <w:widowControl/>
         <w:shd w:val="clear" w:color="auto" w:fill="FFFFFF"/>
         <w:spacing w:before="120" w:beforeAutospacing="0" w:after="120" w:afterAutospacing="0" w:line="338" w:lineRule="atLeast"/>
         <w:jc w:val="both"/>
         <w:rPr>
-          <w:rFonts w:ascii="Arial" w:hAnsi="Arial" w:eastAsia="Arial" w:cs="Arial"/>
-          <w:color w:val="333333"/>
-          <w:spacing w:val="8"/>
-          <w:shd w:val="clear" w:color="auto" w:fill="FFFFFF"/>
-        </w:rPr>
-      </w:pPr>
-      <w:r>
-        <w:rPr>
-          <w:rFonts w:ascii="Arial" w:hAnsi="Arial" w:eastAsia="Arial" w:cs="Arial"/>
+          <w:rFonts w:ascii="Arial" w:eastAsia="Arial" w:hAnsi="Arial" w:cs="Arial"/>
+          <w:color w:val="333333"/>
+          <w:spacing w:val="8"/>
+          <w:shd w:val="clear" w:color="auto" w:fill="FFFFFF"/>
+        </w:rPr>
+      </w:pPr>
+      <w:r>
+        <w:rPr>
+          <w:rFonts w:ascii="Arial" w:eastAsia="Arial" w:hAnsi="Arial" w:cs="Arial"/>
           <w:color w:val="333333"/>
           <w:spacing w:val="8"/>
           <w:shd w:val="clear" w:color="auto" w:fill="FFFFFF"/>
@@ -536,36 +566,36 @@
     </w:p>
     <w:p>
       <w:pPr>
-        <w:pStyle w:val="4"/>
+        <w:pStyle w:val="a3"/>
         <w:widowControl/>
         <w:shd w:val="clear" w:color="auto" w:fill="FFFFFF"/>
         <w:spacing w:before="120" w:beforeAutospacing="0" w:after="120" w:afterAutospacing="0" w:line="338" w:lineRule="atLeast"/>
         <w:jc w:val="both"/>
         <w:rPr>
-          <w:rFonts w:ascii="Arial" w:hAnsi="Arial" w:eastAsia="Arial" w:cs="Arial"/>
-          <w:color w:val="333333"/>
-          <w:spacing w:val="8"/>
-          <w:shd w:val="clear" w:color="auto" w:fill="FFFFFF"/>
-        </w:rPr>
-      </w:pPr>
-    </w:p>
-    <w:p>
-      <w:pPr>
-        <w:pStyle w:val="4"/>
+          <w:rFonts w:ascii="Arial" w:eastAsia="Arial" w:hAnsi="Arial" w:cs="Arial"/>
+          <w:color w:val="333333"/>
+          <w:spacing w:val="8"/>
+          <w:shd w:val="clear" w:color="auto" w:fill="FFFFFF"/>
+        </w:rPr>
+      </w:pPr>
+    </w:p>
+    <w:p>
+      <w:pPr>
+        <w:pStyle w:val="a3"/>
         <w:widowControl/>
         <w:shd w:val="clear" w:color="auto" w:fill="FFFFFF"/>
         <w:spacing w:before="120" w:beforeAutospacing="0" w:after="120" w:afterAutospacing="0" w:line="338" w:lineRule="atLeast"/>
         <w:jc w:val="both"/>
         <w:rPr>
-          <w:rFonts w:ascii="Arial" w:hAnsi="Arial" w:eastAsia="Arial" w:cs="Arial"/>
-          <w:color w:val="333333"/>
-          <w:spacing w:val="8"/>
-          <w:shd w:val="clear" w:color="auto" w:fill="FFFFFF"/>
-        </w:rPr>
-      </w:pPr>
-      <w:r>
-        <w:rPr>
-          <w:rFonts w:ascii="Arial" w:hAnsi="Arial" w:eastAsia="Arial" w:cs="Arial"/>
+          <w:rFonts w:ascii="Arial" w:eastAsia="Arial" w:hAnsi="Arial" w:cs="Arial"/>
+          <w:color w:val="333333"/>
+          <w:spacing w:val="8"/>
+          <w:shd w:val="clear" w:color="auto" w:fill="FFFFFF"/>
+        </w:rPr>
+      </w:pPr>
+      <w:r>
+        <w:rPr>
+          <w:rFonts w:ascii="Arial" w:eastAsia="Arial" w:hAnsi="Arial" w:cs="Arial"/>
           <w:color w:val="333333"/>
           <w:spacing w:val="8"/>
           <w:shd w:val="clear" w:color="auto" w:fill="FFFFFF"/>
@@ -575,36 +605,36 @@
     </w:p>
     <w:p>
       <w:pPr>
-        <w:pStyle w:val="4"/>
+        <w:pStyle w:val="a3"/>
         <w:widowControl/>
         <w:shd w:val="clear" w:color="auto" w:fill="FFFFFF"/>
         <w:spacing w:before="120" w:beforeAutospacing="0" w:after="120" w:afterAutospacing="0" w:line="338" w:lineRule="atLeast"/>
         <w:jc w:val="both"/>
         <w:rPr>
-          <w:rFonts w:ascii="Arial" w:hAnsi="Arial" w:eastAsia="Arial" w:cs="Arial"/>
-          <w:color w:val="333333"/>
-          <w:spacing w:val="8"/>
-          <w:shd w:val="clear" w:color="auto" w:fill="FFFFFF"/>
-        </w:rPr>
-      </w:pPr>
-    </w:p>
-    <w:p>
-      <w:pPr>
-        <w:pStyle w:val="4"/>
+          <w:rFonts w:ascii="Arial" w:eastAsia="Arial" w:hAnsi="Arial" w:cs="Arial"/>
+          <w:color w:val="333333"/>
+          <w:spacing w:val="8"/>
+          <w:shd w:val="clear" w:color="auto" w:fill="FFFFFF"/>
+        </w:rPr>
+      </w:pPr>
+    </w:p>
+    <w:p>
+      <w:pPr>
+        <w:pStyle w:val="a3"/>
         <w:widowControl/>
         <w:shd w:val="clear" w:color="auto" w:fill="FFFFFF"/>
         <w:spacing w:before="120" w:beforeAutospacing="0" w:after="120" w:afterAutospacing="0" w:line="338" w:lineRule="atLeast"/>
         <w:jc w:val="both"/>
         <w:rPr>
-          <w:rFonts w:ascii="Arial" w:hAnsi="Arial" w:eastAsia="Arial" w:cs="Arial"/>
-          <w:color w:val="333333"/>
-          <w:spacing w:val="8"/>
-          <w:shd w:val="clear" w:color="auto" w:fill="FFFFFF"/>
-        </w:rPr>
-      </w:pPr>
-      <w:r>
-        <w:rPr>
-          <w:rFonts w:ascii="Arial" w:hAnsi="Arial" w:eastAsia="Arial" w:cs="Arial"/>
+          <w:rFonts w:ascii="Arial" w:eastAsia="Arial" w:hAnsi="Arial" w:cs="Arial"/>
+          <w:color w:val="333333"/>
+          <w:spacing w:val="8"/>
+          <w:shd w:val="clear" w:color="auto" w:fill="FFFFFF"/>
+        </w:rPr>
+      </w:pPr>
+      <w:r>
+        <w:rPr>
+          <w:rFonts w:ascii="Arial" w:eastAsia="Arial" w:hAnsi="Arial" w:cs="Arial"/>
           <w:color w:val="333333"/>
           <w:spacing w:val="8"/>
           <w:shd w:val="clear" w:color="auto" w:fill="FFFFFF"/>
@@ -614,66 +644,66 @@
     </w:p>
     <w:p>
       <w:pPr>
-        <w:pStyle w:val="4"/>
+        <w:pStyle w:val="a3"/>
         <w:widowControl/>
         <w:shd w:val="clear" w:color="auto" w:fill="FFFFFF"/>
         <w:spacing w:before="120" w:beforeAutospacing="0" w:after="120" w:afterAutospacing="0" w:line="338" w:lineRule="atLeast"/>
         <w:jc w:val="both"/>
         <w:rPr>
-          <w:rFonts w:ascii="Arial" w:hAnsi="Arial" w:eastAsia="Arial" w:cs="Arial"/>
-          <w:color w:val="333333"/>
-          <w:spacing w:val="8"/>
-          <w:shd w:val="clear" w:color="auto" w:fill="FFFFFF"/>
-        </w:rPr>
-      </w:pPr>
-    </w:p>
-    <w:p>
-      <w:pPr>
-        <w:pStyle w:val="4"/>
+          <w:rFonts w:ascii="Arial" w:eastAsia="Arial" w:hAnsi="Arial" w:cs="Arial"/>
+          <w:color w:val="333333"/>
+          <w:spacing w:val="8"/>
+          <w:shd w:val="clear" w:color="auto" w:fill="FFFFFF"/>
+        </w:rPr>
+      </w:pPr>
+    </w:p>
+    <w:p>
+      <w:pPr>
+        <w:pStyle w:val="a3"/>
         <w:widowControl/>
         <w:shd w:val="clear" w:color="auto" w:fill="FFFFFF"/>
         <w:spacing w:before="120" w:beforeAutospacing="0" w:after="120" w:afterAutospacing="0" w:line="338" w:lineRule="atLeast"/>
         <w:jc w:val="both"/>
         <w:rPr>
-          <w:rFonts w:ascii="Arial" w:hAnsi="Arial" w:eastAsia="Arial" w:cs="Arial"/>
-          <w:color w:val="333333"/>
-          <w:spacing w:val="8"/>
-          <w:shd w:val="clear" w:color="auto" w:fill="FFFFFF"/>
-        </w:rPr>
-      </w:pPr>
-    </w:p>
-    <w:p>
-      <w:pPr>
-        <w:pStyle w:val="4"/>
+          <w:rFonts w:ascii="Arial" w:eastAsia="Arial" w:hAnsi="Arial" w:cs="Arial"/>
+          <w:color w:val="333333"/>
+          <w:spacing w:val="8"/>
+          <w:shd w:val="clear" w:color="auto" w:fill="FFFFFF"/>
+        </w:rPr>
+      </w:pPr>
+    </w:p>
+    <w:p>
+      <w:pPr>
+        <w:pStyle w:val="a3"/>
         <w:widowControl/>
         <w:shd w:val="clear" w:color="auto" w:fill="FFFFFF"/>
         <w:spacing w:before="120" w:beforeAutospacing="0" w:after="120" w:afterAutospacing="0" w:line="338" w:lineRule="atLeast"/>
         <w:jc w:val="both"/>
         <w:rPr>
-          <w:rFonts w:ascii="Arial" w:hAnsi="Arial" w:eastAsia="Arial" w:cs="Arial"/>
-          <w:color w:val="333333"/>
-          <w:spacing w:val="8"/>
-          <w:shd w:val="clear" w:color="auto" w:fill="FFFFFF"/>
-        </w:rPr>
-      </w:pPr>
-    </w:p>
-    <w:p>
-      <w:pPr>
-        <w:pStyle w:val="4"/>
+          <w:rFonts w:ascii="Arial" w:eastAsia="Arial" w:hAnsi="Arial" w:cs="Arial"/>
+          <w:color w:val="333333"/>
+          <w:spacing w:val="8"/>
+          <w:shd w:val="clear" w:color="auto" w:fill="FFFFFF"/>
+        </w:rPr>
+      </w:pPr>
+    </w:p>
+    <w:p>
+      <w:pPr>
+        <w:pStyle w:val="a3"/>
         <w:widowControl/>
         <w:shd w:val="clear" w:color="auto" w:fill="FFFFFF"/>
         <w:spacing w:before="120" w:beforeAutospacing="0" w:after="120" w:afterAutospacing="0" w:line="338" w:lineRule="atLeast"/>
         <w:jc w:val="both"/>
         <w:rPr>
-          <w:rFonts w:ascii="Arial" w:hAnsi="Arial" w:eastAsia="Arial" w:cs="Arial"/>
-          <w:color w:val="333333"/>
-          <w:spacing w:val="8"/>
-          <w:shd w:val="clear" w:color="auto" w:fill="FFFFFF"/>
-        </w:rPr>
-      </w:pPr>
-      <w:r>
-        <w:rPr>
-          <w:rFonts w:ascii="Arial" w:hAnsi="Arial" w:eastAsia="Arial" w:cs="Arial"/>
+          <w:rFonts w:ascii="Arial" w:eastAsia="Arial" w:hAnsi="Arial" w:cs="Arial"/>
+          <w:color w:val="333333"/>
+          <w:spacing w:val="8"/>
+          <w:shd w:val="clear" w:color="auto" w:fill="FFFFFF"/>
+        </w:rPr>
+      </w:pPr>
+      <w:r>
+        <w:rPr>
+          <w:rFonts w:ascii="Arial" w:eastAsia="Arial" w:hAnsi="Arial" w:cs="Arial"/>
           <w:color w:val="333333"/>
           <w:spacing w:val="8"/>
           <w:shd w:val="clear" w:color="auto" w:fill="FFFFFF"/>
@@ -683,22 +713,24 @@
     </w:p>
     <w:p>
       <w:pPr>
-        <w:pStyle w:val="4"/>
+        <w:pStyle w:val="a3"/>
         <w:widowControl/>
         <w:shd w:val="clear" w:color="auto" w:fill="FFFFFF"/>
         <w:spacing w:before="120" w:beforeAutospacing="0" w:after="120" w:afterAutospacing="0" w:line="338" w:lineRule="atLeast"/>
         <w:jc w:val="both"/>
         <w:rPr>
-          <w:rFonts w:ascii="Arial" w:hAnsi="Arial" w:eastAsia="Arial" w:cs="Arial"/>
-          <w:color w:val="333333"/>
-          <w:spacing w:val="8"/>
-          <w:shd w:val="clear" w:color="auto" w:fill="FFFFFF"/>
-        </w:rPr>
-      </w:pPr>
-      <w:r>
-        <w:rPr>
-          <w:rFonts w:ascii="Arial" w:hAnsi="Arial" w:eastAsia="Arial" w:cs="Arial"/>
-          <w:color w:val="333333"/>
+          <w:rFonts w:ascii="Arial" w:eastAsia="Arial" w:hAnsi="Arial" w:cs="Arial"/>
+          <w:b/>
+          <w:color w:val="FF0000"/>
+          <w:spacing w:val="8"/>
+          <w:shd w:val="clear" w:color="auto" w:fill="FFFFFF"/>
+        </w:rPr>
+      </w:pPr>
+      <w:r>
+        <w:rPr>
+          <w:rFonts w:ascii="Arial" w:eastAsia="Arial" w:hAnsi="Arial" w:cs="Arial"/>
+          <w:b/>
+          <w:color w:val="FF0000"/>
           <w:spacing w:val="8"/>
           <w:shd w:val="clear" w:color="auto" w:fill="FFFFFF"/>
         </w:rPr>
@@ -706,8 +738,9 @@
       </w:r>
       <w:r>
         <w:rPr>
-          <w:rFonts w:hint="eastAsia" w:ascii="Arial" w:hAnsi="Arial" w:eastAsia="Arial" w:cs="Arial"/>
-          <w:color w:val="333333"/>
+          <w:rFonts w:ascii="Arial" w:eastAsia="Arial" w:hAnsi="Arial" w:cs="Arial" w:hint="eastAsia"/>
+          <w:b/>
+          <w:color w:val="FF0000"/>
           <w:spacing w:val="8"/>
           <w:shd w:val="clear" w:color="auto" w:fill="FFFFFF"/>
         </w:rPr>
@@ -716,36 +749,36 @@
     </w:p>
     <w:p>
       <w:pPr>
-        <w:pStyle w:val="4"/>
+        <w:pStyle w:val="a3"/>
         <w:widowControl/>
         <w:shd w:val="clear" w:color="auto" w:fill="FFFFFF"/>
         <w:spacing w:before="120" w:beforeAutospacing="0" w:after="120" w:afterAutospacing="0" w:line="338" w:lineRule="atLeast"/>
         <w:jc w:val="both"/>
         <w:rPr>
-          <w:rFonts w:ascii="Arial" w:hAnsi="Arial" w:eastAsia="Arial" w:cs="Arial"/>
-          <w:color w:val="333333"/>
-          <w:spacing w:val="8"/>
-          <w:shd w:val="clear" w:color="auto" w:fill="FFFFFF"/>
-        </w:rPr>
-      </w:pPr>
-    </w:p>
-    <w:p>
-      <w:pPr>
-        <w:pStyle w:val="4"/>
+          <w:rFonts w:ascii="Arial" w:eastAsia="Arial" w:hAnsi="Arial" w:cs="Arial"/>
+          <w:color w:val="333333"/>
+          <w:spacing w:val="8"/>
+          <w:shd w:val="clear" w:color="auto" w:fill="FFFFFF"/>
+        </w:rPr>
+      </w:pPr>
+    </w:p>
+    <w:p>
+      <w:pPr>
+        <w:pStyle w:val="a3"/>
         <w:widowControl/>
         <w:shd w:val="clear" w:color="auto" w:fill="FFFFFF"/>
         <w:spacing w:before="120" w:beforeAutospacing="0" w:after="120" w:afterAutospacing="0" w:line="338" w:lineRule="atLeast"/>
         <w:jc w:val="both"/>
         <w:rPr>
-          <w:rFonts w:ascii="Arial" w:hAnsi="Arial" w:eastAsia="Arial" w:cs="Arial"/>
-          <w:color w:val="333333"/>
-          <w:spacing w:val="8"/>
-          <w:shd w:val="clear" w:color="auto" w:fill="FFFFFF"/>
-        </w:rPr>
-      </w:pPr>
-      <w:r>
-        <w:rPr>
-          <w:rFonts w:ascii="Arial" w:hAnsi="Arial" w:eastAsia="Arial" w:cs="Arial"/>
+          <w:rFonts w:ascii="Arial" w:eastAsia="Arial" w:hAnsi="Arial" w:cs="Arial"/>
+          <w:color w:val="333333"/>
+          <w:spacing w:val="8"/>
+          <w:shd w:val="clear" w:color="auto" w:fill="FFFFFF"/>
+        </w:rPr>
+      </w:pPr>
+      <w:r>
+        <w:rPr>
+          <w:rFonts w:ascii="Arial" w:eastAsia="Arial" w:hAnsi="Arial" w:cs="Arial"/>
           <w:color w:val="333333"/>
           <w:spacing w:val="8"/>
           <w:shd w:val="clear" w:color="auto" w:fill="FFFFFF"/>
@@ -755,37 +788,36 @@
     </w:p>
     <w:p>
       <w:pPr>
-        <w:pStyle w:val="4"/>
+        <w:pStyle w:val="a3"/>
         <w:widowControl/>
         <w:shd w:val="clear" w:color="auto" w:fill="FFFFFF"/>
         <w:spacing w:before="120" w:beforeAutospacing="0" w:after="120" w:afterAutospacing="0" w:line="338" w:lineRule="atLeast"/>
         <w:jc w:val="both"/>
         <w:rPr>
-          <w:rFonts w:ascii="Arial" w:hAnsi="Arial" w:eastAsia="Arial" w:cs="Arial"/>
-          <w:color w:val="333333"/>
-          <w:spacing w:val="8"/>
-          <w:shd w:val="clear" w:color="auto" w:fill="FFFFFF"/>
-        </w:rPr>
-      </w:pPr>
-    </w:p>
-    <w:p>
-      <w:pPr>
-        <w:pStyle w:val="4"/>
+          <w:rFonts w:ascii="Arial" w:eastAsia="Arial" w:hAnsi="Arial" w:cs="Arial"/>
+          <w:color w:val="333333"/>
+          <w:spacing w:val="8"/>
+          <w:shd w:val="clear" w:color="auto" w:fill="FFFFFF"/>
+        </w:rPr>
+      </w:pPr>
+    </w:p>
+    <w:p>
+      <w:pPr>
+        <w:pStyle w:val="a3"/>
         <w:widowControl/>
         <w:shd w:val="clear" w:color="auto" w:fill="FFFFFF"/>
         <w:spacing w:before="120" w:beforeAutospacing="0" w:after="120" w:afterAutospacing="0" w:line="338" w:lineRule="atLeast"/>
         <w:jc w:val="both"/>
         <w:rPr>
-          <w:rFonts w:hint="eastAsia" w:ascii="Arial" w:hAnsi="Arial" w:eastAsia="宋体" w:cs="Arial"/>
-          <w:color w:val="333333"/>
-          <w:spacing w:val="8"/>
-          <w:shd w:val="clear" w:color="auto" w:fill="FFFFFF"/>
-          <w:lang w:val="en-US" w:eastAsia="zh-CN"/>
-        </w:rPr>
-      </w:pPr>
-      <w:r>
-        <w:rPr>
-          <w:rFonts w:ascii="Arial" w:hAnsi="Arial" w:eastAsia="Arial" w:cs="Arial"/>
+          <w:rFonts w:ascii="Arial" w:eastAsia="宋体" w:hAnsi="Arial" w:cs="Arial"/>
+          <w:color w:val="333333"/>
+          <w:spacing w:val="8"/>
+          <w:shd w:val="clear" w:color="auto" w:fill="FFFFFF"/>
+        </w:rPr>
+      </w:pPr>
+      <w:r>
+        <w:rPr>
+          <w:rFonts w:ascii="Arial" w:eastAsia="Arial" w:hAnsi="Arial" w:cs="Arial"/>
           <w:color w:val="333333"/>
           <w:spacing w:val="8"/>
           <w:shd w:val="clear" w:color="auto" w:fill="FFFFFF"/>
@@ -794,23 +826,25 @@
       </w:r>
       <w:r>
         <w:rPr>
-          <w:rFonts w:hint="eastAsia" w:ascii="Arial" w:hAnsi="Arial" w:eastAsia="宋体" w:cs="Arial"/>
-          <w:color w:val="333333"/>
-          <w:spacing w:val="8"/>
-          <w:shd w:val="clear" w:color="auto" w:fill="FFFFFF"/>
-          <w:lang w:val="en-US" w:eastAsia="zh-CN"/>
+          <w:rFonts w:ascii="Arial" w:eastAsia="宋体" w:hAnsi="Arial" w:cs="Arial" w:hint="eastAsia"/>
+          <w:color w:val="333333"/>
+          <w:spacing w:val="8"/>
+          <w:shd w:val="clear" w:color="auto" w:fill="FFFFFF"/>
         </w:rPr>
         <w:t xml:space="preserve"> https://xdebug.org/docs/install</w:t>
       </w:r>
     </w:p>
     <w:p>
       <w:pPr>
-        <w:pStyle w:val="4"/>
+        <w:pStyle w:val="a3"/>
         <w:widowControl/>
         <w:shd w:val="clear" w:color="auto" w:fill="FFFFFF"/>
         <w:spacing w:beforeAutospacing="0" w:after="240" w:afterAutospacing="0" w:line="390" w:lineRule="atLeast"/>
       </w:pPr>
       <w:r>
+        <w:rPr>
+          <w:noProof/>
+        </w:rPr>
         <w:drawing>
           <wp:inline distT="0" distB="0" distL="114300" distR="114300">
             <wp:extent cx="9180195" cy="5443855"/>
@@ -829,7 +863,7 @@
                     </pic:cNvPicPr>
                   </pic:nvPicPr>
                   <pic:blipFill>
-                    <a:blip r:embed="rId8"/>
+                    <a:blip r:embed="rId11"/>
                     <a:stretch>
                       <a:fillRect/>
                     </a:stretch>
@@ -856,37 +890,56 @@
     </w:p>
     <w:p>
       <w:pPr>
-        <w:pStyle w:val="4"/>
+        <w:pStyle w:val="a3"/>
         <w:widowControl/>
         <w:shd w:val="clear" w:color="auto" w:fill="FFFFFF"/>
         <w:spacing w:beforeAutospacing="0" w:after="240" w:afterAutospacing="0" w:line="390" w:lineRule="atLeast"/>
         <w:rPr>
-          <w:rFonts w:hint="eastAsia" w:ascii="Arial" w:hAnsi="Arial" w:eastAsia="宋体" w:cs="Arial"/>
-          <w:color w:val="333333"/>
-          <w:spacing w:val="8"/>
-          <w:shd w:val="clear" w:color="auto" w:fill="FFFFFF"/>
-          <w:lang w:val="en-US" w:eastAsia="zh-CN"/>
-        </w:rPr>
-      </w:pPr>
-      <w:r>
-        <w:rPr>
-          <w:rFonts w:hint="eastAsia" w:ascii="Arial" w:hAnsi="Arial" w:eastAsia="宋体" w:cs="Arial"/>
-          <w:color w:val="333333"/>
-          <w:spacing w:val="8"/>
-          <w:shd w:val="clear" w:color="auto" w:fill="FFFFFF"/>
-          <w:lang w:val="en-US" w:eastAsia="zh-CN"/>
-        </w:rPr>
-        <w:t>例如：windows的下载安装文档</w:t>
-      </w:r>
-    </w:p>
-    <w:p>
-      <w:pPr>
-        <w:pStyle w:val="4"/>
+          <w:rFonts w:ascii="Arial" w:eastAsia="宋体" w:hAnsi="Arial" w:cs="Arial"/>
+          <w:color w:val="333333"/>
+          <w:spacing w:val="8"/>
+          <w:shd w:val="clear" w:color="auto" w:fill="FFFFFF"/>
+        </w:rPr>
+      </w:pPr>
+      <w:r>
+        <w:rPr>
+          <w:rFonts w:ascii="Arial" w:eastAsia="宋体" w:hAnsi="Arial" w:cs="Arial" w:hint="eastAsia"/>
+          <w:color w:val="333333"/>
+          <w:spacing w:val="8"/>
+          <w:shd w:val="clear" w:color="auto" w:fill="FFFFFF"/>
+        </w:rPr>
+        <w:t>例如：</w:t>
+      </w:r>
+      <w:r>
+        <w:rPr>
+          <w:rFonts w:ascii="Arial" w:eastAsia="宋体" w:hAnsi="Arial" w:cs="Arial" w:hint="eastAsia"/>
+          <w:color w:val="333333"/>
+          <w:spacing w:val="8"/>
+          <w:shd w:val="clear" w:color="auto" w:fill="FFFFFF"/>
+        </w:rPr>
+        <w:t>windows</w:t>
+      </w:r>
+      <w:r>
+        <w:rPr>
+          <w:rFonts w:ascii="Arial" w:eastAsia="宋体" w:hAnsi="Arial" w:cs="Arial" w:hint="eastAsia"/>
+          <w:color w:val="333333"/>
+          <w:spacing w:val="8"/>
+          <w:shd w:val="clear" w:color="auto" w:fill="FFFFFF"/>
+        </w:rPr>
+        <w:t>的下载安装文档</w:t>
+      </w:r>
+    </w:p>
+    <w:p>
+      <w:pPr>
+        <w:pStyle w:val="a3"/>
         <w:widowControl/>
         <w:shd w:val="clear" w:color="auto" w:fill="FFFFFF"/>
         <w:spacing w:beforeAutospacing="0" w:after="240" w:afterAutospacing="0" w:line="390" w:lineRule="atLeast"/>
       </w:pPr>
       <w:r>
+        <w:rPr>
+          <w:noProof/>
+        </w:rPr>
         <w:drawing>
           <wp:inline distT="0" distB="0" distL="114300" distR="114300">
             <wp:extent cx="9505950" cy="1590675"/>
@@ -905,7 +958,7 @@
                     </pic:cNvPicPr>
                   </pic:nvPicPr>
                   <pic:blipFill>
-                    <a:blip r:embed="rId9"/>
+                    <a:blip r:embed="rId12"/>
                     <a:stretch>
                       <a:fillRect/>
                     </a:stretch>
@@ -932,35 +985,33 @@
     </w:p>
     <w:p>
       <w:pPr>
-        <w:pStyle w:val="4"/>
+        <w:pStyle w:val="a3"/>
         <w:widowControl/>
         <w:shd w:val="clear" w:color="auto" w:fill="FFFFFF"/>
         <w:spacing w:beforeAutospacing="0" w:after="240" w:afterAutospacing="0" w:line="390" w:lineRule="atLeast"/>
-        <w:rPr>
-          <w:rFonts w:hint="default" w:eastAsiaTheme="minorEastAsia"/>
-          <w:lang w:val="en-US" w:eastAsia="zh-CN"/>
-        </w:rPr>
-      </w:pPr>
-      <w:r>
-        <w:rPr>
-          <w:rFonts w:hint="eastAsia"/>
-          <w:lang w:val="en-US" w:eastAsia="zh-CN"/>
+      </w:pPr>
+      <w:r>
+        <w:rPr>
+          <w:rFonts w:hint="eastAsia"/>
         </w:rPr>
         <w:t>然后点击进入</w:t>
       </w:r>
     </w:p>
     <w:p>
       <w:pPr>
-        <w:pStyle w:val="4"/>
+        <w:pStyle w:val="a3"/>
         <w:widowControl/>
         <w:shd w:val="clear" w:color="auto" w:fill="FFFFFF"/>
         <w:spacing w:beforeAutospacing="0" w:after="240" w:afterAutospacing="0" w:line="390" w:lineRule="atLeast"/>
         <w:rPr>
-          <w:rFonts w:ascii="Arial" w:hAnsi="Arial" w:eastAsia="Arial" w:cs="Arial"/>
+          <w:rFonts w:ascii="Arial" w:eastAsia="Arial" w:hAnsi="Arial" w:cs="Arial"/>
           <w:color w:val="4D4D4D"/>
         </w:rPr>
       </w:pPr>
       <w:r>
+        <w:rPr>
+          <w:noProof/>
+        </w:rPr>
         <w:drawing>
           <wp:inline distT="0" distB="0" distL="114300" distR="114300">
             <wp:extent cx="6630670" cy="5678805"/>
@@ -979,7 +1030,7 @@
                     </pic:cNvPicPr>
                   </pic:nvPicPr>
                   <pic:blipFill>
-                    <a:blip r:embed="rId10"/>
+                    <a:blip r:embed="rId13"/>
                     <a:stretch>
                       <a:fillRect/>
                     </a:stretch>
@@ -1005,28 +1056,28 @@
       </w:r>
       <w:r>
         <w:rPr>
-          <w:rFonts w:ascii="Arial" w:hAnsi="Arial" w:eastAsia="Arial" w:cs="Arial"/>
+          <w:rFonts w:ascii="Arial" w:eastAsia="Arial" w:hAnsi="Arial" w:cs="Arial"/>
           <w:color w:val="4D4D4D"/>
           <w:shd w:val="clear" w:color="auto" w:fill="FFFFFF"/>
         </w:rPr>
-        <w:br w:type="textWrapping"/>
-      </w:r>
-    </w:p>
-    <w:p>
-      <w:pPr>
-        <w:pStyle w:val="4"/>
+        <w:br/>
+      </w:r>
+    </w:p>
+    <w:p>
+      <w:pPr>
+        <w:pStyle w:val="a3"/>
         <w:widowControl/>
         <w:shd w:val="clear" w:color="auto" w:fill="FFFFFF"/>
         <w:spacing w:beforeAutospacing="0" w:after="240" w:afterAutospacing="0" w:line="390" w:lineRule="atLeast"/>
         <w:jc w:val="center"/>
         <w:rPr>
-          <w:rFonts w:ascii="Arial" w:hAnsi="Arial" w:eastAsia="Arial" w:cs="Arial"/>
+          <w:rFonts w:ascii="Arial" w:eastAsia="Arial" w:hAnsi="Arial" w:cs="Arial"/>
           <w:color w:val="4D4D4D"/>
         </w:rPr>
       </w:pPr>
       <w:r>
         <w:rPr>
-          <w:rFonts w:ascii="Arial" w:hAnsi="Arial" w:eastAsia="Arial" w:cs="Arial"/>
+          <w:rFonts w:ascii="Arial" w:eastAsia="Arial" w:hAnsi="Arial" w:cs="Arial"/>
           <w:color w:val="4F4F4F"/>
           <w:shd w:val="clear" w:color="auto" w:fill="FFFFFF"/>
         </w:rPr>
@@ -1035,45 +1086,63 @@
     </w:p>
     <w:p>
       <w:pPr>
-        <w:pStyle w:val="4"/>
+        <w:pStyle w:val="a3"/>
         <w:widowControl/>
         <w:shd w:val="clear" w:color="auto" w:fill="FFFFFF"/>
         <w:spacing w:beforeAutospacing="0" w:after="240" w:afterAutospacing="0" w:line="390" w:lineRule="atLeast"/>
         <w:rPr>
-          <w:rFonts w:ascii="Arial" w:hAnsi="Arial" w:eastAsia="Arial" w:cs="Arial"/>
+          <w:rFonts w:ascii="Arial" w:eastAsia="Arial" w:hAnsi="Arial" w:cs="Arial"/>
           <w:color w:val="4D4D4D"/>
         </w:rPr>
       </w:pPr>
       <w:r>
         <w:rPr>
-          <w:rFonts w:hint="eastAsia" w:ascii="Arial" w:hAnsi="Arial" w:eastAsia="宋体" w:cs="Arial"/>
+          <w:rFonts w:ascii="Arial" w:eastAsia="宋体" w:hAnsi="Arial" w:cs="Arial" w:hint="eastAsia"/>
           <w:color w:val="4D4D4D"/>
           <w:shd w:val="clear" w:color="auto" w:fill="FFFFFF"/>
-          <w:lang w:val="en-US" w:eastAsia="zh-CN"/>
-        </w:rPr>
-        <w:t>分析得到所有xdebug扩展所需要</w:t>
-      </w:r>
-      <w:r>
-        <w:rPr>
-          <w:rFonts w:ascii="Arial" w:hAnsi="Arial" w:eastAsia="Arial" w:cs="Arial"/>
+        </w:rPr>
+        <w:t>分析得到所有</w:t>
+      </w:r>
+      <w:r>
+        <w:rPr>
+          <w:rFonts w:ascii="Arial" w:eastAsia="宋体" w:hAnsi="Arial" w:cs="Arial" w:hint="eastAsia"/>
           <w:color w:val="4D4D4D"/>
           <w:shd w:val="clear" w:color="auto" w:fill="FFFFFF"/>
         </w:rPr>
+        <w:t>xdebug</w:t>
+      </w:r>
+      <w:r>
+        <w:rPr>
+          <w:rFonts w:ascii="Arial" w:eastAsia="宋体" w:hAnsi="Arial" w:cs="Arial" w:hint="eastAsia"/>
+          <w:color w:val="4D4D4D"/>
+          <w:shd w:val="clear" w:color="auto" w:fill="FFFFFF"/>
+        </w:rPr>
+        <w:t>扩展所需要</w:t>
+      </w:r>
+      <w:r>
+        <w:rPr>
+          <w:rFonts w:ascii="Arial" w:eastAsia="Arial" w:hAnsi="Arial" w:cs="Arial"/>
+          <w:color w:val="4D4D4D"/>
+          <w:shd w:val="clear" w:color="auto" w:fill="FFFFFF"/>
+        </w:rPr>
         <w:t>的信息，如下图：</w:t>
       </w:r>
     </w:p>
     <w:p>
       <w:pPr>
-        <w:pStyle w:val="4"/>
+        <w:pStyle w:val="a3"/>
         <w:widowControl/>
         <w:shd w:val="clear" w:color="auto" w:fill="FFFFFF"/>
         <w:spacing w:beforeAutospacing="0" w:after="240" w:afterAutospacing="0" w:line="390" w:lineRule="atLeast"/>
         <w:rPr>
-          <w:rFonts w:ascii="Arial" w:hAnsi="Arial" w:eastAsia="Arial" w:cs="Arial"/>
+          <w:rFonts w:ascii="Arial" w:eastAsia="Arial" w:hAnsi="Arial" w:cs="Arial"/>
           <w:color w:val="4D4D4D"/>
         </w:rPr>
       </w:pPr>
       <w:r>
+        <w:rPr>
+          <w:noProof/>
+        </w:rPr>
         <w:drawing>
           <wp:inline distT="0" distB="0" distL="114300" distR="114300">
             <wp:extent cx="4798060" cy="4340860"/>
@@ -1092,7 +1161,7 @@
                     </pic:cNvPicPr>
                   </pic:nvPicPr>
                   <pic:blipFill>
-                    <a:blip r:embed="rId11"/>
+                    <a:blip r:embed="rId14"/>
                     <a:stretch>
                       <a:fillRect/>
                     </a:stretch>
@@ -1119,19 +1188,19 @@
     </w:p>
     <w:p>
       <w:pPr>
-        <w:pStyle w:val="4"/>
+        <w:pStyle w:val="a3"/>
         <w:widowControl/>
         <w:shd w:val="clear" w:color="auto" w:fill="FFFFFF"/>
         <w:spacing w:beforeAutospacing="0" w:after="240" w:afterAutospacing="0" w:line="390" w:lineRule="atLeast"/>
         <w:jc w:val="center"/>
         <w:rPr>
-          <w:rFonts w:ascii="Arial" w:hAnsi="Arial" w:eastAsia="Arial" w:cs="Arial"/>
+          <w:rFonts w:ascii="Arial" w:eastAsia="Arial" w:hAnsi="Arial" w:cs="Arial"/>
           <w:color w:val="4D4D4D"/>
         </w:rPr>
       </w:pPr>
       <w:r>
         <w:rPr>
-          <w:rFonts w:ascii="Arial" w:hAnsi="Arial" w:eastAsia="Arial" w:cs="Arial"/>
+          <w:rFonts w:ascii="Arial" w:eastAsia="Arial" w:hAnsi="Arial" w:cs="Arial"/>
           <w:color w:val="4D4D4D"/>
           <w:shd w:val="clear" w:color="auto" w:fill="FFFFFF"/>
         </w:rPr>
@@ -1140,19 +1209,18 @@
     </w:p>
     <w:p>
       <w:pPr>
-        <w:pStyle w:val="4"/>
+        <w:pStyle w:val="a3"/>
         <w:widowControl/>
         <w:shd w:val="clear" w:color="auto" w:fill="FFFFFF"/>
         <w:spacing w:beforeAutospacing="0" w:after="240" w:afterAutospacing="0" w:line="390" w:lineRule="atLeast"/>
-        <w:jc w:val="left"/>
-        <w:rPr>
-          <w:rFonts w:ascii="Arial" w:hAnsi="Arial" w:eastAsia="Arial" w:cs="Arial"/>
+        <w:rPr>
+          <w:rFonts w:ascii="Arial" w:eastAsia="Arial" w:hAnsi="Arial" w:cs="Arial"/>
           <w:color w:val="4D4D4D"/>
         </w:rPr>
       </w:pPr>
       <w:r>
         <w:rPr>
-          <w:rFonts w:ascii="Arial" w:hAnsi="Arial" w:eastAsia="Arial" w:cs="Arial"/>
+          <w:rFonts w:ascii="Arial" w:eastAsia="Arial" w:hAnsi="Arial" w:cs="Arial"/>
           <w:color w:val="4D4D4D"/>
           <w:shd w:val="clear" w:color="auto" w:fill="FFFFFF"/>
         </w:rPr>
@@ -1161,18 +1229,18 @@
     </w:p>
     <w:p>
       <w:pPr>
-        <w:pStyle w:val="4"/>
+        <w:pStyle w:val="a3"/>
         <w:widowControl/>
         <w:shd w:val="clear" w:color="auto" w:fill="FFFFFF"/>
         <w:spacing w:beforeAutospacing="0" w:after="240" w:afterAutospacing="0" w:line="390" w:lineRule="atLeast"/>
         <w:rPr>
-          <w:rFonts w:ascii="Arial" w:hAnsi="Arial" w:eastAsia="Arial" w:cs="Arial"/>
+          <w:rFonts w:ascii="Arial" w:eastAsia="Arial" w:hAnsi="Arial" w:cs="Arial"/>
           <w:color w:val="4D4D4D"/>
         </w:rPr>
       </w:pPr>
       <w:r>
         <w:rPr>
-          <w:rFonts w:ascii="Arial" w:hAnsi="Arial" w:eastAsia="Arial" w:cs="Arial"/>
+          <w:rFonts w:ascii="Arial" w:eastAsia="Arial" w:hAnsi="Arial" w:cs="Arial"/>
           <w:color w:val="4D4D4D"/>
           <w:shd w:val="clear" w:color="auto" w:fill="FFFFFF"/>
         </w:rPr>
@@ -1180,7 +1248,7 @@
       </w:r>
       <w:r>
         <w:rPr>
-          <w:rFonts w:ascii="Arial" w:hAnsi="Arial" w:eastAsia="Arial" w:cs="Arial"/>
+          <w:rFonts w:ascii="Arial" w:eastAsia="Arial" w:hAnsi="Arial" w:cs="Arial"/>
           <w:color w:val="4F4F4F"/>
           <w:shd w:val="clear" w:color="auto" w:fill="FFFFFF"/>
         </w:rPr>
@@ -1189,18 +1257,19 @@
     </w:p>
     <w:p>
       <w:pPr>
-        <w:pStyle w:val="4"/>
+        <w:pStyle w:val="a3"/>
         <w:widowControl/>
         <w:shd w:val="clear" w:color="auto" w:fill="FFFFFF"/>
         <w:spacing w:beforeAutospacing="0" w:after="240" w:afterAutospacing="0" w:line="390" w:lineRule="atLeast"/>
         <w:rPr>
-          <w:rFonts w:ascii="Arial" w:hAnsi="Arial" w:eastAsia="Arial" w:cs="Arial"/>
+          <w:rFonts w:ascii="Arial" w:eastAsia="Arial" w:hAnsi="Arial" w:cs="Arial"/>
           <w:color w:val="4D4D4D"/>
         </w:rPr>
       </w:pPr>
       <w:r>
         <w:rPr>
-          <w:rFonts w:ascii="Arial" w:hAnsi="Arial" w:eastAsia="Arial" w:cs="Arial"/>
+          <w:rFonts w:ascii="Arial" w:eastAsia="Arial" w:hAnsi="Arial" w:cs="Arial"/>
+          <w:noProof/>
           <w:color w:val="4F4F4F"/>
           <w:shd w:val="clear" w:color="auto" w:fill="FFFFFF"/>
         </w:rPr>
@@ -1222,7 +1291,7 @@
                     </pic:cNvPicPr>
                   </pic:nvPicPr>
                   <pic:blipFill>
-                    <a:blip r:embed="rId12"/>
+                    <a:blip r:embed="rId15"/>
                     <a:stretch>
                       <a:fillRect/>
                     </a:stretch>
@@ -1261,7 +1330,13 @@
         <w:rPr>
           <w:rFonts w:hint="eastAsia"/>
         </w:rPr>
-        <w:t>1phpinfo.php需要启动服务器后，通过浏览器访问。</w:t>
+        <w:t>1phpinfo.php</w:t>
+      </w:r>
+      <w:r>
+        <w:rPr>
+          <w:rFonts w:hint="eastAsia"/>
+        </w:rPr>
+        <w:t>需要启动服务器后，通过浏览器访问。</w:t>
       </w:r>
     </w:p>
     <w:p/>
@@ -1287,11 +1362,32 @@
                   <w14:srgbClr w14:val="035C7D"/>
                 </w14:gs>
               </w14:gsLst>
-              <w14:lin w14:scaled="0"/>
+              <w14:lin w14:ang="0" w14:scaled="0"/>
             </w14:gradFill>
           </w14:textFill>
         </w:rPr>
-        <w:t>php.ini文件中增加的行，等号前后有空格，字符串值可以有引号也可以没有引号。</w:t>
+        <w:t>php.ini</w:t>
+      </w:r>
+      <w:r>
+        <w:rPr>
+          <w:rFonts w:hint="eastAsia"/>
+          <w:b/>
+          <w:bCs/>
+          <w14:textFill>
+            <w14:gradFill>
+              <w14:gsLst>
+                <w14:gs w14:pos="0">
+                  <w14:srgbClr w14:val="14CD68"/>
+                </w14:gs>
+                <w14:gs w14:pos="100000">
+                  <w14:srgbClr w14:val="035C7D"/>
+                </w14:gs>
+              </w14:gsLst>
+              <w14:lin w14:ang="0" w14:scaled="0"/>
+            </w14:gradFill>
+          </w14:textFill>
+        </w:rPr>
+        <w:t>文件中增加的行，等号前后有空格，字符串值可以有引号也可以没有引号。</w:t>
       </w:r>
     </w:p>
     <w:p/>
@@ -1318,13 +1414,25 @@
         <w:rPr>
           <w:rFonts w:hint="eastAsia"/>
         </w:rPr>
-        <w:t>（这是我本机地址，这里建议直接拷贝图1-5中网页给出的值）</w:t>
+        <w:t>（这是我本机地址，这里建议直接拷贝图</w:t>
+      </w:r>
+      <w:r>
+        <w:rPr>
+          <w:rFonts w:hint="eastAsia"/>
+        </w:rPr>
+        <w:t>1-5</w:t>
+      </w:r>
+      <w:r>
+        <w:rPr>
+          <w:rFonts w:hint="eastAsia"/>
+        </w:rPr>
+        <w:t>中网页给出的值）</w:t>
       </w:r>
     </w:p>
     <w:p/>
     <w:p>
       <w:pPr>
-        <w:pStyle w:val="3"/>
+        <w:pStyle w:val="2"/>
         <w:rPr>
           <w:rFonts w:hint="default"/>
         </w:rPr>
@@ -1397,40 +1505,25 @@
         </w:rPr>
         <w:t xml:space="preserve">[06-May-2021 15:12:34 Asia/Shanghai] Xdebug: [Config] The setting 'xdebug.remote_port' has been renamed, see the upgrading guide at https://xdebug.org/docs/upgrade_guide#changed-xdebug.remote_port (See: </w:t>
       </w:r>
-      <w:r>
-        <w:fldChar w:fldCharType="begin"/>
-      </w:r>
-      <w:r>
-        <w:instrText xml:space="preserve"> HYPERLINK "https://xdebug.org/docs/errors#CFG-C-CHANGED" </w:instrText>
-      </w:r>
-      <w:r>
-        <w:fldChar w:fldCharType="separate"/>
-      </w:r>
-      <w:r>
-        <w:rPr>
-          <w:rStyle w:val="7"/>
+      <w:hyperlink r:id="rId16" w:anchor="CFG-C-CHANGED" w:history="1">
+        <w:r>
+          <w:rPr>
+            <w:rStyle w:val="a4"/>
+            <w:color w:val="C00000"/>
+          </w:rPr>
+          <w:t>https://xdebug.org/docs/errors#CFG-C-CHANGED</w:t>
+        </w:r>
+      </w:hyperlink>
+      <w:r>
+        <w:rPr>
           <w:color w:val="C00000"/>
         </w:rPr>
-        <w:t>https://xdebug.org/docs/errors#CFG-C-CHANGED</w:t>
-      </w:r>
-      <w:r>
-        <w:rPr>
-          <w:rStyle w:val="7"/>
-          <w:color w:val="C00000"/>
-        </w:rPr>
-        <w:fldChar w:fldCharType="end"/>
-      </w:r>
-      <w:r>
-        <w:rPr>
-          <w:color w:val="C00000"/>
-        </w:rPr>
         <w:t>)</w:t>
       </w:r>
     </w:p>
     <w:p>
       <w:pPr>
         <w:rPr>
-          <w:rFonts w:hint="eastAsia"/>
           <w:b/>
           <w:color w:val="00B050"/>
         </w:rPr>
@@ -1440,23 +1533,96 @@
           <w:b/>
           <w:color w:val="00B050"/>
         </w:rPr>
-        <w:t>配置配置文件时候出错查看php日志：检查出是因为xdebug升级导致参数名称改变出错 具体参考地址：https://xdebug.org/docs/upgrade_guide</w:t>
-      </w:r>
-    </w:p>
-    <w:p>
-      <w:r>
-        <w:rPr>
-          <w:rFonts w:hint="eastAsia"/>
-        </w:rPr>
-        <w:t>2.1修改php配置文件</w:t>
-      </w:r>
-    </w:p>
-    <w:p>
-      <w:r>
-        <w:rPr>
-          <w:rFonts w:hint="eastAsia"/>
-        </w:rPr>
-        <w:t>1 php服务器在本地的情况。</w:t>
+        <w:t>配置配置文件时候出错查看</w:t>
+      </w:r>
+      <w:r>
+        <w:rPr>
+          <w:b/>
+          <w:color w:val="00B050"/>
+        </w:rPr>
+        <w:t>php</w:t>
+      </w:r>
+      <w:r>
+        <w:rPr>
+          <w:b/>
+          <w:color w:val="00B050"/>
+        </w:rPr>
+        <w:t>日志：检查出是因为</w:t>
+      </w:r>
+      <w:r>
+        <w:rPr>
+          <w:b/>
+          <w:color w:val="00B050"/>
+        </w:rPr>
+        <w:t>xdebug</w:t>
+      </w:r>
+      <w:r>
+        <w:rPr>
+          <w:b/>
+          <w:color w:val="00B050"/>
+        </w:rPr>
+        <w:t>升级导致参数名称改变出错</w:t>
+      </w:r>
+      <w:r>
+        <w:rPr>
+          <w:b/>
+          <w:color w:val="00B050"/>
+        </w:rPr>
+        <w:t xml:space="preserve"> </w:t>
+      </w:r>
+      <w:r>
+        <w:rPr>
+          <w:b/>
+          <w:color w:val="00B050"/>
+        </w:rPr>
+        <w:t>具体参考地址：</w:t>
+      </w:r>
+      <w:r>
+        <w:rPr>
+          <w:b/>
+          <w:color w:val="00B050"/>
+        </w:rPr>
+        <w:t>https://xdebug.org/docs/upgrade_guide</w:t>
+      </w:r>
+    </w:p>
+    <w:p>
+      <w:r>
+        <w:rPr>
+          <w:rFonts w:hint="eastAsia"/>
+        </w:rPr>
+        <w:t>2.1</w:t>
+      </w:r>
+      <w:r>
+        <w:rPr>
+          <w:rFonts w:hint="eastAsia"/>
+        </w:rPr>
+        <w:t>修改</w:t>
+      </w:r>
+      <w:r>
+        <w:rPr>
+          <w:rFonts w:hint="eastAsia"/>
+        </w:rPr>
+        <w:t>php</w:t>
+      </w:r>
+      <w:r>
+        <w:rPr>
+          <w:rFonts w:hint="eastAsia"/>
+        </w:rPr>
+        <w:t>配置文件</w:t>
+      </w:r>
+    </w:p>
+    <w:p>
+      <w:r>
+        <w:rPr>
+          <w:rFonts w:hint="eastAsia"/>
+        </w:rPr>
+        <w:t>1 php</w:t>
+      </w:r>
+      <w:r>
+        <w:rPr>
+          <w:rFonts w:hint="eastAsia"/>
+        </w:rPr>
+        <w:t>服务器在本地的情况。</w:t>
       </w:r>
     </w:p>
     <w:p/>
@@ -1473,15 +1639,28 @@
           <w:b/>
           <w:color w:val="C00000"/>
         </w:rPr>
-        <w:t>在php.ini文件的末尾处追加如下代码：</w:t>
+        <w:t>在</w:t>
+      </w:r>
+      <w:r>
+        <w:rPr>
+          <w:rFonts w:hint="eastAsia"/>
+          <w:b/>
+          <w:color w:val="C00000"/>
+        </w:rPr>
+        <w:t>php.ini</w:t>
+      </w:r>
+      <w:r>
+        <w:rPr>
+          <w:rFonts w:hint="eastAsia"/>
+          <w:b/>
+          <w:color w:val="C00000"/>
+        </w:rPr>
+        <w:t>文件的末尾处追加如下代码：</w:t>
       </w:r>
     </w:p>
     <w:p>
       <w:pPr>
         <w:jc w:val="left"/>
-        <w:rPr>
-          <w:rFonts w:hint="eastAsia"/>
-        </w:rPr>
       </w:pPr>
       <w:r>
         <w:rPr>
@@ -1494,7 +1673,6 @@
       <w:pPr>
         <w:jc w:val="left"/>
         <w:rPr>
-          <w:rFonts w:hint="eastAsia"/>
           <w:color w:val="00B050"/>
         </w:rPr>
       </w:pPr>
@@ -1503,7 +1681,14 @@
           <w:rFonts w:hint="eastAsia"/>
           <w:color w:val="00B050"/>
         </w:rPr>
-        <w:t>;xdebug库文件</w:t>
+        <w:t>;xdebug</w:t>
+      </w:r>
+      <w:r>
+        <w:rPr>
+          <w:rFonts w:hint="eastAsia"/>
+          <w:color w:val="00B050"/>
+        </w:rPr>
+        <w:t>库文件</w:t>
       </w:r>
     </w:p>
     <w:p>
@@ -1527,7 +1712,6 @@
       <w:pPr>
         <w:jc w:val="left"/>
         <w:rPr>
-          <w:rFonts w:hint="eastAsia"/>
           <w:color w:val="00B050"/>
         </w:rPr>
       </w:pPr>
@@ -1536,7 +1720,14 @@
           <w:rFonts w:hint="eastAsia"/>
           <w:color w:val="00B050"/>
         </w:rPr>
-        <w:t>;开启远程调试</w:t>
+        <w:t>;</w:t>
+      </w:r>
+      <w:r>
+        <w:rPr>
+          <w:rFonts w:hint="eastAsia"/>
+          <w:color w:val="00B050"/>
+        </w:rPr>
+        <w:t>开启远程调试</w:t>
       </w:r>
     </w:p>
     <w:p>
@@ -1551,7 +1742,6 @@
       <w:pPr>
         <w:jc w:val="left"/>
         <w:rPr>
-          <w:rFonts w:hint="eastAsia"/>
           <w:color w:val="00B050"/>
         </w:rPr>
       </w:pPr>
@@ -1575,7 +1765,6 @@
       <w:pPr>
         <w:jc w:val="left"/>
         <w:rPr>
-          <w:rFonts w:hint="eastAsia"/>
           <w:color w:val="00B050"/>
         </w:rPr>
       </w:pPr>
@@ -1584,7 +1773,21 @@
           <w:rFonts w:hint="eastAsia"/>
           <w:color w:val="00B050"/>
         </w:rPr>
-        <w:t>;客户机ip</w:t>
+        <w:t>;</w:t>
+      </w:r>
+      <w:r>
+        <w:rPr>
+          <w:rFonts w:hint="eastAsia"/>
+          <w:color w:val="00B050"/>
+        </w:rPr>
+        <w:t>客户机</w:t>
+      </w:r>
+      <w:r>
+        <w:rPr>
+          <w:rFonts w:hint="eastAsia"/>
+          <w:color w:val="00B050"/>
+        </w:rPr>
+        <w:t>ip</w:t>
       </w:r>
     </w:p>
     <w:p>
@@ -1608,7 +1811,6 @@
       <w:pPr>
         <w:jc w:val="left"/>
         <w:rPr>
-          <w:rFonts w:hint="eastAsia"/>
           <w:color w:val="00B050"/>
         </w:rPr>
       </w:pPr>
@@ -1617,7 +1819,28 @@
           <w:rFonts w:hint="eastAsia"/>
           <w:color w:val="00B050"/>
         </w:rPr>
-        <w:t>;客户机xdebug监听端口和调试协议</w:t>
+        <w:t>;</w:t>
+      </w:r>
+      <w:r>
+        <w:rPr>
+          <w:rFonts w:hint="eastAsia"/>
+          <w:color w:val="00B050"/>
+        </w:rPr>
+        <w:t>客户机</w:t>
+      </w:r>
+      <w:r>
+        <w:rPr>
+          <w:rFonts w:hint="eastAsia"/>
+          <w:color w:val="00B050"/>
+        </w:rPr>
+        <w:t>xdebug</w:t>
+      </w:r>
+      <w:r>
+        <w:rPr>
+          <w:rFonts w:hint="eastAsia"/>
+          <w:color w:val="00B050"/>
+        </w:rPr>
+        <w:t>监听端口和调试协议</w:t>
       </w:r>
     </w:p>
     <w:p>
@@ -1649,7 +1872,6 @@
       <w:pPr>
         <w:jc w:val="left"/>
         <w:rPr>
-          <w:rFonts w:hint="eastAsia"/>
           <w:color w:val="00B050"/>
         </w:rPr>
       </w:pPr>
@@ -1658,7 +1880,14 @@
           <w:rFonts w:hint="eastAsia"/>
           <w:color w:val="00B050"/>
         </w:rPr>
-        <w:t>;idekey 区分大小写</w:t>
+        <w:t xml:space="preserve">;idekey </w:t>
+      </w:r>
+      <w:r>
+        <w:rPr>
+          <w:rFonts w:hint="eastAsia"/>
+          <w:color w:val="00B050"/>
+        </w:rPr>
+        <w:t>区分大小写</w:t>
       </w:r>
     </w:p>
     <w:p>
@@ -1706,9 +1935,7 @@
       <w:pPr>
         <w:jc w:val="left"/>
         <w:rPr>
-          <w:rFonts w:hint="eastAsia" w:eastAsiaTheme="minorEastAsia"/>
           <w:color w:val="C00000"/>
-          <w:lang w:val="en-US" w:eastAsia="zh-CN"/>
         </w:rPr>
       </w:pPr>
       <w:r>
@@ -1727,7 +1954,6 @@
       <w:r>
         <w:rPr>
           <w:rFonts w:hint="eastAsia"/>
-          <w:lang w:val="en-US" w:eastAsia="zh-CN"/>
         </w:rPr>
         <w:t>输出目录</w:t>
       </w:r>
@@ -1757,14 +1983,74 @@
       <w:pPr>
         <w:jc w:val="left"/>
         <w:rPr>
+          <w:color w:val="C00000"/>
+        </w:rPr>
+      </w:pPr>
+      <w:r>
+        <w:rPr>
+          <w:rFonts w:hint="eastAsia"/>
           <w:color w:val="00B050"/>
         </w:rPr>
-      </w:pPr>
-      <w:r>
-        <w:rPr>
-          <w:rFonts w:hint="eastAsia"/>
+        <w:t>;</w:t>
+      </w:r>
+      <w:r>
+        <w:rPr>
           <w:color w:val="00B050"/>
         </w:rPr>
+        <w:t>xdebug</w:t>
+      </w:r>
+      <w:r>
+        <w:rPr>
+          <w:rFonts w:hint="eastAsia"/>
+          <w:color w:val="00B050"/>
+        </w:rPr>
+        <w:t xml:space="preserve"> </w:t>
+      </w:r>
+      <w:r>
+        <w:rPr>
+          <w:rFonts w:hint="eastAsia"/>
+          <w:color w:val="00B050"/>
+        </w:rPr>
+        <w:t>出问题打开调试</w:t>
+      </w:r>
+      <w:bookmarkStart w:id="1" w:name="_GoBack"/>
+      <w:bookmarkEnd w:id="1"/>
+    </w:p>
+    <w:p>
+      <w:pPr>
+        <w:jc w:val="left"/>
+        <w:rPr>
+          <w:color w:val="C00000"/>
+        </w:rPr>
+      </w:pPr>
+      <w:r>
+        <w:rPr>
+          <w:rFonts w:hint="eastAsia"/>
+        </w:rPr>
+        <w:t>;</w:t>
+      </w:r>
+      <w:r>
+        <w:t>xdebug.log =</w:t>
+      </w:r>
+      <w:r>
+        <w:rPr>
+          <w:color w:val="C00000"/>
+        </w:rPr>
+        <w:t>D:\phpstudy_pro\Extensions\php\php7.4.3nts\php_errors_xdebug.log</w:t>
+      </w:r>
+    </w:p>
+    <w:p>
+      <w:pPr>
+        <w:jc w:val="left"/>
+        <w:rPr>
+          <w:color w:val="00B050"/>
+        </w:rPr>
+      </w:pPr>
+      <w:r>
+        <w:rPr>
+          <w:rFonts w:hint="eastAsia"/>
+          <w:color w:val="00B050"/>
+        </w:rPr>
         <w:t>标红的地方因不同主机而不同，请注意</w:t>
       </w:r>
     </w:p>
@@ -1774,7 +2060,13 @@
         <w:rPr>
           <w:rFonts w:hint="eastAsia"/>
         </w:rPr>
-        <w:t>2 PHP服务器不是本机</w:t>
+        <w:t>2 PHP</w:t>
+      </w:r>
+      <w:r>
+        <w:rPr>
+          <w:rFonts w:hint="eastAsia"/>
+        </w:rPr>
+        <w:t>服务器不是本机</w:t>
       </w:r>
     </w:p>
     <w:p/>
@@ -1788,18 +2080,18 @@
     </w:p>
     <w:p>
       <w:pPr>
-        <w:pStyle w:val="3"/>
+        <w:pStyle w:val="2"/>
         <w:widowControl/>
         <w:shd w:val="clear" w:color="auto" w:fill="FFFFFF"/>
         <w:spacing w:before="120" w:beforeAutospacing="0" w:after="240" w:afterAutospacing="0" w:line="480" w:lineRule="atLeast"/>
         <w:rPr>
-          <w:rFonts w:hint="default" w:ascii="微软雅黑" w:hAnsi="微软雅黑" w:eastAsia="微软雅黑" w:cs="微软雅黑"/>
+          <w:rFonts w:ascii="微软雅黑" w:eastAsia="微软雅黑" w:hAnsi="微软雅黑" w:cs="微软雅黑" w:hint="default"/>
           <w:color w:val="4F4F4F"/>
         </w:rPr>
       </w:pPr>
       <w:r>
         <w:rPr>
-          <w:rFonts w:ascii="微软雅黑" w:hAnsi="微软雅黑" w:eastAsia="微软雅黑" w:cs="微软雅黑"/>
+          <w:rFonts w:ascii="微软雅黑" w:eastAsia="微软雅黑" w:hAnsi="微软雅黑" w:cs="微软雅黑"/>
           <w:b w:val="0"/>
           <w:bCs w:val="0"/>
           <w:color w:val="4F4F4F"/>
@@ -1814,7 +2106,7 @@
         <w:shd w:val="clear" w:color="auto" w:fill="FFFFFF"/>
         <w:jc w:val="left"/>
         <w:rPr>
-          <w:rFonts w:ascii="微软雅黑" w:hAnsi="微软雅黑" w:eastAsia="微软雅黑" w:cs="微软雅黑"/>
+          <w:rFonts w:ascii="微软雅黑" w:eastAsia="微软雅黑" w:hAnsi="微软雅黑" w:cs="微软雅黑"/>
           <w:color w:val="333333"/>
           <w:kern w:val="0"/>
           <w:sz w:val="27"/>
@@ -1825,7 +2117,7 @@
       </w:pPr>
       <w:r>
         <w:rPr>
-          <w:rFonts w:hint="eastAsia" w:ascii="微软雅黑" w:hAnsi="微软雅黑" w:eastAsia="微软雅黑" w:cs="微软雅黑"/>
+          <w:rFonts w:ascii="微软雅黑" w:eastAsia="微软雅黑" w:hAnsi="微软雅黑" w:cs="微软雅黑" w:hint="eastAsia"/>
           <w:color w:val="4F4F4F"/>
           <w:kern w:val="0"/>
           <w:sz w:val="27"/>
@@ -1837,7 +2129,7 @@
       </w:r>
       <w:r>
         <w:rPr>
-          <w:rFonts w:hint="eastAsia" w:ascii="微软雅黑" w:hAnsi="微软雅黑" w:eastAsia="微软雅黑" w:cs="微软雅黑"/>
+          <w:rFonts w:ascii="微软雅黑" w:eastAsia="微软雅黑" w:hAnsi="微软雅黑" w:cs="微软雅黑" w:hint="eastAsia"/>
           <w:color w:val="333333"/>
           <w:kern w:val="0"/>
           <w:sz w:val="27"/>
@@ -1849,7 +2141,7 @@
       </w:r>
       <w:r>
         <w:rPr>
-          <w:rFonts w:ascii="微软雅黑" w:hAnsi="微软雅黑" w:eastAsia="微软雅黑" w:cs="微软雅黑"/>
+          <w:rFonts w:ascii="微软雅黑" w:eastAsia="微软雅黑" w:hAnsi="微软雅黑" w:cs="微软雅黑"/>
           <w:color w:val="333333"/>
           <w:kern w:val="0"/>
           <w:sz w:val="27"/>
@@ -1866,38 +2158,22 @@
         <w:shd w:val="clear" w:color="auto" w:fill="FFFFFF"/>
         <w:jc w:val="left"/>
         <w:rPr>
-          <w:rFonts w:ascii="Arial" w:hAnsi="Arial" w:eastAsia="Arial" w:cs="Arial"/>
+          <w:rFonts w:ascii="Arial" w:eastAsia="Arial" w:hAnsi="Arial" w:cs="Arial"/>
           <w:color w:val="333333"/>
           <w:sz w:val="24"/>
         </w:rPr>
       </w:pPr>
-      <w:r>
-        <w:fldChar w:fldCharType="begin"/>
-      </w:r>
-      <w:r>
-        <w:instrText xml:space="preserve"> HYPERLINK "https://xdebug.org/docs/upgrade_guide" </w:instrText>
-      </w:r>
-      <w:r>
-        <w:fldChar w:fldCharType="separate"/>
-      </w:r>
-      <w:r>
-        <w:rPr>
-          <w:rStyle w:val="7"/>
-          <w:rFonts w:ascii="Segoe UI" w:hAnsi="Segoe UI" w:cs="Segoe UI"/>
-          <w:sz w:val="27"/>
-          <w:szCs w:val="27"/>
-        </w:rPr>
-        <w:t>https://xdebug.org/docs/upgrade_guide</w:t>
-      </w:r>
-      <w:r>
-        <w:rPr>
-          <w:rStyle w:val="7"/>
-          <w:rFonts w:ascii="Segoe UI" w:hAnsi="Segoe UI" w:cs="Segoe UI"/>
-          <w:sz w:val="27"/>
-          <w:szCs w:val="27"/>
-        </w:rPr>
-        <w:fldChar w:fldCharType="end"/>
-      </w:r>
+      <w:hyperlink r:id="rId17" w:history="1">
+        <w:r>
+          <w:rPr>
+            <w:rStyle w:val="a4"/>
+            <w:rFonts w:ascii="Segoe UI" w:hAnsi="Segoe UI" w:cs="Segoe UI"/>
+            <w:sz w:val="27"/>
+            <w:szCs w:val="27"/>
+          </w:rPr>
+          <w:t>https://xdebug.org/docs/upgrade_guide</w:t>
+        </w:r>
+      </w:hyperlink>
       <w:r>
         <w:rPr>
           <w:rFonts w:ascii="Segoe UI" w:hAnsi="Segoe UI" w:cs="Segoe UI"/>
@@ -1905,11 +2181,29 @@
           <w:sz w:val="27"/>
           <w:szCs w:val="27"/>
         </w:rPr>
-        <w:t xml:space="preserve"> 官网：The default value has also changed from </w:t>
-      </w:r>
-      <w:r>
-        <w:rPr>
-          <w:rStyle w:val="8"/>
+        <w:t xml:space="preserve"> </w:t>
+      </w:r>
+      <w:r>
+        <w:rPr>
+          <w:rFonts w:ascii="Segoe UI" w:hAnsi="Segoe UI" w:cs="Segoe UI"/>
+          <w:color w:val="000000"/>
+          <w:sz w:val="27"/>
+          <w:szCs w:val="27"/>
+        </w:rPr>
+        <w:t>官网：</w:t>
+      </w:r>
+      <w:r>
+        <w:rPr>
+          <w:rFonts w:ascii="Segoe UI" w:hAnsi="Segoe UI" w:cs="Segoe UI"/>
+          <w:color w:val="000000"/>
+          <w:sz w:val="27"/>
+          <w:szCs w:val="27"/>
+        </w:rPr>
+        <w:t>The default value has also changed from </w:t>
+      </w:r>
+      <w:r>
+        <w:rPr>
+          <w:rStyle w:val="HTML"/>
           <w:rFonts w:ascii="Courier New" w:hAnsi="Courier New" w:cs="Courier New"/>
           <w:color w:val="000000"/>
           <w:sz w:val="23"/>
@@ -1929,7 +2223,7 @@
       </w:r>
       <w:r>
         <w:rPr>
-          <w:rStyle w:val="8"/>
+          <w:rStyle w:val="HTML"/>
           <w:rFonts w:ascii="Courier New" w:hAnsi="Courier New" w:cs="Courier New"/>
           <w:color w:val="000000"/>
           <w:sz w:val="23"/>
@@ -1954,12 +2248,15 @@
         <w:shd w:val="clear" w:color="auto" w:fill="FFFFFF"/>
         <w:jc w:val="left"/>
         <w:rPr>
-          <w:rFonts w:ascii="Arial" w:hAnsi="Arial" w:eastAsia="Arial" w:cs="Arial"/>
+          <w:rFonts w:ascii="Arial" w:eastAsia="Arial" w:hAnsi="Arial" w:cs="Arial"/>
           <w:color w:val="333333"/>
           <w:sz w:val="24"/>
         </w:rPr>
       </w:pPr>
       <w:r>
+        <w:rPr>
+          <w:noProof/>
+        </w:rPr>
         <w:drawing>
           <wp:inline distT="0" distB="0" distL="0" distR="0">
             <wp:extent cx="7086600" cy="5076825"/>
@@ -1978,7 +2275,7 @@
                     </pic:cNvPicPr>
                   </pic:nvPicPr>
                   <pic:blipFill>
-                    <a:blip r:embed="rId13"/>
+                    <a:blip r:embed="rId18"/>
                     <a:stretch>
                       <a:fillRect/>
                     </a:stretch>
@@ -2005,14 +2302,14 @@
         <w:shd w:val="clear" w:color="auto" w:fill="FFFFFF"/>
         <w:jc w:val="center"/>
         <w:rPr>
-          <w:rFonts w:ascii="Arial" w:hAnsi="Arial" w:eastAsia="Arial" w:cs="Arial"/>
+          <w:rFonts w:ascii="Arial" w:eastAsia="Arial" w:hAnsi="Arial" w:cs="Arial"/>
           <w:color w:val="333333"/>
           <w:sz w:val="24"/>
         </w:rPr>
       </w:pPr>
       <w:r>
         <w:rPr>
-          <w:rFonts w:hint="eastAsia" w:ascii="微软雅黑" w:hAnsi="微软雅黑" w:eastAsia="微软雅黑" w:cs="微软雅黑"/>
+          <w:rFonts w:ascii="微软雅黑" w:eastAsia="微软雅黑" w:hAnsi="微软雅黑" w:cs="微软雅黑" w:hint="eastAsia"/>
           <w:color w:val="333333"/>
           <w:kern w:val="0"/>
           <w:sz w:val="27"/>
@@ -2029,14 +2326,14 @@
         <w:shd w:val="clear" w:color="auto" w:fill="FFFFFF"/>
         <w:jc w:val="left"/>
         <w:rPr>
-          <w:rFonts w:hint="eastAsia" w:ascii="Arial" w:hAnsi="Arial" w:cs="Arial"/>
+          <w:rFonts w:ascii="Arial" w:hAnsi="Arial" w:cs="Arial"/>
           <w:color w:val="333333"/>
           <w:sz w:val="24"/>
         </w:rPr>
       </w:pPr>
       <w:r>
         <w:rPr>
-          <w:rFonts w:ascii="微软雅黑" w:hAnsi="微软雅黑" w:eastAsia="微软雅黑" w:cs="微软雅黑"/>
+          <w:rFonts w:ascii="微软雅黑" w:eastAsia="微软雅黑" w:hAnsi="微软雅黑" w:cs="微软雅黑"/>
           <w:color w:val="333333"/>
           <w:kern w:val="0"/>
           <w:sz w:val="27"/>
@@ -2044,11 +2341,11 @@
           <w:shd w:val="clear" w:color="auto" w:fill="FFFFFF"/>
           <w:lang w:bidi="ar"/>
         </w:rPr>
-        <w:br w:type="textWrapping"/>
-      </w:r>
-      <w:r>
-        <w:rPr>
-          <w:rFonts w:hint="eastAsia" w:ascii="微软雅黑" w:hAnsi="微软雅黑" w:eastAsia="微软雅黑" w:cs="微软雅黑"/>
+        <w:br/>
+      </w:r>
+      <w:r>
+        <w:rPr>
+          <w:rFonts w:ascii="微软雅黑" w:eastAsia="微软雅黑" w:hAnsi="微软雅黑" w:cs="微软雅黑" w:hint="eastAsia"/>
           <w:color w:val="333333"/>
           <w:kern w:val="0"/>
           <w:sz w:val="27"/>
@@ -2060,7 +2357,7 @@
       </w:r>
       <w:r>
         <w:rPr>
-          <w:rFonts w:ascii="微软雅黑" w:hAnsi="微软雅黑" w:eastAsia="微软雅黑" w:cs="微软雅黑"/>
+          <w:rFonts w:ascii="微软雅黑" w:eastAsia="微软雅黑" w:hAnsi="微软雅黑" w:cs="微软雅黑"/>
           <w:color w:val="333333"/>
           <w:kern w:val="0"/>
           <w:sz w:val="27"/>
@@ -2072,7 +2369,7 @@
       </w:r>
       <w:r>
         <w:rPr>
-          <w:rFonts w:hint="eastAsia" w:ascii="微软雅黑" w:hAnsi="微软雅黑" w:eastAsia="微软雅黑" w:cs="微软雅黑"/>
+          <w:rFonts w:ascii="微软雅黑" w:eastAsia="微软雅黑" w:hAnsi="微软雅黑" w:cs="微软雅黑" w:hint="eastAsia"/>
           <w:color w:val="333333"/>
           <w:kern w:val="0"/>
           <w:sz w:val="27"/>
@@ -2089,12 +2386,15 @@
         <w:shd w:val="clear" w:color="auto" w:fill="FFFFFF"/>
         <w:jc w:val="left"/>
         <w:rPr>
-          <w:rFonts w:ascii="Arial" w:hAnsi="Arial" w:eastAsia="Arial" w:cs="Arial"/>
+          <w:rFonts w:ascii="Arial" w:eastAsia="Arial" w:hAnsi="Arial" w:cs="Arial"/>
           <w:color w:val="333333"/>
           <w:sz w:val="24"/>
         </w:rPr>
       </w:pPr>
       <w:r>
+        <w:rPr>
+          <w:noProof/>
+        </w:rPr>
         <w:drawing>
           <wp:inline distT="0" distB="0" distL="0" distR="0">
             <wp:extent cx="6824980" cy="4838700"/>
@@ -2113,7 +2413,7 @@
                     </pic:cNvPicPr>
                   </pic:nvPicPr>
                   <pic:blipFill>
-                    <a:blip r:embed="rId14"/>
+                    <a:blip r:embed="rId19"/>
                     <a:stretch>
                       <a:fillRect/>
                     </a:stretch>
@@ -2140,14 +2440,14 @@
         <w:shd w:val="clear" w:color="auto" w:fill="FFFFFF"/>
         <w:jc w:val="center"/>
         <w:rPr>
-          <w:rFonts w:ascii="Arial" w:hAnsi="Arial" w:eastAsia="Arial" w:cs="Arial"/>
+          <w:rFonts w:ascii="Arial" w:eastAsia="Arial" w:hAnsi="Arial" w:cs="Arial"/>
           <w:color w:val="333333"/>
           <w:sz w:val="24"/>
         </w:rPr>
       </w:pPr>
       <w:r>
         <w:rPr>
-          <w:rFonts w:ascii="Arial" w:hAnsi="Arial" w:eastAsia="Arial" w:cs="Arial"/>
+          <w:rFonts w:ascii="Arial" w:eastAsia="Arial" w:hAnsi="Arial" w:cs="Arial"/>
           <w:color w:val="333333"/>
           <w:kern w:val="0"/>
           <w:sz w:val="24"/>
@@ -2163,14 +2463,14 @@
         <w:shd w:val="clear" w:color="auto" w:fill="FFFFFF"/>
         <w:jc w:val="left"/>
         <w:rPr>
-          <w:rFonts w:ascii="Arial" w:hAnsi="Arial" w:eastAsia="Arial" w:cs="Arial"/>
+          <w:rFonts w:ascii="Arial" w:eastAsia="Arial" w:hAnsi="Arial" w:cs="Arial"/>
           <w:color w:val="333333"/>
           <w:sz w:val="24"/>
         </w:rPr>
       </w:pPr>
       <w:r>
         <w:rPr>
-          <w:rFonts w:ascii="Arial" w:hAnsi="Arial" w:eastAsia="Arial" w:cs="Arial"/>
+          <w:rFonts w:ascii="Arial" w:eastAsia="Arial" w:hAnsi="Arial" w:cs="Arial"/>
           <w:color w:val="333333"/>
           <w:kern w:val="0"/>
           <w:sz w:val="27"/>
@@ -2178,11 +2478,12 @@
           <w:shd w:val="clear" w:color="auto" w:fill="FFFFFF"/>
           <w:lang w:bidi="ar"/>
         </w:rPr>
-        <w:br w:type="textWrapping"/>
-      </w:r>
-      <w:r>
-        <w:rPr>
-          <w:rFonts w:ascii="Arial" w:hAnsi="Arial" w:eastAsia="Arial" w:cs="Arial"/>
+        <w:br/>
+        <w:t>（3）自己手动添加一个，</w:t>
+      </w:r>
+      <w:r>
+        <w:rPr>
+          <w:rFonts w:ascii="Arial" w:hAnsi="Arial" w:cs="Arial" w:hint="eastAsia"/>
           <w:color w:val="333333"/>
           <w:kern w:val="0"/>
           <w:sz w:val="27"/>
@@ -2190,11 +2491,11 @@
           <w:shd w:val="clear" w:color="auto" w:fill="FFFFFF"/>
           <w:lang w:bidi="ar"/>
         </w:rPr>
-        <w:t>（3）自己手动添加一个，</w:t>
-      </w:r>
-      <w:r>
-        <w:rPr>
-          <w:rFonts w:hint="eastAsia" w:ascii="Arial" w:hAnsi="Arial" w:cs="Arial"/>
+        <w:t>Name</w:t>
+      </w:r>
+      <w:r>
+        <w:rPr>
+          <w:rFonts w:ascii="Arial" w:hAnsi="Arial" w:cs="Arial"/>
           <w:color w:val="333333"/>
           <w:kern w:val="0"/>
           <w:sz w:val="27"/>
@@ -2202,11 +2503,11 @@
           <w:shd w:val="clear" w:color="auto" w:fill="FFFFFF"/>
           <w:lang w:bidi="ar"/>
         </w:rPr>
-        <w:t>Name</w:t>
-      </w:r>
-      <w:r>
-        <w:rPr>
-          <w:rFonts w:ascii="Arial" w:hAnsi="Arial" w:cs="Arial"/>
+        <w:t>填写域名</w:t>
+      </w:r>
+      <w:r>
+        <w:rPr>
+          <w:rFonts w:ascii="Arial" w:hAnsi="Arial" w:cs="Arial" w:hint="eastAsia"/>
           <w:color w:val="333333"/>
           <w:kern w:val="0"/>
           <w:sz w:val="27"/>
@@ -2214,47 +2515,47 @@
           <w:shd w:val="clear" w:color="auto" w:fill="FFFFFF"/>
           <w:lang w:bidi="ar"/>
         </w:rPr>
-        <w:t>填写域名</w:t>
-      </w:r>
-      <w:r>
-        <w:rPr>
-          <w:rFonts w:hint="eastAsia" w:ascii="Arial" w:hAnsi="Arial" w:cs="Arial"/>
+        <w:t>【本机调试就填写</w:t>
+      </w:r>
+      <w:r>
+        <w:rPr>
+          <w:rFonts w:ascii="Arial" w:hAnsi="Arial" w:cs="Arial" w:hint="eastAsia"/>
           <w:color w:val="333333"/>
           <w:kern w:val="0"/>
           <w:sz w:val="27"/>
           <w:szCs w:val="27"/>
           <w:shd w:val="clear" w:color="auto" w:fill="FFFFFF"/>
-          <w:lang w:eastAsia="zh-CN" w:bidi="ar"/>
-        </w:rPr>
-        <w:t>【</w:t>
-      </w:r>
-      <w:r>
-        <w:rPr>
-          <w:rFonts w:hint="eastAsia" w:ascii="Arial" w:hAnsi="Arial" w:cs="Arial"/>
+          <w:lang w:bidi="ar"/>
+        </w:rPr>
+        <w:t>127.0.0.1</w:t>
+      </w:r>
+      <w:r>
+        <w:rPr>
+          <w:rFonts w:ascii="Arial" w:hAnsi="Arial" w:cs="Arial" w:hint="eastAsia"/>
           <w:color w:val="333333"/>
           <w:kern w:val="0"/>
           <w:sz w:val="27"/>
           <w:szCs w:val="27"/>
           <w:shd w:val="clear" w:color="auto" w:fill="FFFFFF"/>
-          <w:lang w:val="en-US" w:eastAsia="zh-CN" w:bidi="ar"/>
-        </w:rPr>
-        <w:t>本机调试就填写127.0.0.1</w:t>
-      </w:r>
-      <w:r>
-        <w:rPr>
-          <w:rFonts w:hint="eastAsia" w:ascii="Arial" w:hAnsi="Arial" w:cs="Arial"/>
+          <w:lang w:bidi="ar"/>
+        </w:rPr>
+        <w:t>】</w:t>
+      </w:r>
+      <w:r>
+        <w:rPr>
+          <w:rFonts w:ascii="Arial" w:hAnsi="Arial" w:cs="Arial"/>
           <w:color w:val="333333"/>
           <w:kern w:val="0"/>
           <w:sz w:val="27"/>
           <w:szCs w:val="27"/>
           <w:shd w:val="clear" w:color="auto" w:fill="FFFFFF"/>
-          <w:lang w:eastAsia="zh-CN" w:bidi="ar"/>
-        </w:rPr>
-        <w:t>】</w:t>
-      </w:r>
-      <w:r>
-        <w:rPr>
-          <w:rFonts w:ascii="Arial" w:hAnsi="Arial" w:cs="Arial"/>
+          <w:lang w:bidi="ar"/>
+        </w:rPr>
+        <w:t>，</w:t>
+      </w:r>
+      <w:r>
+        <w:rPr>
+          <w:rFonts w:ascii="Arial" w:eastAsia="Arial" w:hAnsi="Arial" w:cs="Arial"/>
           <w:color w:val="333333"/>
           <w:kern w:val="0"/>
           <w:sz w:val="27"/>
@@ -2262,18 +2563,6 @@
           <w:shd w:val="clear" w:color="auto" w:fill="FFFFFF"/>
           <w:lang w:bidi="ar"/>
         </w:rPr>
-        <w:t>，</w:t>
-      </w:r>
-      <w:r>
-        <w:rPr>
-          <w:rFonts w:ascii="Arial" w:hAnsi="Arial" w:eastAsia="Arial" w:cs="Arial"/>
-          <w:color w:val="333333"/>
-          <w:kern w:val="0"/>
-          <w:sz w:val="27"/>
-          <w:szCs w:val="27"/>
-          <w:shd w:val="clear" w:color="auto" w:fill="FFFFFF"/>
-          <w:lang w:bidi="ar"/>
-        </w:rPr>
         <w:t>Host填服务器ip，然后port是默认80端口【默认端口】，如果你修改过，你可以更改成你设置的web端口，debug选xdebug，use path这里选择具体项目；</w:t>
       </w:r>
     </w:p>
@@ -2283,12 +2572,15 @@
         <w:shd w:val="clear" w:color="auto" w:fill="FFFFFF"/>
         <w:jc w:val="left"/>
         <w:rPr>
-          <w:rFonts w:ascii="Arial" w:hAnsi="Arial" w:eastAsia="Arial" w:cs="Arial"/>
+          <w:rFonts w:ascii="Arial" w:eastAsia="Arial" w:hAnsi="Arial" w:cs="Arial"/>
           <w:color w:val="333333"/>
           <w:sz w:val="24"/>
         </w:rPr>
       </w:pPr>
       <w:r>
+        <w:rPr>
+          <w:noProof/>
+        </w:rPr>
         <w:drawing>
           <wp:inline distT="0" distB="0" distL="0" distR="0">
             <wp:extent cx="6685280" cy="4771390"/>
@@ -2307,7 +2599,7 @@
                     </pic:cNvPicPr>
                   </pic:nvPicPr>
                   <pic:blipFill>
-                    <a:blip r:embed="rId15"/>
+                    <a:blip r:embed="rId20"/>
                     <a:stretch>
                       <a:fillRect/>
                     </a:stretch>
@@ -2334,14 +2626,14 @@
         <w:shd w:val="clear" w:color="auto" w:fill="FFFFFF"/>
         <w:jc w:val="center"/>
         <w:rPr>
-          <w:rFonts w:ascii="Arial" w:hAnsi="Arial" w:eastAsia="Arial" w:cs="Arial"/>
+          <w:rFonts w:ascii="Arial" w:eastAsia="Arial" w:hAnsi="Arial" w:cs="Arial"/>
           <w:color w:val="333333"/>
           <w:sz w:val="24"/>
         </w:rPr>
       </w:pPr>
       <w:r>
         <w:rPr>
-          <w:rFonts w:ascii="Arial" w:hAnsi="Arial" w:eastAsia="Arial" w:cs="Arial"/>
+          <w:rFonts w:ascii="Arial" w:eastAsia="Arial" w:hAnsi="Arial" w:cs="Arial"/>
           <w:color w:val="333333"/>
           <w:kern w:val="0"/>
           <w:sz w:val="27"/>
@@ -2358,14 +2650,14 @@
         <w:shd w:val="clear" w:color="auto" w:fill="FFFFFF"/>
         <w:jc w:val="left"/>
         <w:rPr>
-          <w:rFonts w:ascii="Arial" w:hAnsi="Arial" w:eastAsia="Arial" w:cs="Arial"/>
+          <w:rFonts w:ascii="Arial" w:eastAsia="Arial" w:hAnsi="Arial" w:cs="Arial"/>
           <w:color w:val="333333"/>
           <w:sz w:val="24"/>
         </w:rPr>
       </w:pPr>
       <w:r>
         <w:rPr>
-          <w:rFonts w:ascii="Arial" w:hAnsi="Arial" w:eastAsia="Arial" w:cs="Arial"/>
+          <w:rFonts w:ascii="Arial" w:eastAsia="Arial" w:hAnsi="Arial" w:cs="Arial"/>
           <w:color w:val="333333"/>
           <w:kern w:val="0"/>
           <w:sz w:val="27"/>
@@ -2382,12 +2674,15 @@
         <w:shd w:val="clear" w:color="auto" w:fill="FFFFFF"/>
         <w:jc w:val="left"/>
         <w:rPr>
-          <w:rFonts w:hint="eastAsia" w:ascii="Arial" w:hAnsi="Arial" w:cs="Arial"/>
+          <w:rFonts w:ascii="Arial" w:hAnsi="Arial" w:cs="Arial"/>
           <w:color w:val="333333"/>
           <w:sz w:val="24"/>
         </w:rPr>
       </w:pPr>
       <w:r>
+        <w:rPr>
+          <w:noProof/>
+        </w:rPr>
         <w:drawing>
           <wp:inline distT="0" distB="0" distL="0" distR="0">
             <wp:extent cx="5374005" cy="3848100"/>
@@ -2406,7 +2701,7 @@
                     </pic:cNvPicPr>
                   </pic:nvPicPr>
                   <pic:blipFill>
-                    <a:blip r:embed="rId16"/>
+                    <a:blip r:embed="rId21"/>
                     <a:stretch>
                       <a:fillRect/>
                     </a:stretch>
@@ -2433,14 +2728,14 @@
         <w:shd w:val="clear" w:color="auto" w:fill="FFFFFF"/>
         <w:jc w:val="left"/>
         <w:rPr>
-          <w:rFonts w:ascii="Arial" w:hAnsi="Arial" w:eastAsia="Arial" w:cs="Arial"/>
+          <w:rFonts w:ascii="Arial" w:eastAsia="Arial" w:hAnsi="Arial" w:cs="Arial"/>
           <w:color w:val="333333"/>
           <w:sz w:val="24"/>
         </w:rPr>
       </w:pPr>
       <w:r>
         <w:rPr>
-          <w:rFonts w:ascii="Arial" w:hAnsi="Arial" w:eastAsia="Arial" w:cs="Arial"/>
+          <w:rFonts w:ascii="Arial" w:eastAsia="Arial" w:hAnsi="Arial" w:cs="Arial"/>
           <w:color w:val="333333"/>
           <w:kern w:val="0"/>
           <w:sz w:val="27"/>
@@ -2457,7 +2752,7 @@
         <w:shd w:val="clear" w:color="auto" w:fill="FFFFFF"/>
         <w:jc w:val="left"/>
         <w:rPr>
-          <w:rFonts w:ascii="Arial" w:hAnsi="Arial" w:eastAsia="Arial" w:cs="Arial"/>
+          <w:rFonts w:ascii="Arial" w:eastAsia="Arial" w:hAnsi="Arial" w:cs="Arial"/>
           <w:color w:val="333333"/>
           <w:sz w:val="24"/>
         </w:rPr>
@@ -2469,14 +2764,14 @@
         <w:shd w:val="clear" w:color="auto" w:fill="FFFFFF"/>
         <w:jc w:val="left"/>
         <w:rPr>
-          <w:rFonts w:ascii="Arial" w:hAnsi="Arial" w:eastAsia="Arial" w:cs="Arial"/>
+          <w:rFonts w:ascii="Arial" w:eastAsia="Arial" w:hAnsi="Arial" w:cs="Arial"/>
           <w:color w:val="333333"/>
           <w:sz w:val="24"/>
         </w:rPr>
       </w:pPr>
       <w:r>
         <w:rPr>
-          <w:rFonts w:ascii="Arial" w:hAnsi="Arial" w:eastAsia="Arial" w:cs="Arial"/>
+          <w:rFonts w:ascii="Arial" w:eastAsia="Arial" w:hAnsi="Arial" w:cs="Arial"/>
           <w:color w:val="333333"/>
           <w:kern w:val="0"/>
           <w:sz w:val="24"/>
@@ -2493,6 +2788,9 @@
         <w:jc w:val="left"/>
       </w:pPr>
       <w:r>
+        <w:rPr>
+          <w:noProof/>
+        </w:rPr>
         <w:drawing>
           <wp:inline distT="0" distB="0" distL="0" distR="0">
             <wp:extent cx="4091940" cy="4073525"/>
@@ -2511,7 +2809,7 @@
                     </pic:cNvPicPr>
                   </pic:nvPicPr>
                   <pic:blipFill>
-                    <a:blip r:embed="rId17"/>
+                    <a:blip r:embed="rId22"/>
                     <a:stretch>
                       <a:fillRect/>
                     </a:stretch>
@@ -2539,6 +2837,9 @@
         <w:jc w:val="left"/>
       </w:pPr>
       <w:r>
+        <w:rPr>
+          <w:noProof/>
+        </w:rPr>
         <w:drawing>
           <wp:inline distT="0" distB="0" distL="114300" distR="114300">
             <wp:extent cx="4219575" cy="2473960"/>
@@ -2557,7 +2858,7 @@
                     </pic:cNvPicPr>
                   </pic:nvPicPr>
                   <pic:blipFill>
-                    <a:blip r:embed="rId18"/>
+                    <a:blip r:embed="rId23"/>
                     <a:stretch>
                       <a:fillRect/>
                     </a:stretch>
@@ -2588,12 +2889,15 @@
         <w:shd w:val="clear" w:color="auto" w:fill="FFFFFF"/>
         <w:jc w:val="left"/>
         <w:rPr>
-          <w:rFonts w:ascii="Arial" w:hAnsi="Arial" w:eastAsia="Arial" w:cs="Arial"/>
+          <w:rFonts w:ascii="Arial" w:eastAsia="Arial" w:hAnsi="Arial" w:cs="Arial"/>
           <w:color w:val="333333"/>
           <w:sz w:val="24"/>
         </w:rPr>
       </w:pPr>
       <w:r>
+        <w:rPr>
+          <w:noProof/>
+        </w:rPr>
         <w:drawing>
           <wp:inline distT="0" distB="0" distL="0" distR="0">
             <wp:extent cx="3878580" cy="3855720"/>
@@ -2612,7 +2916,7 @@
                     </pic:cNvPicPr>
                   </pic:nvPicPr>
                   <pic:blipFill>
-                    <a:blip r:embed="rId19"/>
+                    <a:blip r:embed="rId24"/>
                     <a:stretch>
                       <a:fillRect/>
                     </a:stretch>
@@ -2639,14 +2943,14 @@
         <w:shd w:val="clear" w:color="auto" w:fill="FFFFFF"/>
         <w:jc w:val="center"/>
         <w:rPr>
-          <w:rFonts w:ascii="Arial" w:hAnsi="Arial" w:eastAsia="Arial" w:cs="Arial"/>
+          <w:rFonts w:ascii="Arial" w:eastAsia="Arial" w:hAnsi="Arial" w:cs="Arial"/>
           <w:color w:val="333333"/>
           <w:sz w:val="24"/>
         </w:rPr>
       </w:pPr>
       <w:r>
         <w:rPr>
-          <w:rFonts w:ascii="Arial" w:hAnsi="Arial" w:eastAsia="Arial" w:cs="Arial"/>
+          <w:rFonts w:ascii="Arial" w:eastAsia="Arial" w:hAnsi="Arial" w:cs="Arial"/>
           <w:color w:val="333333"/>
           <w:kern w:val="0"/>
           <w:sz w:val="24"/>
@@ -2662,7 +2966,7 @@
         <w:shd w:val="clear" w:color="auto" w:fill="FFFFFF"/>
         <w:jc w:val="left"/>
         <w:rPr>
-          <w:rFonts w:ascii="Arial" w:hAnsi="Arial" w:eastAsia="Arial" w:cs="Arial"/>
+          <w:rFonts w:ascii="Arial" w:eastAsia="Arial" w:hAnsi="Arial" w:cs="Arial"/>
           <w:b/>
           <w:bCs/>
           <w:color w:val="00B050"/>
@@ -2671,7 +2975,7 @@
       </w:pPr>
       <w:r>
         <w:rPr>
-          <w:rFonts w:ascii="Arial" w:hAnsi="Arial" w:eastAsia="Arial" w:cs="Arial"/>
+          <w:rFonts w:ascii="Arial" w:eastAsia="Arial" w:hAnsi="Arial" w:cs="Arial"/>
           <w:b/>
           <w:bCs/>
           <w:color w:val="00B050"/>
@@ -2689,7 +2993,7 @@
         <w:shd w:val="clear" w:color="auto" w:fill="FFFFFF"/>
         <w:jc w:val="left"/>
         <w:rPr>
-          <w:rFonts w:ascii="Arial" w:hAnsi="Arial" w:eastAsia="Arial" w:cs="Arial"/>
+          <w:rFonts w:ascii="Arial" w:eastAsia="Arial" w:hAnsi="Arial" w:cs="Arial"/>
           <w:b/>
           <w:bCs/>
           <w:color w:val="00B050"/>
@@ -2698,7 +3002,7 @@
       </w:pPr>
       <w:r>
         <w:rPr>
-          <w:rFonts w:ascii="Arial" w:hAnsi="Arial" w:eastAsia="Arial" w:cs="Arial"/>
+          <w:rFonts w:ascii="Arial" w:eastAsia="Arial" w:hAnsi="Arial" w:cs="Arial"/>
           <w:b/>
           <w:bCs/>
           <w:color w:val="00B050"/>
@@ -2716,7 +3020,7 @@
         <w:shd w:val="clear" w:color="auto" w:fill="FFFFFF"/>
         <w:jc w:val="left"/>
         <w:rPr>
-          <w:rFonts w:ascii="Arial" w:hAnsi="Arial" w:eastAsia="Arial" w:cs="Arial"/>
+          <w:rFonts w:ascii="Arial" w:eastAsia="Arial" w:hAnsi="Arial" w:cs="Arial"/>
           <w:color w:val="333333"/>
           <w:sz w:val="24"/>
         </w:rPr>
@@ -2728,7 +3032,7 @@
         <w:shd w:val="clear" w:color="auto" w:fill="FFFFFF"/>
         <w:jc w:val="left"/>
         <w:rPr>
-          <w:rFonts w:ascii="Arial" w:hAnsi="Arial" w:eastAsia="Arial" w:cs="Arial"/>
+          <w:rFonts w:ascii="Arial" w:eastAsia="Arial" w:hAnsi="Arial" w:cs="Arial"/>
           <w:color w:val="333333"/>
           <w:sz w:val="24"/>
         </w:rPr>
@@ -2736,22 +3040,22 @@
     </w:p>
     <w:p>
       <w:pPr>
-        <w:pStyle w:val="2"/>
+        <w:pStyle w:val="1"/>
         <w:widowControl/>
         <w:shd w:val="clear" w:color="auto" w:fill="FFFFFF"/>
         <w:spacing w:before="120" w:beforeAutospacing="0" w:after="240" w:afterAutospacing="0" w:line="540" w:lineRule="atLeast"/>
         <w:rPr>
-          <w:rFonts w:hint="default" w:ascii="微软雅黑" w:hAnsi="微软雅黑" w:eastAsia="微软雅黑" w:cs="微软雅黑"/>
+          <w:rFonts w:ascii="微软雅黑" w:eastAsia="微软雅黑" w:hAnsi="微软雅黑" w:cs="微软雅黑" w:hint="default"/>
           <w:color w:val="4F4F4F"/>
           <w:sz w:val="42"/>
           <w:szCs w:val="42"/>
         </w:rPr>
       </w:pPr>
-      <w:bookmarkStart w:id="1" w:name="t10"/>
-      <w:bookmarkEnd w:id="1"/>
-      <w:r>
-        <w:rPr>
-          <w:rFonts w:ascii="微软雅黑" w:hAnsi="微软雅黑" w:eastAsia="微软雅黑" w:cs="微软雅黑"/>
+      <w:bookmarkStart w:id="2" w:name="t10"/>
+      <w:bookmarkEnd w:id="2"/>
+      <w:r>
+        <w:rPr>
+          <w:rFonts w:ascii="微软雅黑" w:eastAsia="微软雅黑" w:hAnsi="微软雅黑" w:cs="微软雅黑"/>
           <w:color w:val="4F4F4F"/>
           <w:sz w:val="42"/>
           <w:szCs w:val="42"/>
@@ -2762,18 +3066,18 @@
     </w:p>
     <w:p>
       <w:pPr>
-        <w:pStyle w:val="4"/>
+        <w:pStyle w:val="a3"/>
         <w:widowControl/>
         <w:shd w:val="clear" w:color="auto" w:fill="FFFFFF"/>
         <w:spacing w:beforeAutospacing="0" w:after="240" w:afterAutospacing="0" w:line="390" w:lineRule="atLeast"/>
         <w:rPr>
-          <w:rFonts w:ascii="Arial" w:hAnsi="Arial" w:eastAsia="Arial" w:cs="Arial"/>
+          <w:rFonts w:ascii="Arial" w:eastAsia="Arial" w:hAnsi="Arial" w:cs="Arial"/>
           <w:color w:val="4D4D4D"/>
         </w:rPr>
       </w:pPr>
       <w:r>
         <w:rPr>
-          <w:rFonts w:ascii="Arial" w:hAnsi="Arial" w:eastAsia="Arial" w:cs="Arial"/>
+          <w:rFonts w:ascii="Arial" w:eastAsia="Arial" w:hAnsi="Arial" w:cs="Arial"/>
           <w:color w:val="4D4D4D"/>
           <w:shd w:val="clear" w:color="auto" w:fill="FFFFFF"/>
         </w:rPr>
@@ -2782,18 +3086,19 @@
     </w:p>
     <w:p>
       <w:pPr>
-        <w:pStyle w:val="4"/>
+        <w:pStyle w:val="a3"/>
         <w:widowControl/>
         <w:shd w:val="clear" w:color="auto" w:fill="FFFFFF"/>
         <w:spacing w:beforeAutospacing="0" w:after="240" w:afterAutospacing="0" w:line="390" w:lineRule="atLeast"/>
         <w:rPr>
-          <w:rFonts w:ascii="Arial" w:hAnsi="Arial" w:eastAsia="Arial" w:cs="Arial"/>
+          <w:rFonts w:ascii="Arial" w:eastAsia="Arial" w:hAnsi="Arial" w:cs="Arial"/>
           <w:color w:val="4D4D4D"/>
         </w:rPr>
       </w:pPr>
       <w:r>
         <w:rPr>
-          <w:rFonts w:ascii="Arial" w:hAnsi="Arial" w:eastAsia="Arial" w:cs="Arial"/>
+          <w:rFonts w:ascii="Arial" w:eastAsia="Arial" w:hAnsi="Arial" w:cs="Arial"/>
+          <w:noProof/>
           <w:color w:val="4D4D4D"/>
           <w:shd w:val="clear" w:color="auto" w:fill="FFFFFF"/>
         </w:rPr>
@@ -2815,7 +3120,7 @@
                     </pic:cNvPicPr>
                   </pic:nvPicPr>
                   <pic:blipFill>
-                    <a:blip r:embed="rId20"/>
+                    <a:blip r:embed="rId25"/>
                     <a:stretch>
                       <a:fillRect/>
                     </a:stretch>
@@ -2842,19 +3147,19 @@
     </w:p>
     <w:p>
       <w:pPr>
-        <w:pStyle w:val="4"/>
+        <w:pStyle w:val="a3"/>
         <w:widowControl/>
         <w:shd w:val="clear" w:color="auto" w:fill="FFFFFF"/>
         <w:spacing w:beforeAutospacing="0" w:after="240" w:afterAutospacing="0" w:line="390" w:lineRule="atLeast"/>
         <w:jc w:val="center"/>
         <w:rPr>
-          <w:rFonts w:ascii="Arial" w:hAnsi="Arial" w:eastAsia="Arial" w:cs="Arial"/>
+          <w:rFonts w:ascii="Arial" w:eastAsia="Arial" w:hAnsi="Arial" w:cs="Arial"/>
           <w:color w:val="4D4D4D"/>
         </w:rPr>
       </w:pPr>
       <w:r>
         <w:rPr>
-          <w:rFonts w:ascii="Arial" w:hAnsi="Arial" w:eastAsia="Arial" w:cs="Arial"/>
+          <w:rFonts w:ascii="Arial" w:eastAsia="Arial" w:hAnsi="Arial" w:cs="Arial"/>
           <w:color w:val="4D4D4D"/>
           <w:shd w:val="clear" w:color="auto" w:fill="FFFFFF"/>
         </w:rPr>
@@ -2863,18 +3168,18 @@
     </w:p>
     <w:p>
       <w:pPr>
-        <w:pStyle w:val="4"/>
+        <w:pStyle w:val="a3"/>
         <w:widowControl/>
         <w:shd w:val="clear" w:color="auto" w:fill="FFFFFF"/>
         <w:spacing w:beforeAutospacing="0" w:after="240" w:afterAutospacing="0" w:line="390" w:lineRule="atLeast"/>
         <w:rPr>
-          <w:rFonts w:ascii="Arial" w:hAnsi="Arial" w:eastAsia="Arial" w:cs="Arial"/>
+          <w:rFonts w:ascii="Arial" w:eastAsia="Arial" w:hAnsi="Arial" w:cs="Arial"/>
           <w:color w:val="4D4D4D"/>
         </w:rPr>
       </w:pPr>
       <w:r>
         <w:rPr>
-          <w:rFonts w:ascii="Arial" w:hAnsi="Arial" w:eastAsia="Arial" w:cs="Arial"/>
+          <w:rFonts w:ascii="Arial" w:eastAsia="Arial" w:hAnsi="Arial" w:cs="Arial"/>
           <w:color w:val="4D4D4D"/>
           <w:shd w:val="clear" w:color="auto" w:fill="FFFFFF"/>
         </w:rPr>
@@ -2883,16 +3188,19 @@
     </w:p>
     <w:p>
       <w:pPr>
-        <w:pStyle w:val="4"/>
+        <w:pStyle w:val="a3"/>
         <w:widowControl/>
         <w:shd w:val="clear" w:color="auto" w:fill="FFFFFF"/>
         <w:spacing w:beforeAutospacing="0" w:after="240" w:afterAutospacing="0" w:line="390" w:lineRule="atLeast"/>
         <w:rPr>
-          <w:rFonts w:ascii="Arial" w:hAnsi="Arial" w:eastAsia="Arial" w:cs="Arial"/>
+          <w:rFonts w:ascii="Arial" w:eastAsia="Arial" w:hAnsi="Arial" w:cs="Arial"/>
           <w:color w:val="4D4D4D"/>
         </w:rPr>
       </w:pPr>
       <w:r>
+        <w:rPr>
+          <w:noProof/>
+        </w:rPr>
         <w:drawing>
           <wp:inline distT="0" distB="0" distL="114300" distR="114300">
             <wp:extent cx="7464425" cy="2476500"/>
@@ -2911,7 +3219,7 @@
                     </pic:cNvPicPr>
                   </pic:nvPicPr>
                   <pic:blipFill>
-                    <a:blip r:embed="rId21"/>
+                    <a:blip r:embed="rId26"/>
                     <a:stretch>
                       <a:fillRect/>
                     </a:stretch>
@@ -2938,19 +3246,19 @@
     </w:p>
     <w:p>
       <w:pPr>
-        <w:pStyle w:val="4"/>
+        <w:pStyle w:val="a3"/>
         <w:widowControl/>
         <w:shd w:val="clear" w:color="auto" w:fill="FFFFFF"/>
         <w:spacing w:beforeAutospacing="0" w:after="240" w:afterAutospacing="0" w:line="390" w:lineRule="atLeast"/>
         <w:jc w:val="center"/>
         <w:rPr>
-          <w:rFonts w:ascii="Arial" w:hAnsi="Arial" w:eastAsia="Arial" w:cs="Arial"/>
+          <w:rFonts w:ascii="Arial" w:eastAsia="Arial" w:hAnsi="Arial" w:cs="Arial"/>
           <w:color w:val="4D4D4D"/>
         </w:rPr>
       </w:pPr>
       <w:r>
         <w:rPr>
-          <w:rFonts w:ascii="Arial" w:hAnsi="Arial" w:eastAsia="Arial" w:cs="Arial"/>
+          <w:rFonts w:ascii="Arial" w:eastAsia="Arial" w:hAnsi="Arial" w:cs="Arial"/>
           <w:color w:val="4D4D4D"/>
           <w:shd w:val="clear" w:color="auto" w:fill="FFFFFF"/>
         </w:rPr>
@@ -2958,25 +3266,27 @@
       </w:r>
     </w:p>
     <w:p>
-      <w:pPr>
-        <w:rPr>
-          <w:rFonts w:hint="default" w:eastAsiaTheme="minorEastAsia"/>
-          <w:lang w:val="en-US" w:eastAsia="zh-CN"/>
-        </w:rPr>
-      </w:pPr>
       <w:r>
         <w:t>红色圆中有个对号，是说明改断点生效了</w:t>
       </w:r>
       <w:r>
         <w:rPr>
           <w:rFonts w:hint="eastAsia"/>
-          <w:lang w:val="en-US" w:eastAsia="zh-CN"/>
-        </w:rPr>
-        <w:t>,将弹出这个界面点击接受；</w:t>
-      </w:r>
-    </w:p>
-    <w:p>
-      <w:r>
+        </w:rPr>
+        <w:t>,</w:t>
+      </w:r>
+      <w:r>
+        <w:rPr>
+          <w:rFonts w:hint="eastAsia"/>
+        </w:rPr>
+        <w:t>将弹出这个界面点击接受；</w:t>
+      </w:r>
+    </w:p>
+    <w:p>
+      <w:r>
+        <w:rPr>
+          <w:noProof/>
+        </w:rPr>
         <w:drawing>
           <wp:inline distT="0" distB="0" distL="114300" distR="114300">
             <wp:extent cx="3799840" cy="4022725"/>
@@ -2995,7 +3305,7 @@
                     </pic:cNvPicPr>
                   </pic:nvPicPr>
                   <pic:blipFill>
-                    <a:blip r:embed="rId22"/>
+                    <a:blip r:embed="rId27"/>
                     <a:stretch>
                       <a:fillRect/>
                     </a:stretch>
@@ -3029,36 +3339,87 @@
     <w:p/>
     <w:p>
       <w:r>
-        <w:t>（1）Apache服务器默认的端口是80，按照上面设置就可以了。URL的组成结构中包括端口号，只是默认值是80，很多时候省略了。</w:t>
+        <w:t>（</w:t>
+      </w:r>
+      <w:r>
+        <w:t>1</w:t>
+      </w:r>
+      <w:r>
+        <w:t>）</w:t>
+      </w:r>
+      <w:r>
+        <w:t>Apache</w:t>
+      </w:r>
+      <w:r>
+        <w:t>服务器默认的端口是</w:t>
+      </w:r>
+      <w:r>
+        <w:t>80</w:t>
+      </w:r>
+      <w:r>
+        <w:t>，按照上面设置就可以了。</w:t>
+      </w:r>
+      <w:r>
+        <w:t>URL</w:t>
+      </w:r>
+      <w:r>
+        <w:t>的组成结构中包括端口号，只是默认值是</w:t>
+      </w:r>
+      <w:r>
+        <w:t>80</w:t>
+      </w:r>
+      <w:r>
+        <w:t>，很多时候省略了。</w:t>
       </w:r>
     </w:p>
     <w:p/>
     <w:p>
       <w:r>
-        <w:t>（2）遇到问题仔细分析一下，都是可以解决的，如果实在有困难，可以在评论区留言。</w:t>
+        <w:t>（</w:t>
+      </w:r>
+      <w:r>
+        <w:t>2</w:t>
+      </w:r>
+      <w:r>
+        <w:t>）遇到问题仔细分析一下，都是可以解决的，如果实在有困难，可以在评论区留言。</w:t>
       </w:r>
     </w:p>
     <w:p/>
     <w:p>
       <w:r>
-        <w:t>4调试的意义</w:t>
-      </w:r>
-    </w:p>
-    <w:p>
-      <w:r>
-        <w:t>调试对于PHP开发的真正意义，后续补充。</w:t>
+        <w:t>4</w:t>
+      </w:r>
+      <w:r>
+        <w:t>调试的意义</w:t>
+      </w:r>
+    </w:p>
+    <w:p>
+      <w:r>
+        <w:t>调试对于</w:t>
+      </w:r>
+      <w:r>
+        <w:t>PHP</w:t>
+      </w:r>
+      <w:r>
+        <w:t>开发的真正意义，后续补充。</w:t>
       </w:r>
     </w:p>
     <w:p/>
     <w:p/>
     <w:p>
       <w:r>
-        <w:t>5参考资料</w:t>
-      </w:r>
-    </w:p>
-    <w:p>
-      <w:r>
-        <w:t>1 phpStorm+XDebug进行断点调试的配置</w:t>
+        <w:t>5</w:t>
+      </w:r>
+      <w:r>
+        <w:t>参考资料</w:t>
+      </w:r>
+    </w:p>
+    <w:p>
+      <w:r>
+        <w:t>1 phpStorm+XDebug</w:t>
+      </w:r>
+      <w:r>
+        <w:t>进行断点调试的配置</w:t>
       </w:r>
     </w:p>
     <w:p/>
@@ -3070,7 +3431,28 @@
     <w:p/>
     <w:p>
       <w:r>
-        <w:t>2利用下面网页中的Start debug按钮在COOKIE中设置Xdebug所需的变量。</w:t>
+        <w:t>2</w:t>
+      </w:r>
+      <w:r>
+        <w:t>利用下面网页中的</w:t>
+      </w:r>
+      <w:r>
+        <w:t>Start debug</w:t>
+      </w:r>
+      <w:r>
+        <w:t>按钮在</w:t>
+      </w:r>
+      <w:r>
+        <w:t>COOKIE</w:t>
+      </w:r>
+      <w:r>
+        <w:t>中设置</w:t>
+      </w:r>
+      <w:r>
+        <w:t>Xdebug</w:t>
+      </w:r>
+      <w:r>
+        <w:t>所需的变量。</w:t>
       </w:r>
     </w:p>
     <w:p/>
@@ -3094,7 +3476,10 @@
     <w:p/>
     <w:p>
       <w:r>
-        <w:t>4Xdebug调试原理</w:t>
+        <w:t>4Xdebug</w:t>
+      </w:r>
+      <w:r>
+        <w:t>调试原理</w:t>
       </w:r>
     </w:p>
     <w:p/>
@@ -3107,302 +3492,374 @@
     <w:sectPr>
       <w:pgSz w:w="11906" w:h="16838"/>
       <w:pgMar w:top="1440" w:right="1800" w:bottom="1440" w:left="1800" w:header="851" w:footer="992" w:gutter="0"/>
-      <w:cols w:space="425" w:num="1"/>
-      <w:docGrid w:type="lines" w:linePitch="312" w:charSpace="0"/>
+      <w:cols w:space="425"/>
+      <w:docGrid w:type="lines" w:linePitch="312"/>
     </w:sectPr>
   </w:body>
 </w:document>
 </file>
 
+<file path=word/endnotes.xml><?xml version="1.0" encoding="utf-8"?>
+<w:endnotes xmlns:wpc="http://schemas.microsoft.com/office/word/2010/wordprocessingCanvas" xmlns:mc="http://schemas.openxmlformats.org/markup-compatibility/2006" xmlns:o="urn:schemas-microsoft-com:office:office" xmlns:r="http://schemas.openxmlformats.org/officeDocument/2006/relationships" xmlns:m="http://schemas.openxmlformats.org/officeDocument/2006/math" xmlns:v="urn:schemas-microsoft-com:vml" xmlns:wp14="http://schemas.microsoft.com/office/word/2010/wordprocessingDrawing" xmlns:wp="http://schemas.openxmlformats.org/drawingml/2006/wordprocessingDrawing" xmlns:w10="urn:schemas-microsoft-com:office:word" xmlns:w="http://schemas.openxmlformats.org/wordprocessingml/2006/main" xmlns:w14="http://schemas.microsoft.com/office/word/2010/wordml" xmlns:w15="http://schemas.microsoft.com/office/word/2012/wordml" xmlns:wpg="http://schemas.microsoft.com/office/word/2010/wordprocessingGroup" xmlns:wpi="http://schemas.microsoft.com/office/word/2010/wordprocessingInk" xmlns:wne="http://schemas.microsoft.com/office/word/2006/wordml" xmlns:wps="http://schemas.microsoft.com/office/word/2010/wordprocessingShape" mc:Ignorable="w14 w15 wp14">
+  <w:endnote w:type="separator" w:id="-1">
+    <w:p>
+      <w:r>
+        <w:separator/>
+      </w:r>
+    </w:p>
+  </w:endnote>
+  <w:endnote w:type="continuationSeparator" w:id="0">
+    <w:p>
+      <w:r>
+        <w:continuationSeparator/>
+      </w:r>
+    </w:p>
+  </w:endnote>
+</w:endnotes>
+</file>
+
+<file path=word/footnotes.xml><?xml version="1.0" encoding="utf-8"?>
+<w:footnotes xmlns:wpc="http://schemas.microsoft.com/office/word/2010/wordprocessingCanvas" xmlns:mc="http://schemas.openxmlformats.org/markup-compatibility/2006" xmlns:o="urn:schemas-microsoft-com:office:office" xmlns:r="http://schemas.openxmlformats.org/officeDocument/2006/relationships" xmlns:m="http://schemas.openxmlformats.org/officeDocument/2006/math" xmlns:v="urn:schemas-microsoft-com:vml" xmlns:wp14="http://schemas.microsoft.com/office/word/2010/wordprocessingDrawing" xmlns:wp="http://schemas.openxmlformats.org/drawingml/2006/wordprocessingDrawing" xmlns:w10="urn:schemas-microsoft-com:office:word" xmlns:w="http://schemas.openxmlformats.org/wordprocessingml/2006/main" xmlns:w14="http://schemas.microsoft.com/office/word/2010/wordml" xmlns:w15="http://schemas.microsoft.com/office/word/2012/wordml" xmlns:wpg="http://schemas.microsoft.com/office/word/2010/wordprocessingGroup" xmlns:wpi="http://schemas.microsoft.com/office/word/2010/wordprocessingInk" xmlns:wne="http://schemas.microsoft.com/office/word/2006/wordml" xmlns:wps="http://schemas.microsoft.com/office/word/2010/wordprocessingShape" mc:Ignorable="w14 w15 wp14">
+  <w:footnote w:type="separator" w:id="-1">
+    <w:p>
+      <w:r>
+        <w:separator/>
+      </w:r>
+    </w:p>
+  </w:footnote>
+  <w:footnote w:type="continuationSeparator" w:id="0">
+    <w:p>
+      <w:r>
+        <w:continuationSeparator/>
+      </w:r>
+    </w:p>
+  </w:footnote>
+</w:footnotes>
+</file>
+
 <file path=word/styles.xml><?xml version="1.0" encoding="utf-8"?>
-<w:styles xmlns:mc="http://schemas.openxmlformats.org/markup-compatibility/2006" xmlns:o="urn:schemas-microsoft-com:office:office" xmlns:r="http://schemas.openxmlformats.org/officeDocument/2006/relationships" xmlns:m="http://schemas.openxmlformats.org/officeDocument/2006/math" xmlns:v="urn:schemas-microsoft-com:vml" xmlns:w="http://schemas.openxmlformats.org/wordprocessingml/2006/main" xmlns:w14="http://schemas.microsoft.com/office/word/2010/wordml" xmlns:w10="urn:schemas-microsoft-com:office:word" xmlns:sl="http://schemas.openxmlformats.org/schemaLibrary/2006/main" xmlns:wpsCustomData="http://www.wps.cn/officeDocument/2013/wpsCustomData" mc:Ignorable="w14">
+<w:styles xmlns:mc="http://schemas.openxmlformats.org/markup-compatibility/2006" xmlns:r="http://schemas.openxmlformats.org/officeDocument/2006/relationships" xmlns:w="http://schemas.openxmlformats.org/wordprocessingml/2006/main" xmlns:w14="http://schemas.microsoft.com/office/word/2010/wordml" xmlns:w15="http://schemas.microsoft.com/office/word/2012/wordml" mc:Ignorable="w14 w15">
   <w:docDefaults>
     <w:rPrDefault>
       <w:rPr>
-        <w:rFonts w:ascii="Times New Roman" w:hAnsi="Times New Roman" w:eastAsia="宋体" w:cs="Times New Roman"/>
+        <w:rFonts w:ascii="Times New Roman" w:eastAsia="宋体" w:hAnsi="Times New Roman" w:cs="Times New Roman"/>
+        <w:lang w:val="en-US" w:eastAsia="zh-CN" w:bidi="ar-SA"/>
       </w:rPr>
     </w:rPrDefault>
     <w:pPrDefault/>
   </w:docDefaults>
-  <w:latentStyles w:count="260" w:defQFormat="0" w:defUnhideWhenUsed="1" w:defSemiHidden="1" w:defUIPriority="99" w:defLockedState="0">
-    <w:lsdException w:qFormat="1" w:unhideWhenUsed="0" w:uiPriority="0" w:semiHidden="0" w:name="Normal"/>
-    <w:lsdException w:qFormat="1" w:unhideWhenUsed="0" w:uiPriority="0" w:semiHidden="0" w:name="heading 1"/>
-    <w:lsdException w:qFormat="1" w:uiPriority="0" w:semiHidden="0" w:name="heading 2"/>
-    <w:lsdException w:qFormat="1" w:uiPriority="0" w:name="heading 3"/>
-    <w:lsdException w:qFormat="1" w:uiPriority="0" w:name="heading 4"/>
-    <w:lsdException w:qFormat="1" w:uiPriority="0" w:name="heading 5"/>
-    <w:lsdException w:qFormat="1" w:uiPriority="0" w:name="heading 6"/>
-    <w:lsdException w:qFormat="1" w:uiPriority="0" w:name="heading 7"/>
-    <w:lsdException w:qFormat="1" w:uiPriority="0" w:name="heading 8"/>
-    <w:lsdException w:qFormat="1" w:uiPriority="0" w:name="heading 9"/>
-    <w:lsdException w:unhideWhenUsed="0" w:uiPriority="0" w:semiHidden="0" w:name="index 1"/>
-    <w:lsdException w:unhideWhenUsed="0" w:uiPriority="0" w:semiHidden="0" w:name="index 2"/>
-    <w:lsdException w:unhideWhenUsed="0" w:uiPriority="0" w:semiHidden="0" w:name="index 3"/>
-    <w:lsdException w:unhideWhenUsed="0" w:uiPriority="0" w:semiHidden="0" w:name="index 4"/>
-    <w:lsdException w:unhideWhenUsed="0" w:uiPriority="0" w:semiHidden="0" w:name="index 5"/>
-    <w:lsdException w:unhideWhenUsed="0" w:uiPriority="0" w:semiHidden="0" w:name="index 6"/>
-    <w:lsdException w:unhideWhenUsed="0" w:uiPriority="0" w:semiHidden="0" w:name="index 7"/>
-    <w:lsdException w:unhideWhenUsed="0" w:uiPriority="0" w:semiHidden="0" w:name="index 8"/>
-    <w:lsdException w:unhideWhenUsed="0" w:uiPriority="0" w:semiHidden="0" w:name="index 9"/>
-    <w:lsdException w:unhideWhenUsed="0" w:uiPriority="0" w:semiHidden="0" w:name="toc 1"/>
-    <w:lsdException w:unhideWhenUsed="0" w:uiPriority="0" w:semiHidden="0" w:name="toc 2"/>
-    <w:lsdException w:unhideWhenUsed="0" w:uiPriority="0" w:semiHidden="0" w:name="toc 3"/>
-    <w:lsdException w:unhideWhenUsed="0" w:uiPriority="0" w:semiHidden="0" w:name="toc 4"/>
-    <w:lsdException w:unhideWhenUsed="0" w:uiPriority="0" w:semiHidden="0" w:name="toc 5"/>
-    <w:lsdException w:unhideWhenUsed="0" w:uiPriority="0" w:semiHidden="0" w:name="toc 6"/>
-    <w:lsdException w:unhideWhenUsed="0" w:uiPriority="0" w:semiHidden="0" w:name="toc 7"/>
-    <w:lsdException w:unhideWhenUsed="0" w:uiPriority="0" w:semiHidden="0" w:name="toc 8"/>
-    <w:lsdException w:unhideWhenUsed="0" w:uiPriority="0" w:semiHidden="0" w:name="toc 9"/>
-    <w:lsdException w:unhideWhenUsed="0" w:uiPriority="0" w:semiHidden="0" w:name="Normal Indent"/>
-    <w:lsdException w:unhideWhenUsed="0" w:uiPriority="0" w:semiHidden="0" w:name="footnote text"/>
-    <w:lsdException w:unhideWhenUsed="0" w:uiPriority="0" w:semiHidden="0" w:name="annotation text"/>
-    <w:lsdException w:unhideWhenUsed="0" w:uiPriority="0" w:semiHidden="0" w:name="header"/>
-    <w:lsdException w:unhideWhenUsed="0" w:uiPriority="0" w:semiHidden="0" w:name="footer"/>
-    <w:lsdException w:unhideWhenUsed="0" w:uiPriority="0" w:semiHidden="0" w:name="index heading"/>
-    <w:lsdException w:qFormat="1" w:uiPriority="0" w:name="caption"/>
-    <w:lsdException w:unhideWhenUsed="0" w:uiPriority="0" w:semiHidden="0" w:name="table of figures"/>
-    <w:lsdException w:unhideWhenUsed="0" w:uiPriority="0" w:semiHidden="0" w:name="envelope address"/>
-    <w:lsdException w:unhideWhenUsed="0" w:uiPriority="0" w:semiHidden="0" w:name="envelope return"/>
-    <w:lsdException w:unhideWhenUsed="0" w:uiPriority="0" w:semiHidden="0" w:name="footnote reference"/>
-    <w:lsdException w:unhideWhenUsed="0" w:uiPriority="0" w:semiHidden="0" w:name="annotation reference"/>
-    <w:lsdException w:unhideWhenUsed="0" w:uiPriority="0" w:semiHidden="0" w:name="line number"/>
-    <w:lsdException w:unhideWhenUsed="0" w:uiPriority="0" w:semiHidden="0" w:name="page number"/>
-    <w:lsdException w:unhideWhenUsed="0" w:uiPriority="0" w:semiHidden="0" w:name="endnote reference"/>
-    <w:lsdException w:unhideWhenUsed="0" w:uiPriority="0" w:semiHidden="0" w:name="endnote text"/>
-    <w:lsdException w:unhideWhenUsed="0" w:uiPriority="0" w:semiHidden="0" w:name="table of authorities"/>
-    <w:lsdException w:unhideWhenUsed="0" w:uiPriority="0" w:semiHidden="0" w:name="macro"/>
-    <w:lsdException w:unhideWhenUsed="0" w:uiPriority="0" w:semiHidden="0" w:name="toa heading"/>
-    <w:lsdException w:unhideWhenUsed="0" w:uiPriority="0" w:semiHidden="0" w:name="List"/>
-    <w:lsdException w:unhideWhenUsed="0" w:uiPriority="0" w:semiHidden="0" w:name="List Bullet"/>
-    <w:lsdException w:unhideWhenUsed="0" w:uiPriority="0" w:semiHidden="0" w:name="List Number"/>
-    <w:lsdException w:unhideWhenUsed="0" w:uiPriority="0" w:semiHidden="0" w:name="List 2"/>
-    <w:lsdException w:unhideWhenUsed="0" w:uiPriority="0" w:semiHidden="0" w:name="List 3"/>
-    <w:lsdException w:unhideWhenUsed="0" w:uiPriority="0" w:semiHidden="0" w:name="List 4"/>
-    <w:lsdException w:unhideWhenUsed="0" w:uiPriority="0" w:semiHidden="0" w:name="List 5"/>
-    <w:lsdException w:unhideWhenUsed="0" w:uiPriority="0" w:semiHidden="0" w:name="List Bullet 2"/>
-    <w:lsdException w:unhideWhenUsed="0" w:uiPriority="0" w:semiHidden="0" w:name="List Bullet 3"/>
-    <w:lsdException w:unhideWhenUsed="0" w:uiPriority="0" w:semiHidden="0" w:name="List Bullet 4"/>
-    <w:lsdException w:unhideWhenUsed="0" w:uiPriority="0" w:semiHidden="0" w:name="List Bullet 5"/>
-    <w:lsdException w:unhideWhenUsed="0" w:uiPriority="0" w:semiHidden="0" w:name="List Number 2"/>
-    <w:lsdException w:unhideWhenUsed="0" w:uiPriority="0" w:semiHidden="0" w:name="List Number 3"/>
-    <w:lsdException w:unhideWhenUsed="0" w:uiPriority="0" w:semiHidden="0" w:name="List Number 4"/>
-    <w:lsdException w:unhideWhenUsed="0" w:uiPriority="0" w:semiHidden="0" w:name="List Number 5"/>
-    <w:lsdException w:qFormat="1" w:unhideWhenUsed="0" w:uiPriority="0" w:semiHidden="0" w:name="Title"/>
-    <w:lsdException w:unhideWhenUsed="0" w:uiPriority="0" w:semiHidden="0" w:name="Closing"/>
-    <w:lsdException w:unhideWhenUsed="0" w:uiPriority="0" w:semiHidden="0" w:name="Signature"/>
-    <w:lsdException w:uiPriority="1" w:name="Default Paragraph Font"/>
-    <w:lsdException w:unhideWhenUsed="0" w:uiPriority="0" w:semiHidden="0" w:name="Body Text"/>
-    <w:lsdException w:unhideWhenUsed="0" w:uiPriority="0" w:semiHidden="0" w:name="Body Text Indent"/>
-    <w:lsdException w:unhideWhenUsed="0" w:uiPriority="0" w:semiHidden="0" w:name="List Continue"/>
-    <w:lsdException w:unhideWhenUsed="0" w:uiPriority="0" w:semiHidden="0" w:name="List Continue 2"/>
-    <w:lsdException w:unhideWhenUsed="0" w:uiPriority="0" w:semiHidden="0" w:name="List Continue 3"/>
-    <w:lsdException w:unhideWhenUsed="0" w:uiPriority="0" w:semiHidden="0" w:name="List Continue 4"/>
-    <w:lsdException w:unhideWhenUsed="0" w:uiPriority="0" w:semiHidden="0" w:name="List Continue 5"/>
-    <w:lsdException w:unhideWhenUsed="0" w:uiPriority="0" w:semiHidden="0" w:name="Message Header"/>
-    <w:lsdException w:qFormat="1" w:unhideWhenUsed="0" w:uiPriority="0" w:semiHidden="0" w:name="Subtitle"/>
-    <w:lsdException w:unhideWhenUsed="0" w:uiPriority="0" w:semiHidden="0" w:name="Salutation"/>
-    <w:lsdException w:unhideWhenUsed="0" w:uiPriority="0" w:semiHidden="0" w:name="Date"/>
-    <w:lsdException w:unhideWhenUsed="0" w:uiPriority="0" w:semiHidden="0" w:name="Body Text First Indent"/>
-    <w:lsdException w:unhideWhenUsed="0" w:uiPriority="0" w:semiHidden="0" w:name="Body Text First Indent 2"/>
-    <w:lsdException w:unhideWhenUsed="0" w:uiPriority="0" w:semiHidden="0" w:name="Note Heading"/>
-    <w:lsdException w:unhideWhenUsed="0" w:uiPriority="0" w:semiHidden="0" w:name="Body Text 2"/>
-    <w:lsdException w:unhideWhenUsed="0" w:uiPriority="0" w:semiHidden="0" w:name="Body Text 3"/>
-    <w:lsdException w:unhideWhenUsed="0" w:uiPriority="0" w:semiHidden="0" w:name="Body Text Indent 2"/>
-    <w:lsdException w:unhideWhenUsed="0" w:uiPriority="0" w:semiHidden="0" w:name="Body Text Indent 3"/>
-    <w:lsdException w:unhideWhenUsed="0" w:uiPriority="0" w:semiHidden="0" w:name="Block Text"/>
-    <w:lsdException w:qFormat="1" w:unhideWhenUsed="0" w:uiPriority="0" w:semiHidden="0" w:name="Hyperlink"/>
-    <w:lsdException w:unhideWhenUsed="0" w:uiPriority="0" w:semiHidden="0" w:name="FollowedHyperlink"/>
-    <w:lsdException w:qFormat="1" w:unhideWhenUsed="0" w:uiPriority="0" w:semiHidden="0" w:name="Strong"/>
-    <w:lsdException w:qFormat="1" w:unhideWhenUsed="0" w:uiPriority="0" w:semiHidden="0" w:name="Emphasis"/>
-    <w:lsdException w:unhideWhenUsed="0" w:uiPriority="0" w:semiHidden="0" w:name="Document Map"/>
-    <w:lsdException w:unhideWhenUsed="0" w:uiPriority="0" w:semiHidden="0" w:name="Plain Text"/>
-    <w:lsdException w:unhideWhenUsed="0" w:uiPriority="0" w:semiHidden="0" w:name="E-mail Signature"/>
-    <w:lsdException w:qFormat="1" w:unhideWhenUsed="0" w:uiPriority="0" w:semiHidden="0" w:name="Normal (Web)"/>
-    <w:lsdException w:unhideWhenUsed="0" w:uiPriority="0" w:semiHidden="0" w:name="HTML Acronym"/>
-    <w:lsdException w:unhideWhenUsed="0" w:uiPriority="0" w:semiHidden="0" w:name="HTML Address"/>
-    <w:lsdException w:unhideWhenUsed="0" w:uiPriority="0" w:semiHidden="0" w:name="HTML Cite"/>
-    <w:lsdException w:qFormat="1" w:uiPriority="99" w:semiHidden="0" w:name="HTML Code"/>
-    <w:lsdException w:unhideWhenUsed="0" w:uiPriority="0" w:semiHidden="0" w:name="HTML Definition"/>
-    <w:lsdException w:unhideWhenUsed="0" w:uiPriority="0" w:semiHidden="0" w:name="HTML Keyboard"/>
-    <w:lsdException w:unhideWhenUsed="0" w:uiPriority="0" w:semiHidden="0" w:name="HTML Preformatted"/>
-    <w:lsdException w:unhideWhenUsed="0" w:uiPriority="0" w:semiHidden="0" w:name="HTML Sample"/>
-    <w:lsdException w:unhideWhenUsed="0" w:uiPriority="0" w:semiHidden="0" w:name="HTML Typewriter"/>
-    <w:lsdException w:unhideWhenUsed="0" w:uiPriority="0" w:semiHidden="0" w:name="HTML Variable"/>
-    <w:lsdException w:uiPriority="99" w:name="Normal Table"/>
-    <w:lsdException w:unhideWhenUsed="0" w:uiPriority="0" w:semiHidden="0" w:name="annotation subject"/>
-    <w:lsdException w:uiPriority="0" w:name="Table Simple 1"/>
-    <w:lsdException w:uiPriority="0" w:name="Table Simple 2"/>
-    <w:lsdException w:uiPriority="0" w:name="Table Simple 3"/>
-    <w:lsdException w:uiPriority="0" w:name="Table Classic 1"/>
-    <w:lsdException w:uiPriority="0" w:name="Table Classic 2"/>
-    <w:lsdException w:uiPriority="0" w:name="Table Classic 3"/>
-    <w:lsdException w:uiPriority="0" w:name="Table Classic 4"/>
-    <w:lsdException w:uiPriority="0" w:name="Table Colorful 1"/>
-    <w:lsdException w:uiPriority="0" w:name="Table Colorful 2"/>
-    <w:lsdException w:uiPriority="0" w:name="Table Colorful 3"/>
-    <w:lsdException w:uiPriority="0" w:name="Table Columns 1"/>
-    <w:lsdException w:uiPriority="0" w:name="Table Columns 2"/>
-    <w:lsdException w:uiPriority="0" w:name="Table Columns 3"/>
-    <w:lsdException w:uiPriority="0" w:name="Table Columns 4"/>
-    <w:lsdException w:uiPriority="0" w:name="Table Columns 5"/>
-    <w:lsdException w:uiPriority="0" w:name="Table Grid 1"/>
-    <w:lsdException w:uiPriority="0" w:name="Table Grid 2"/>
-    <w:lsdException w:uiPriority="0" w:name="Table Grid 3"/>
-    <w:lsdException w:uiPriority="0" w:name="Table Grid 4"/>
-    <w:lsdException w:uiPriority="0" w:name="Table Grid 5"/>
-    <w:lsdException w:uiPriority="0" w:name="Table Grid 6"/>
-    <w:lsdException w:uiPriority="0" w:name="Table Grid 7"/>
-    <w:lsdException w:uiPriority="0" w:name="Table Grid 8"/>
-    <w:lsdException w:uiPriority="0" w:name="Table List 1"/>
-    <w:lsdException w:uiPriority="0" w:name="Table List 2"/>
-    <w:lsdException w:uiPriority="0" w:name="Table List 3"/>
-    <w:lsdException w:uiPriority="0" w:name="Table List 4"/>
-    <w:lsdException w:uiPriority="0" w:name="Table List 5"/>
-    <w:lsdException w:uiPriority="0" w:name="Table List 6"/>
-    <w:lsdException w:uiPriority="0" w:name="Table List 7"/>
-    <w:lsdException w:uiPriority="0" w:name="Table List 8"/>
-    <w:lsdException w:uiPriority="0" w:name="Table 3D effects 1"/>
-    <w:lsdException w:uiPriority="0" w:name="Table 3D effects 2"/>
-    <w:lsdException w:uiPriority="0" w:name="Table 3D effects 3"/>
-    <w:lsdException w:uiPriority="0" w:name="Table Contemporary"/>
-    <w:lsdException w:uiPriority="0" w:name="Table Elegant"/>
-    <w:lsdException w:uiPriority="0" w:name="Table Professional"/>
-    <w:lsdException w:uiPriority="0" w:name="Table Subtle 1"/>
-    <w:lsdException w:uiPriority="0" w:name="Table Subtle 2"/>
-    <w:lsdException w:uiPriority="0" w:name="Table Web 1"/>
-    <w:lsdException w:uiPriority="0" w:name="Table Web 2"/>
-    <w:lsdException w:uiPriority="0" w:name="Table Web 3"/>
-    <w:lsdException w:unhideWhenUsed="0" w:uiPriority="0" w:semiHidden="0" w:name="Balloon Text"/>
-    <w:lsdException w:uiPriority="0" w:name="Table Grid"/>
-    <w:lsdException w:uiPriority="0" w:name="Table Theme"/>
-    <w:lsdException w:unhideWhenUsed="0" w:uiPriority="60" w:semiHidden="0" w:name="Light Shading"/>
-    <w:lsdException w:unhideWhenUsed="0" w:uiPriority="61" w:semiHidden="0" w:name="Light List"/>
-    <w:lsdException w:unhideWhenUsed="0" w:uiPriority="62" w:semiHidden="0" w:name="Light Grid"/>
-    <w:lsdException w:unhideWhenUsed="0" w:uiPriority="63" w:semiHidden="0" w:name="Medium Shading 1"/>
-    <w:lsdException w:unhideWhenUsed="0" w:uiPriority="64" w:semiHidden="0" w:name="Medium Shading 2"/>
-    <w:lsdException w:unhideWhenUsed="0" w:uiPriority="65" w:semiHidden="0" w:name="Medium List 1"/>
-    <w:lsdException w:unhideWhenUsed="0" w:uiPriority="66" w:semiHidden="0" w:name="Medium List 2"/>
-    <w:lsdException w:unhideWhenUsed="0" w:uiPriority="67" w:semiHidden="0" w:name="Medium Grid 1"/>
-    <w:lsdException w:unhideWhenUsed="0" w:uiPriority="68" w:semiHidden="0" w:name="Medium Grid 2"/>
-    <w:lsdException w:unhideWhenUsed="0" w:uiPriority="69" w:semiHidden="0" w:name="Medium Grid 3"/>
-    <w:lsdException w:unhideWhenUsed="0" w:uiPriority="70" w:semiHidden="0" w:name="Dark List"/>
-    <w:lsdException w:unhideWhenUsed="0" w:uiPriority="71" w:semiHidden="0" w:name="Colorful Shading"/>
-    <w:lsdException w:unhideWhenUsed="0" w:uiPriority="72" w:semiHidden="0" w:name="Colorful List"/>
-    <w:lsdException w:unhideWhenUsed="0" w:uiPriority="73" w:semiHidden="0" w:name="Colorful Grid"/>
-    <w:lsdException w:unhideWhenUsed="0" w:uiPriority="60" w:semiHidden="0" w:name="Light Shading Accent 1"/>
-    <w:lsdException w:unhideWhenUsed="0" w:uiPriority="61" w:semiHidden="0" w:name="Light List Accent 1"/>
-    <w:lsdException w:unhideWhenUsed="0" w:uiPriority="62" w:semiHidden="0" w:name="Light Grid Accent 1"/>
-    <w:lsdException w:unhideWhenUsed="0" w:uiPriority="63" w:semiHidden="0" w:name="Medium Shading 1 Accent 1"/>
-    <w:lsdException w:unhideWhenUsed="0" w:uiPriority="64" w:semiHidden="0" w:name="Medium Shading 2 Accent 1"/>
-    <w:lsdException w:unhideWhenUsed="0" w:uiPriority="65" w:semiHidden="0" w:name="Medium List 1 Accent 1"/>
-    <w:lsdException w:unhideWhenUsed="0" w:uiPriority="66" w:semiHidden="0" w:name="Medium List 2 Accent 1"/>
-    <w:lsdException w:unhideWhenUsed="0" w:uiPriority="67" w:semiHidden="0" w:name="Medium Grid 1 Accent 1"/>
-    <w:lsdException w:unhideWhenUsed="0" w:uiPriority="68" w:semiHidden="0" w:name="Medium Grid 2 Accent 1"/>
-    <w:lsdException w:unhideWhenUsed="0" w:uiPriority="69" w:semiHidden="0" w:name="Medium Grid 3 Accent 1"/>
-    <w:lsdException w:unhideWhenUsed="0" w:uiPriority="70" w:semiHidden="0" w:name="Dark List Accent 1"/>
-    <w:lsdException w:unhideWhenUsed="0" w:uiPriority="71" w:semiHidden="0" w:name="Colorful Shading Accent 1"/>
-    <w:lsdException w:unhideWhenUsed="0" w:uiPriority="72" w:semiHidden="0" w:name="Colorful List Accent 1"/>
-    <w:lsdException w:unhideWhenUsed="0" w:uiPriority="73" w:semiHidden="0" w:name="Colorful Grid Accent 1"/>
-    <w:lsdException w:unhideWhenUsed="0" w:uiPriority="60" w:semiHidden="0" w:name="Light Shading Accent 2"/>
-    <w:lsdException w:unhideWhenUsed="0" w:uiPriority="61" w:semiHidden="0" w:name="Light List Accent 2"/>
-    <w:lsdException w:unhideWhenUsed="0" w:uiPriority="62" w:semiHidden="0" w:name="Light Grid Accent 2"/>
-    <w:lsdException w:unhideWhenUsed="0" w:uiPriority="63" w:semiHidden="0" w:name="Medium Shading 1 Accent 2"/>
-    <w:lsdException w:unhideWhenUsed="0" w:uiPriority="64" w:semiHidden="0" w:name="Medium Shading 2 Accent 2"/>
-    <w:lsdException w:unhideWhenUsed="0" w:uiPriority="65" w:semiHidden="0" w:name="Medium List 1 Accent 2"/>
-    <w:lsdException w:unhideWhenUsed="0" w:uiPriority="66" w:semiHidden="0" w:name="Medium List 2 Accent 2"/>
-    <w:lsdException w:unhideWhenUsed="0" w:uiPriority="67" w:semiHidden="0" w:name="Medium Grid 1 Accent 2"/>
-    <w:lsdException w:unhideWhenUsed="0" w:uiPriority="68" w:semiHidden="0" w:name="Medium Grid 2 Accent 2"/>
-    <w:lsdException w:unhideWhenUsed="0" w:uiPriority="69" w:semiHidden="0" w:name="Medium Grid 3 Accent 2"/>
-    <w:lsdException w:unhideWhenUsed="0" w:uiPriority="70" w:semiHidden="0" w:name="Dark List Accent 2"/>
-    <w:lsdException w:unhideWhenUsed="0" w:uiPriority="71" w:semiHidden="0" w:name="Colorful Shading Accent 2"/>
-    <w:lsdException w:unhideWhenUsed="0" w:uiPriority="72" w:semiHidden="0" w:name="Colorful List Accent 2"/>
-    <w:lsdException w:unhideWhenUsed="0" w:uiPriority="73" w:semiHidden="0" w:name="Colorful Grid Accent 2"/>
-    <w:lsdException w:unhideWhenUsed="0" w:uiPriority="60" w:semiHidden="0" w:name="Light Shading Accent 3"/>
-    <w:lsdException w:unhideWhenUsed="0" w:uiPriority="61" w:semiHidden="0" w:name="Light List Accent 3"/>
-    <w:lsdException w:unhideWhenUsed="0" w:uiPriority="62" w:semiHidden="0" w:name="Light Grid Accent 3"/>
-    <w:lsdException w:unhideWhenUsed="0" w:uiPriority="63" w:semiHidden="0" w:name="Medium Shading 1 Accent 3"/>
-    <w:lsdException w:unhideWhenUsed="0" w:uiPriority="64" w:semiHidden="0" w:name="Medium Shading 2 Accent 3"/>
-    <w:lsdException w:unhideWhenUsed="0" w:uiPriority="65" w:semiHidden="0" w:name="Medium List 1 Accent 3"/>
-    <w:lsdException w:unhideWhenUsed="0" w:uiPriority="66" w:semiHidden="0" w:name="Medium List 2 Accent 3"/>
-    <w:lsdException w:unhideWhenUsed="0" w:uiPriority="67" w:semiHidden="0" w:name="Medium Grid 1 Accent 3"/>
-    <w:lsdException w:unhideWhenUsed="0" w:uiPriority="68" w:semiHidden="0" w:name="Medium Grid 2 Accent 3"/>
-    <w:lsdException w:unhideWhenUsed="0" w:uiPriority="69" w:semiHidden="0" w:name="Medium Grid 3 Accent 3"/>
-    <w:lsdException w:unhideWhenUsed="0" w:uiPriority="70" w:semiHidden="0" w:name="Dark List Accent 3"/>
-    <w:lsdException w:unhideWhenUsed="0" w:uiPriority="71" w:semiHidden="0" w:name="Colorful Shading Accent 3"/>
-    <w:lsdException w:unhideWhenUsed="0" w:uiPriority="72" w:semiHidden="0" w:name="Colorful List Accent 3"/>
-    <w:lsdException w:unhideWhenUsed="0" w:uiPriority="73" w:semiHidden="0" w:name="Colorful Grid Accent 3"/>
-    <w:lsdException w:unhideWhenUsed="0" w:uiPriority="60" w:semiHidden="0" w:name="Light Shading Accent 4"/>
-    <w:lsdException w:unhideWhenUsed="0" w:uiPriority="61" w:semiHidden="0" w:name="Light List Accent 4"/>
-    <w:lsdException w:unhideWhenUsed="0" w:uiPriority="62" w:semiHidden="0" w:name="Light Grid Accent 4"/>
-    <w:lsdException w:unhideWhenUsed="0" w:uiPriority="63" w:semiHidden="0" w:name="Medium Shading 1 Accent 4"/>
-    <w:lsdException w:unhideWhenUsed="0" w:uiPriority="64" w:semiHidden="0" w:name="Medium Shading 2 Accent 4"/>
-    <w:lsdException w:unhideWhenUsed="0" w:uiPriority="65" w:semiHidden="0" w:name="Medium List 1 Accent 4"/>
-    <w:lsdException w:unhideWhenUsed="0" w:uiPriority="66" w:semiHidden="0" w:name="Medium List 2 Accent 4"/>
-    <w:lsdException w:unhideWhenUsed="0" w:uiPriority="67" w:semiHidden="0" w:name="Medium Grid 1 Accent 4"/>
-    <w:lsdException w:unhideWhenUsed="0" w:uiPriority="68" w:semiHidden="0" w:name="Medium Grid 2 Accent 4"/>
-    <w:lsdException w:unhideWhenUsed="0" w:uiPriority="69" w:semiHidden="0" w:name="Medium Grid 3 Accent 4"/>
-    <w:lsdException w:unhideWhenUsed="0" w:uiPriority="70" w:semiHidden="0" w:name="Dark List Accent 4"/>
-    <w:lsdException w:unhideWhenUsed="0" w:uiPriority="71" w:semiHidden="0" w:name="Colorful Shading Accent 4"/>
-    <w:lsdException w:unhideWhenUsed="0" w:uiPriority="72" w:semiHidden="0" w:name="Colorful List Accent 4"/>
-    <w:lsdException w:unhideWhenUsed="0" w:uiPriority="73" w:semiHidden="0" w:name="Colorful Grid Accent 4"/>
-    <w:lsdException w:unhideWhenUsed="0" w:uiPriority="60" w:semiHidden="0" w:name="Light Shading Accent 5"/>
-    <w:lsdException w:unhideWhenUsed="0" w:uiPriority="61" w:semiHidden="0" w:name="Light List Accent 5"/>
-    <w:lsdException w:unhideWhenUsed="0" w:uiPriority="62" w:semiHidden="0" w:name="Light Grid Accent 5"/>
-    <w:lsdException w:unhideWhenUsed="0" w:uiPriority="63" w:semiHidden="0" w:name="Medium Shading 1 Accent 5"/>
-    <w:lsdException w:unhideWhenUsed="0" w:uiPriority="64" w:semiHidden="0" w:name="Medium Shading 2 Accent 5"/>
-    <w:lsdException w:unhideWhenUsed="0" w:uiPriority="65" w:semiHidden="0" w:name="Medium List 1 Accent 5"/>
-    <w:lsdException w:unhideWhenUsed="0" w:uiPriority="66" w:semiHidden="0" w:name="Medium List 2 Accent 5"/>
-    <w:lsdException w:unhideWhenUsed="0" w:uiPriority="67" w:semiHidden="0" w:name="Medium Grid 1 Accent 5"/>
-    <w:lsdException w:unhideWhenUsed="0" w:uiPriority="68" w:semiHidden="0" w:name="Medium Grid 2 Accent 5"/>
-    <w:lsdException w:unhideWhenUsed="0" w:uiPriority="69" w:semiHidden="0" w:name="Medium Grid 3 Accent 5"/>
-    <w:lsdException w:unhideWhenUsed="0" w:uiPriority="70" w:semiHidden="0" w:name="Dark List Accent 5"/>
-    <w:lsdException w:unhideWhenUsed="0" w:uiPriority="71" w:semiHidden="0" w:name="Colorful Shading Accent 5"/>
-    <w:lsdException w:unhideWhenUsed="0" w:uiPriority="72" w:semiHidden="0" w:name="Colorful List Accent 5"/>
-    <w:lsdException w:unhideWhenUsed="0" w:uiPriority="73" w:semiHidden="0" w:name="Colorful Grid Accent 5"/>
-    <w:lsdException w:unhideWhenUsed="0" w:uiPriority="60" w:semiHidden="0" w:name="Light Shading Accent 6"/>
-    <w:lsdException w:unhideWhenUsed="0" w:uiPriority="61" w:semiHidden="0" w:name="Light List Accent 6"/>
-    <w:lsdException w:unhideWhenUsed="0" w:uiPriority="62" w:semiHidden="0" w:name="Light Grid Accent 6"/>
-    <w:lsdException w:unhideWhenUsed="0" w:uiPriority="63" w:semiHidden="0" w:name="Medium Shading 1 Accent 6"/>
-    <w:lsdException w:unhideWhenUsed="0" w:uiPriority="64" w:semiHidden="0" w:name="Medium Shading 2 Accent 6"/>
-    <w:lsdException w:unhideWhenUsed="0" w:uiPriority="65" w:semiHidden="0" w:name="Medium List 1 Accent 6"/>
-    <w:lsdException w:unhideWhenUsed="0" w:uiPriority="66" w:semiHidden="0" w:name="Medium List 2 Accent 6"/>
-    <w:lsdException w:unhideWhenUsed="0" w:uiPriority="67" w:semiHidden="0" w:name="Medium Grid 1 Accent 6"/>
-    <w:lsdException w:unhideWhenUsed="0" w:uiPriority="68" w:semiHidden="0" w:name="Medium Grid 2 Accent 6"/>
-    <w:lsdException w:unhideWhenUsed="0" w:uiPriority="69" w:semiHidden="0" w:name="Medium Grid 3 Accent 6"/>
-    <w:lsdException w:unhideWhenUsed="0" w:uiPriority="70" w:semiHidden="0" w:name="Dark List Accent 6"/>
-    <w:lsdException w:unhideWhenUsed="0" w:uiPriority="71" w:semiHidden="0" w:name="Colorful Shading Accent 6"/>
-    <w:lsdException w:unhideWhenUsed="0" w:uiPriority="72" w:semiHidden="0" w:name="Colorful List Accent 6"/>
-    <w:lsdException w:unhideWhenUsed="0" w:uiPriority="73" w:semiHidden="0" w:name="Colorful Grid Accent 6"/>
+  <w:latentStyles w:defLockedState="0" w:defUIPriority="0" w:defSemiHidden="0" w:defUnhideWhenUsed="0" w:defQFormat="0" w:count="371">
+    <w:lsdException w:name="Normal" w:qFormat="1"/>
+    <w:lsdException w:name="heading 1" w:qFormat="1"/>
+    <w:lsdException w:name="heading 2" w:unhideWhenUsed="1" w:qFormat="1"/>
+    <w:lsdException w:name="heading 3" w:semiHidden="1" w:unhideWhenUsed="1" w:qFormat="1"/>
+    <w:lsdException w:name="heading 4" w:semiHidden="1" w:unhideWhenUsed="1" w:qFormat="1"/>
+    <w:lsdException w:name="heading 5" w:semiHidden="1" w:unhideWhenUsed="1" w:qFormat="1"/>
+    <w:lsdException w:name="heading 6" w:semiHidden="1" w:unhideWhenUsed="1" w:qFormat="1"/>
+    <w:lsdException w:name="heading 7" w:semiHidden="1" w:unhideWhenUsed="1" w:qFormat="1"/>
+    <w:lsdException w:name="heading 8" w:semiHidden="1" w:unhideWhenUsed="1" w:qFormat="1"/>
+    <w:lsdException w:name="heading 9" w:semiHidden="1" w:unhideWhenUsed="1" w:qFormat="1"/>
+    <w:lsdException w:name="caption" w:semiHidden="1" w:unhideWhenUsed="1" w:qFormat="1"/>
+    <w:lsdException w:name="Title" w:qFormat="1"/>
+    <w:lsdException w:name="Default Paragraph Font" w:semiHidden="1" w:uiPriority="1" w:unhideWhenUsed="1"/>
+    <w:lsdException w:name="Subtitle" w:qFormat="1"/>
+    <w:lsdException w:name="Hyperlink" w:qFormat="1"/>
+    <w:lsdException w:name="Strong" w:qFormat="1"/>
+    <w:lsdException w:name="Emphasis" w:qFormat="1"/>
+    <w:lsdException w:name="HTML Top of Form" w:semiHidden="1" w:uiPriority="99" w:unhideWhenUsed="1"/>
+    <w:lsdException w:name="HTML Bottom of Form" w:semiHidden="1" w:uiPriority="99" w:unhideWhenUsed="1"/>
+    <w:lsdException w:name="Normal (Web)" w:qFormat="1"/>
+    <w:lsdException w:name="HTML Code" w:uiPriority="99" w:unhideWhenUsed="1" w:qFormat="1"/>
+    <w:lsdException w:name="Normal Table" w:semiHidden="1" w:uiPriority="99" w:unhideWhenUsed="1"/>
+    <w:lsdException w:name="No List" w:semiHidden="1" w:uiPriority="99" w:unhideWhenUsed="1"/>
+    <w:lsdException w:name="Outline List 1" w:semiHidden="1" w:uiPriority="99" w:unhideWhenUsed="1"/>
+    <w:lsdException w:name="Outline List 2" w:semiHidden="1" w:uiPriority="99" w:unhideWhenUsed="1"/>
+    <w:lsdException w:name="Outline List 3" w:semiHidden="1" w:uiPriority="99" w:unhideWhenUsed="1"/>
+    <w:lsdException w:name="Table Simple 1" w:semiHidden="1" w:unhideWhenUsed="1"/>
+    <w:lsdException w:name="Table Simple 2" w:semiHidden="1" w:unhideWhenUsed="1"/>
+    <w:lsdException w:name="Table Simple 3" w:semiHidden="1" w:unhideWhenUsed="1"/>
+    <w:lsdException w:name="Table Classic 1" w:semiHidden="1" w:unhideWhenUsed="1"/>
+    <w:lsdException w:name="Table Classic 2" w:semiHidden="1" w:unhideWhenUsed="1"/>
+    <w:lsdException w:name="Table Classic 3" w:semiHidden="1" w:unhideWhenUsed="1"/>
+    <w:lsdException w:name="Table Classic 4" w:semiHidden="1" w:unhideWhenUsed="1"/>
+    <w:lsdException w:name="Table Colorful 1" w:semiHidden="1" w:unhideWhenUsed="1"/>
+    <w:lsdException w:name="Table Colorful 2" w:semiHidden="1" w:unhideWhenUsed="1"/>
+    <w:lsdException w:name="Table Colorful 3" w:semiHidden="1" w:unhideWhenUsed="1"/>
+    <w:lsdException w:name="Table Columns 1" w:semiHidden="1" w:unhideWhenUsed="1"/>
+    <w:lsdException w:name="Table Columns 2" w:semiHidden="1" w:unhideWhenUsed="1"/>
+    <w:lsdException w:name="Table Columns 3" w:semiHidden="1" w:unhideWhenUsed="1"/>
+    <w:lsdException w:name="Table Columns 4" w:semiHidden="1" w:unhideWhenUsed="1"/>
+    <w:lsdException w:name="Table Columns 5" w:semiHidden="1" w:unhideWhenUsed="1"/>
+    <w:lsdException w:name="Table Grid 1" w:semiHidden="1" w:unhideWhenUsed="1"/>
+    <w:lsdException w:name="Table Grid 2" w:semiHidden="1" w:unhideWhenUsed="1"/>
+    <w:lsdException w:name="Table Grid 3" w:semiHidden="1" w:unhideWhenUsed="1"/>
+    <w:lsdException w:name="Table Grid 4" w:semiHidden="1" w:unhideWhenUsed="1"/>
+    <w:lsdException w:name="Table Grid 5" w:semiHidden="1" w:unhideWhenUsed="1"/>
+    <w:lsdException w:name="Table Grid 6" w:semiHidden="1" w:unhideWhenUsed="1"/>
+    <w:lsdException w:name="Table Grid 7" w:semiHidden="1" w:unhideWhenUsed="1"/>
+    <w:lsdException w:name="Table Grid 8" w:semiHidden="1" w:unhideWhenUsed="1"/>
+    <w:lsdException w:name="Table List 1" w:semiHidden="1" w:unhideWhenUsed="1"/>
+    <w:lsdException w:name="Table List 2" w:semiHidden="1" w:unhideWhenUsed="1"/>
+    <w:lsdException w:name="Table List 3" w:semiHidden="1" w:unhideWhenUsed="1"/>
+    <w:lsdException w:name="Table List 4" w:semiHidden="1" w:unhideWhenUsed="1"/>
+    <w:lsdException w:name="Table List 5" w:semiHidden="1" w:unhideWhenUsed="1"/>
+    <w:lsdException w:name="Table List 6" w:semiHidden="1" w:unhideWhenUsed="1"/>
+    <w:lsdException w:name="Table List 7" w:semiHidden="1" w:unhideWhenUsed="1"/>
+    <w:lsdException w:name="Table List 8" w:semiHidden="1" w:unhideWhenUsed="1"/>
+    <w:lsdException w:name="Table 3D effects 1" w:semiHidden="1" w:unhideWhenUsed="1"/>
+    <w:lsdException w:name="Table 3D effects 2" w:semiHidden="1" w:unhideWhenUsed="1"/>
+    <w:lsdException w:name="Table 3D effects 3" w:semiHidden="1" w:unhideWhenUsed="1"/>
+    <w:lsdException w:name="Table Contemporary" w:semiHidden="1" w:unhideWhenUsed="1"/>
+    <w:lsdException w:name="Table Elegant" w:semiHidden="1" w:unhideWhenUsed="1"/>
+    <w:lsdException w:name="Table Professional" w:semiHidden="1" w:unhideWhenUsed="1"/>
+    <w:lsdException w:name="Table Subtle 1" w:semiHidden="1" w:unhideWhenUsed="1"/>
+    <w:lsdException w:name="Table Subtle 2" w:semiHidden="1" w:unhideWhenUsed="1"/>
+    <w:lsdException w:name="Table Web 1" w:semiHidden="1" w:unhideWhenUsed="1"/>
+    <w:lsdException w:name="Table Web 2" w:semiHidden="1" w:unhideWhenUsed="1"/>
+    <w:lsdException w:name="Table Web 3" w:semiHidden="1" w:unhideWhenUsed="1"/>
+    <w:lsdException w:name="Table Theme" w:semiHidden="1" w:unhideWhenUsed="1"/>
+    <w:lsdException w:name="Placeholder Text" w:semiHidden="1" w:uiPriority="99"/>
+    <w:lsdException w:name="No Spacing" w:uiPriority="99"/>
+    <w:lsdException w:name="Light Shading" w:uiPriority="60"/>
+    <w:lsdException w:name="Light List" w:uiPriority="61"/>
+    <w:lsdException w:name="Light Grid" w:uiPriority="62"/>
+    <w:lsdException w:name="Medium Shading 1" w:uiPriority="63"/>
+    <w:lsdException w:name="Medium Shading 2" w:uiPriority="64"/>
+    <w:lsdException w:name="Medium List 1" w:uiPriority="65"/>
+    <w:lsdException w:name="Medium List 2" w:uiPriority="66"/>
+    <w:lsdException w:name="Medium Grid 1" w:uiPriority="67"/>
+    <w:lsdException w:name="Medium Grid 2" w:uiPriority="68"/>
+    <w:lsdException w:name="Medium Grid 3" w:uiPriority="69"/>
+    <w:lsdException w:name="Dark List" w:uiPriority="70"/>
+    <w:lsdException w:name="Colorful Shading" w:uiPriority="71"/>
+    <w:lsdException w:name="Colorful List" w:uiPriority="72"/>
+    <w:lsdException w:name="Colorful Grid" w:uiPriority="73"/>
+    <w:lsdException w:name="Light Shading Accent 1" w:uiPriority="60"/>
+    <w:lsdException w:name="Light List Accent 1" w:uiPriority="61"/>
+    <w:lsdException w:name="Light Grid Accent 1" w:uiPriority="62"/>
+    <w:lsdException w:name="Medium Shading 1 Accent 1" w:uiPriority="63"/>
+    <w:lsdException w:name="Medium Shading 2 Accent 1" w:uiPriority="64"/>
+    <w:lsdException w:name="Medium List 1 Accent 1" w:uiPriority="65"/>
+    <w:lsdException w:name="Revision" w:semiHidden="1" w:uiPriority="99"/>
+    <w:lsdException w:name="List Paragraph" w:uiPriority="99"/>
+    <w:lsdException w:name="Quote" w:uiPriority="99"/>
+    <w:lsdException w:name="Intense Quote" w:uiPriority="99"/>
+    <w:lsdException w:name="Medium List 2 Accent 1" w:uiPriority="66"/>
+    <w:lsdException w:name="Medium Grid 1 Accent 1" w:uiPriority="67"/>
+    <w:lsdException w:name="Medium Grid 2 Accent 1" w:uiPriority="68"/>
+    <w:lsdException w:name="Medium Grid 3 Accent 1" w:uiPriority="69"/>
+    <w:lsdException w:name="Dark List Accent 1" w:uiPriority="70"/>
+    <w:lsdException w:name="Colorful Shading Accent 1" w:uiPriority="71"/>
+    <w:lsdException w:name="Colorful List Accent 1" w:uiPriority="72"/>
+    <w:lsdException w:name="Colorful Grid Accent 1" w:uiPriority="73"/>
+    <w:lsdException w:name="Light Shading Accent 2" w:uiPriority="60"/>
+    <w:lsdException w:name="Light List Accent 2" w:uiPriority="61"/>
+    <w:lsdException w:name="Light Grid Accent 2" w:uiPriority="62"/>
+    <w:lsdException w:name="Medium Shading 1 Accent 2" w:uiPriority="63"/>
+    <w:lsdException w:name="Medium Shading 2 Accent 2" w:uiPriority="64"/>
+    <w:lsdException w:name="Medium List 1 Accent 2" w:uiPriority="65"/>
+    <w:lsdException w:name="Medium List 2 Accent 2" w:uiPriority="66"/>
+    <w:lsdException w:name="Medium Grid 1 Accent 2" w:uiPriority="67"/>
+    <w:lsdException w:name="Medium Grid 2 Accent 2" w:uiPriority="68"/>
+    <w:lsdException w:name="Medium Grid 3 Accent 2" w:uiPriority="69"/>
+    <w:lsdException w:name="Dark List Accent 2" w:uiPriority="70"/>
+    <w:lsdException w:name="Colorful Shading Accent 2" w:uiPriority="71"/>
+    <w:lsdException w:name="Colorful List Accent 2" w:uiPriority="72"/>
+    <w:lsdException w:name="Colorful Grid Accent 2" w:uiPriority="73"/>
+    <w:lsdException w:name="Light Shading Accent 3" w:uiPriority="60"/>
+    <w:lsdException w:name="Light List Accent 3" w:uiPriority="61"/>
+    <w:lsdException w:name="Light Grid Accent 3" w:uiPriority="62"/>
+    <w:lsdException w:name="Medium Shading 1 Accent 3" w:uiPriority="63"/>
+    <w:lsdException w:name="Medium Shading 2 Accent 3" w:uiPriority="64"/>
+    <w:lsdException w:name="Medium List 1 Accent 3" w:uiPriority="65"/>
+    <w:lsdException w:name="Medium List 2 Accent 3" w:uiPriority="66"/>
+    <w:lsdException w:name="Medium Grid 1 Accent 3" w:uiPriority="67"/>
+    <w:lsdException w:name="Medium Grid 2 Accent 3" w:uiPriority="68"/>
+    <w:lsdException w:name="Medium Grid 3 Accent 3" w:uiPriority="69"/>
+    <w:lsdException w:name="Dark List Accent 3" w:uiPriority="70"/>
+    <w:lsdException w:name="Colorful Shading Accent 3" w:uiPriority="71"/>
+    <w:lsdException w:name="Colorful List Accent 3" w:uiPriority="72"/>
+    <w:lsdException w:name="Colorful Grid Accent 3" w:uiPriority="73"/>
+    <w:lsdException w:name="Light Shading Accent 4" w:uiPriority="60"/>
+    <w:lsdException w:name="Light List Accent 4" w:uiPriority="61"/>
+    <w:lsdException w:name="Light Grid Accent 4" w:uiPriority="62"/>
+    <w:lsdException w:name="Medium Shading 1 Accent 4" w:uiPriority="63"/>
+    <w:lsdException w:name="Medium Shading 2 Accent 4" w:uiPriority="64"/>
+    <w:lsdException w:name="Medium List 1 Accent 4" w:uiPriority="65"/>
+    <w:lsdException w:name="Medium List 2 Accent 4" w:uiPriority="66"/>
+    <w:lsdException w:name="Medium Grid 1 Accent 4" w:uiPriority="67"/>
+    <w:lsdException w:name="Medium Grid 2 Accent 4" w:uiPriority="68"/>
+    <w:lsdException w:name="Medium Grid 3 Accent 4" w:uiPriority="69"/>
+    <w:lsdException w:name="Dark List Accent 4" w:uiPriority="70"/>
+    <w:lsdException w:name="Colorful Shading Accent 4" w:uiPriority="71"/>
+    <w:lsdException w:name="Colorful List Accent 4" w:uiPriority="72"/>
+    <w:lsdException w:name="Colorful Grid Accent 4" w:uiPriority="73"/>
+    <w:lsdException w:name="Light Shading Accent 5" w:uiPriority="60"/>
+    <w:lsdException w:name="Light List Accent 5" w:uiPriority="61"/>
+    <w:lsdException w:name="Light Grid Accent 5" w:uiPriority="62"/>
+    <w:lsdException w:name="Medium Shading 1 Accent 5" w:uiPriority="63"/>
+    <w:lsdException w:name="Medium Shading 2 Accent 5" w:uiPriority="64"/>
+    <w:lsdException w:name="Medium List 1 Accent 5" w:uiPriority="65"/>
+    <w:lsdException w:name="Medium List 2 Accent 5" w:uiPriority="66"/>
+    <w:lsdException w:name="Medium Grid 1 Accent 5" w:uiPriority="67"/>
+    <w:lsdException w:name="Medium Grid 2 Accent 5" w:uiPriority="68"/>
+    <w:lsdException w:name="Medium Grid 3 Accent 5" w:uiPriority="69"/>
+    <w:lsdException w:name="Dark List Accent 5" w:uiPriority="70"/>
+    <w:lsdException w:name="Colorful Shading Accent 5" w:uiPriority="71"/>
+    <w:lsdException w:name="Colorful List Accent 5" w:uiPriority="72"/>
+    <w:lsdException w:name="Colorful Grid Accent 5" w:uiPriority="73"/>
+    <w:lsdException w:name="Light Shading Accent 6" w:uiPriority="60"/>
+    <w:lsdException w:name="Light List Accent 6" w:uiPriority="61"/>
+    <w:lsdException w:name="Light Grid Accent 6" w:uiPriority="62"/>
+    <w:lsdException w:name="Medium Shading 1 Accent 6" w:uiPriority="63"/>
+    <w:lsdException w:name="Medium Shading 2 Accent 6" w:uiPriority="64"/>
+    <w:lsdException w:name="Medium List 1 Accent 6" w:uiPriority="65"/>
+    <w:lsdException w:name="Medium List 2 Accent 6" w:uiPriority="66"/>
+    <w:lsdException w:name="Medium Grid 1 Accent 6" w:uiPriority="67"/>
+    <w:lsdException w:name="Medium Grid 2 Accent 6" w:uiPriority="68"/>
+    <w:lsdException w:name="Medium Grid 3 Accent 6" w:uiPriority="69"/>
+    <w:lsdException w:name="Dark List Accent 6" w:uiPriority="70"/>
+    <w:lsdException w:name="Colorful Shading Accent 6" w:uiPriority="71"/>
+    <w:lsdException w:name="Colorful List Accent 6" w:uiPriority="72"/>
+    <w:lsdException w:name="Colorful Grid Accent 6" w:uiPriority="73"/>
+    <w:lsdException w:name="Subtle Emphasis" w:uiPriority="19" w:qFormat="1"/>
+    <w:lsdException w:name="Intense Emphasis" w:uiPriority="21" w:qFormat="1"/>
+    <w:lsdException w:name="Subtle Reference" w:uiPriority="31" w:qFormat="1"/>
+    <w:lsdException w:name="Intense Reference" w:uiPriority="32" w:qFormat="1"/>
+    <w:lsdException w:name="Book Title" w:uiPriority="33" w:qFormat="1"/>
+    <w:lsdException w:name="Bibliography" w:semiHidden="1" w:uiPriority="37" w:unhideWhenUsed="1"/>
+    <w:lsdException w:name="TOC Heading" w:semiHidden="1" w:uiPriority="39" w:unhideWhenUsed="1" w:qFormat="1"/>
+    <w:lsdException w:name="Plain Table 1" w:uiPriority="41"/>
+    <w:lsdException w:name="Plain Table 2" w:uiPriority="42"/>
+    <w:lsdException w:name="Plain Table 3" w:uiPriority="43"/>
+    <w:lsdException w:name="Plain Table 4" w:uiPriority="44"/>
+    <w:lsdException w:name="Plain Table 5" w:uiPriority="45"/>
+    <w:lsdException w:name="Grid Table Light" w:uiPriority="40"/>
+    <w:lsdException w:name="Grid Table 1 Light" w:uiPriority="46"/>
+    <w:lsdException w:name="Grid Table 2" w:uiPriority="47"/>
+    <w:lsdException w:name="Grid Table 3" w:uiPriority="48"/>
+    <w:lsdException w:name="Grid Table 4" w:uiPriority="49"/>
+    <w:lsdException w:name="Grid Table 5 Dark" w:uiPriority="50"/>
+    <w:lsdException w:name="Grid Table 6 Colorful" w:uiPriority="51"/>
+    <w:lsdException w:name="Grid Table 7 Colorful" w:uiPriority="52"/>
+    <w:lsdException w:name="Grid Table 1 Light Accent 1" w:uiPriority="46"/>
+    <w:lsdException w:name="Grid Table 2 Accent 1" w:uiPriority="47"/>
+    <w:lsdException w:name="Grid Table 3 Accent 1" w:uiPriority="48"/>
+    <w:lsdException w:name="Grid Table 4 Accent 1" w:uiPriority="49"/>
+    <w:lsdException w:name="Grid Table 5 Dark Accent 1" w:uiPriority="50"/>
+    <w:lsdException w:name="Grid Table 6 Colorful Accent 1" w:uiPriority="51"/>
+    <w:lsdException w:name="Grid Table 7 Colorful Accent 1" w:uiPriority="52"/>
+    <w:lsdException w:name="Grid Table 1 Light Accent 2" w:uiPriority="46"/>
+    <w:lsdException w:name="Grid Table 2 Accent 2" w:uiPriority="47"/>
+    <w:lsdException w:name="Grid Table 3 Accent 2" w:uiPriority="48"/>
+    <w:lsdException w:name="Grid Table 4 Accent 2" w:uiPriority="49"/>
+    <w:lsdException w:name="Grid Table 5 Dark Accent 2" w:uiPriority="50"/>
+    <w:lsdException w:name="Grid Table 6 Colorful Accent 2" w:uiPriority="51"/>
+    <w:lsdException w:name="Grid Table 7 Colorful Accent 2" w:uiPriority="52"/>
+    <w:lsdException w:name="Grid Table 1 Light Accent 3" w:uiPriority="46"/>
+    <w:lsdException w:name="Grid Table 2 Accent 3" w:uiPriority="47"/>
+    <w:lsdException w:name="Grid Table 3 Accent 3" w:uiPriority="48"/>
+    <w:lsdException w:name="Grid Table 4 Accent 3" w:uiPriority="49"/>
+    <w:lsdException w:name="Grid Table 5 Dark Accent 3" w:uiPriority="50"/>
+    <w:lsdException w:name="Grid Table 6 Colorful Accent 3" w:uiPriority="51"/>
+    <w:lsdException w:name="Grid Table 7 Colorful Accent 3" w:uiPriority="52"/>
+    <w:lsdException w:name="Grid Table 1 Light Accent 4" w:uiPriority="46"/>
+    <w:lsdException w:name="Grid Table 2 Accent 4" w:uiPriority="47"/>
+    <w:lsdException w:name="Grid Table 3 Accent 4" w:uiPriority="48"/>
+    <w:lsdException w:name="Grid Table 4 Accent 4" w:uiPriority="49"/>
+    <w:lsdException w:name="Grid Table 5 Dark Accent 4" w:uiPriority="50"/>
+    <w:lsdException w:name="Grid Table 6 Colorful Accent 4" w:uiPriority="51"/>
+    <w:lsdException w:name="Grid Table 7 Colorful Accent 4" w:uiPriority="52"/>
+    <w:lsdException w:name="Grid Table 1 Light Accent 5" w:uiPriority="46"/>
+    <w:lsdException w:name="Grid Table 2 Accent 5" w:uiPriority="47"/>
+    <w:lsdException w:name="Grid Table 3 Accent 5" w:uiPriority="48"/>
+    <w:lsdException w:name="Grid Table 4 Accent 5" w:uiPriority="49"/>
+    <w:lsdException w:name="Grid Table 5 Dark Accent 5" w:uiPriority="50"/>
+    <w:lsdException w:name="Grid Table 6 Colorful Accent 5" w:uiPriority="51"/>
+    <w:lsdException w:name="Grid Table 7 Colorful Accent 5" w:uiPriority="52"/>
+    <w:lsdException w:name="Grid Table 1 Light Accent 6" w:uiPriority="46"/>
+    <w:lsdException w:name="Grid Table 2 Accent 6" w:uiPriority="47"/>
+    <w:lsdException w:name="Grid Table 3 Accent 6" w:uiPriority="48"/>
+    <w:lsdException w:name="Grid Table 4 Accent 6" w:uiPriority="49"/>
+    <w:lsdException w:name="Grid Table 5 Dark Accent 6" w:uiPriority="50"/>
+    <w:lsdException w:name="Grid Table 6 Colorful Accent 6" w:uiPriority="51"/>
+    <w:lsdException w:name="Grid Table 7 Colorful Accent 6" w:uiPriority="52"/>
+    <w:lsdException w:name="List Table 1 Light" w:uiPriority="46"/>
+    <w:lsdException w:name="List Table 2" w:uiPriority="47"/>
+    <w:lsdException w:name="List Table 3" w:uiPriority="48"/>
+    <w:lsdException w:name="List Table 4" w:uiPriority="49"/>
+    <w:lsdException w:name="List Table 5 Dark" w:uiPriority="50"/>
+    <w:lsdException w:name="List Table 6 Colorful" w:uiPriority="51"/>
+    <w:lsdException w:name="List Table 7 Colorful" w:uiPriority="52"/>
+    <w:lsdException w:name="List Table 1 Light Accent 1" w:uiPriority="46"/>
+    <w:lsdException w:name="List Table 2 Accent 1" w:uiPriority="47"/>
+    <w:lsdException w:name="List Table 3 Accent 1" w:uiPriority="48"/>
+    <w:lsdException w:name="List Table 4 Accent 1" w:uiPriority="49"/>
+    <w:lsdException w:name="List Table 5 Dark Accent 1" w:uiPriority="50"/>
+    <w:lsdException w:name="List Table 6 Colorful Accent 1" w:uiPriority="51"/>
+    <w:lsdException w:name="List Table 7 Colorful Accent 1" w:uiPriority="52"/>
+    <w:lsdException w:name="List Table 1 Light Accent 2" w:uiPriority="46"/>
+    <w:lsdException w:name="List Table 2 Accent 2" w:uiPriority="47"/>
+    <w:lsdException w:name="List Table 3 Accent 2" w:uiPriority="48"/>
+    <w:lsdException w:name="List Table 4 Accent 2" w:uiPriority="49"/>
+    <w:lsdException w:name="List Table 5 Dark Accent 2" w:uiPriority="50"/>
+    <w:lsdException w:name="List Table 6 Colorful Accent 2" w:uiPriority="51"/>
+    <w:lsdException w:name="List Table 7 Colorful Accent 2" w:uiPriority="52"/>
+    <w:lsdException w:name="List Table 1 Light Accent 3" w:uiPriority="46"/>
+    <w:lsdException w:name="List Table 2 Accent 3" w:uiPriority="47"/>
+    <w:lsdException w:name="List Table 3 Accent 3" w:uiPriority="48"/>
+    <w:lsdException w:name="List Table 4 Accent 3" w:uiPriority="49"/>
+    <w:lsdException w:name="List Table 5 Dark Accent 3" w:uiPriority="50"/>
+    <w:lsdException w:name="List Table 6 Colorful Accent 3" w:uiPriority="51"/>
+    <w:lsdException w:name="List Table 7 Colorful Accent 3" w:uiPriority="52"/>
+    <w:lsdException w:name="List Table 1 Light Accent 4" w:uiPriority="46"/>
+    <w:lsdException w:name="List Table 2 Accent 4" w:uiPriority="47"/>
+    <w:lsdException w:name="List Table 3 Accent 4" w:uiPriority="48"/>
+    <w:lsdException w:name="List Table 4 Accent 4" w:uiPriority="49"/>
+    <w:lsdException w:name="List Table 5 Dark Accent 4" w:uiPriority="50"/>
+    <w:lsdException w:name="List Table 6 Colorful Accent 4" w:uiPriority="51"/>
+    <w:lsdException w:name="List Table 7 Colorful Accent 4" w:uiPriority="52"/>
+    <w:lsdException w:name="List Table 1 Light Accent 5" w:uiPriority="46"/>
+    <w:lsdException w:name="List Table 2 Accent 5" w:uiPriority="47"/>
+    <w:lsdException w:name="List Table 3 Accent 5" w:uiPriority="48"/>
+    <w:lsdException w:name="List Table 4 Accent 5" w:uiPriority="49"/>
+    <w:lsdException w:name="List Table 5 Dark Accent 5" w:uiPriority="50"/>
+    <w:lsdException w:name="List Table 6 Colorful Accent 5" w:uiPriority="51"/>
+    <w:lsdException w:name="List Table 7 Colorful Accent 5" w:uiPriority="52"/>
+    <w:lsdException w:name="List Table 1 Light Accent 6" w:uiPriority="46"/>
+    <w:lsdException w:name="List Table 2 Accent 6" w:uiPriority="47"/>
+    <w:lsdException w:name="List Table 3 Accent 6" w:uiPriority="48"/>
+    <w:lsdException w:name="List Table 4 Accent 6" w:uiPriority="49"/>
+    <w:lsdException w:name="List Table 5 Dark Accent 6" w:uiPriority="50"/>
+    <w:lsdException w:name="List Table 6 Colorful Accent 6" w:uiPriority="51"/>
+    <w:lsdException w:name="List Table 7 Colorful Accent 6" w:uiPriority="52"/>
   </w:latentStyles>
-  <w:style w:type="paragraph" w:default="1" w:styleId="1">
+  <w:style w:type="paragraph" w:default="1" w:styleId="a">
     <w:name w:val="Normal"/>
     <w:qFormat/>
-    <w:uiPriority w:val="0"/>
     <w:pPr>
       <w:widowControl w:val="0"/>
       <w:jc w:val="both"/>
     </w:pPr>
     <w:rPr>
-      <w:rFonts w:asciiTheme="minorHAnsi" w:hAnsiTheme="minorHAnsi" w:eastAsiaTheme="minorEastAsia" w:cstheme="minorBidi"/>
+      <w:rFonts w:asciiTheme="minorHAnsi" w:eastAsiaTheme="minorEastAsia" w:hAnsiTheme="minorHAnsi" w:cstheme="minorBidi"/>
       <w:kern w:val="2"/>
       <w:sz w:val="21"/>
       <w:szCs w:val="24"/>
-      <w:lang w:val="en-US" w:eastAsia="zh-CN" w:bidi="ar-SA"/>
     </w:rPr>
   </w:style>
-  <w:style w:type="paragraph" w:styleId="2">
+  <w:style w:type="paragraph" w:styleId="1">
     <w:name w:val="heading 1"/>
-    <w:basedOn w:val="1"/>
-    <w:next w:val="1"/>
+    <w:basedOn w:val="a"/>
+    <w:next w:val="a"/>
     <w:qFormat/>
-    <w:uiPriority w:val="0"/>
     <w:pPr>
       <w:spacing w:beforeAutospacing="1" w:afterAutospacing="1"/>
       <w:jc w:val="left"/>
       <w:outlineLvl w:val="0"/>
     </w:pPr>
     <w:rPr>
-      <w:rFonts w:hint="eastAsia" w:ascii="宋体" w:hAnsi="宋体" w:eastAsia="宋体" w:cs="Times New Roman"/>
+      <w:rFonts w:ascii="宋体" w:eastAsia="宋体" w:hAnsi="宋体" w:cs="Times New Roman" w:hint="eastAsia"/>
       <w:b/>
       <w:bCs/>
       <w:kern w:val="44"/>
@@ -3410,20 +3867,19 @@
       <w:szCs w:val="48"/>
     </w:rPr>
   </w:style>
-  <w:style w:type="paragraph" w:styleId="3">
+  <w:style w:type="paragraph" w:styleId="2">
     <w:name w:val="heading 2"/>
-    <w:basedOn w:val="1"/>
-    <w:next w:val="1"/>
+    <w:basedOn w:val="a"/>
+    <w:next w:val="a"/>
     <w:unhideWhenUsed/>
     <w:qFormat/>
-    <w:uiPriority w:val="0"/>
     <w:pPr>
       <w:spacing w:beforeAutospacing="1" w:afterAutospacing="1"/>
       <w:jc w:val="left"/>
       <w:outlineLvl w:val="1"/>
     </w:pPr>
     <w:rPr>
-      <w:rFonts w:hint="eastAsia" w:ascii="宋体" w:hAnsi="宋体" w:eastAsia="宋体" w:cs="Times New Roman"/>
+      <w:rFonts w:ascii="宋体" w:eastAsia="宋体" w:hAnsi="宋体" w:cs="Times New Roman" w:hint="eastAsia"/>
       <w:b/>
       <w:bCs/>
       <w:kern w:val="0"/>
@@ -3431,18 +3887,19 @@
       <w:szCs w:val="36"/>
     </w:rPr>
   </w:style>
-  <w:style w:type="character" w:default="1" w:styleId="6">
+  <w:style w:type="character" w:default="1" w:styleId="a0">
     <w:name w:val="Default Paragraph Font"/>
+    <w:uiPriority w:val="1"/>
     <w:semiHidden/>
     <w:unhideWhenUsed/>
-    <w:uiPriority w:val="1"/>
   </w:style>
-  <w:style w:type="table" w:default="1" w:styleId="5">
+  <w:style w:type="table" w:default="1" w:styleId="a1">
     <w:name w:val="Normal Table"/>
+    <w:uiPriority w:val="99"/>
     <w:semiHidden/>
     <w:unhideWhenUsed/>
-    <w:uiPriority w:val="99"/>
     <w:tblPr>
+      <w:tblInd w:w="0" w:type="dxa"/>
       <w:tblCellMar>
         <w:top w:w="0" w:type="dxa"/>
         <w:left w:w="108" w:type="dxa"/>
@@ -3451,11 +3908,16 @@
       </w:tblCellMar>
     </w:tblPr>
   </w:style>
-  <w:style w:type="paragraph" w:styleId="4">
+  <w:style w:type="numbering" w:default="1" w:styleId="a2">
+    <w:name w:val="No List"/>
+    <w:uiPriority w:val="99"/>
+    <w:semiHidden/>
+    <w:unhideWhenUsed/>
+  </w:style>
+  <w:style w:type="paragraph" w:styleId="a3">
     <w:name w:val="Normal (Web)"/>
-    <w:basedOn w:val="1"/>
+    <w:basedOn w:val="a"/>
     <w:qFormat/>
-    <w:uiPriority w:val="0"/>
     <w:pPr>
       <w:spacing w:beforeAutospacing="1" w:afterAutospacing="1"/>
       <w:jc w:val="left"/>
@@ -3466,31 +3928,88 @@
       <w:sz w:val="24"/>
     </w:rPr>
   </w:style>
-  <w:style w:type="character" w:styleId="7">
+  <w:style w:type="character" w:styleId="a4">
     <w:name w:val="Hyperlink"/>
-    <w:basedOn w:val="6"/>
+    <w:basedOn w:val="a0"/>
     <w:qFormat/>
-    <w:uiPriority w:val="0"/>
     <w:rPr>
       <w:color w:val="0563C1" w:themeColor="hyperlink"/>
       <w:u w:val="single"/>
-      <w14:textFill>
-        <w14:solidFill>
-          <w14:schemeClr w14:val="hlink"/>
-        </w14:solidFill>
-      </w14:textFill>
     </w:rPr>
   </w:style>
-  <w:style w:type="character" w:styleId="8">
+  <w:style w:type="character" w:styleId="HTML">
     <w:name w:val="HTML Code"/>
-    <w:basedOn w:val="6"/>
+    <w:basedOn w:val="a0"/>
+    <w:uiPriority w:val="99"/>
     <w:unhideWhenUsed/>
     <w:qFormat/>
-    <w:uiPriority w:val="99"/>
     <w:rPr>
-      <w:rFonts w:ascii="宋体" w:hAnsi="宋体" w:eastAsia="宋体" w:cs="宋体"/>
+      <w:rFonts w:ascii="宋体" w:eastAsia="宋体" w:hAnsi="宋体" w:cs="宋体"/>
       <w:sz w:val="24"/>
       <w:szCs w:val="24"/>
+    </w:rPr>
+  </w:style>
+  <w:style w:type="paragraph" w:styleId="a5">
+    <w:name w:val="header"/>
+    <w:basedOn w:val="a"/>
+    <w:link w:val="Char"/>
+    <w:rsid w:val="00711BB5"/>
+    <w:pPr>
+      <w:pBdr>
+        <w:bottom w:val="single" w:sz="6" w:space="1" w:color="auto"/>
+      </w:pBdr>
+      <w:tabs>
+        <w:tab w:val="center" w:pos="4153"/>
+        <w:tab w:val="right" w:pos="8306"/>
+      </w:tabs>
+      <w:snapToGrid w:val="0"/>
+      <w:jc w:val="center"/>
+    </w:pPr>
+    <w:rPr>
+      <w:sz w:val="18"/>
+      <w:szCs w:val="18"/>
+    </w:rPr>
+  </w:style>
+  <w:style w:type="character" w:customStyle="1" w:styleId="Char">
+    <w:name w:val="页眉 Char"/>
+    <w:basedOn w:val="a0"/>
+    <w:link w:val="a5"/>
+    <w:rsid w:val="00711BB5"/>
+    <w:rPr>
+      <w:rFonts w:asciiTheme="minorHAnsi" w:eastAsiaTheme="minorEastAsia" w:hAnsiTheme="minorHAnsi" w:cstheme="minorBidi"/>
+      <w:kern w:val="2"/>
+      <w:sz w:val="18"/>
+      <w:szCs w:val="18"/>
+    </w:rPr>
+  </w:style>
+  <w:style w:type="paragraph" w:styleId="a6">
+    <w:name w:val="footer"/>
+    <w:basedOn w:val="a"/>
+    <w:link w:val="Char0"/>
+    <w:rsid w:val="00711BB5"/>
+    <w:pPr>
+      <w:tabs>
+        <w:tab w:val="center" w:pos="4153"/>
+        <w:tab w:val="right" w:pos="8306"/>
+      </w:tabs>
+      <w:snapToGrid w:val="0"/>
+      <w:jc w:val="left"/>
+    </w:pPr>
+    <w:rPr>
+      <w:sz w:val="18"/>
+      <w:szCs w:val="18"/>
+    </w:rPr>
+  </w:style>
+  <w:style w:type="character" w:customStyle="1" w:styleId="Char0">
+    <w:name w:val="页脚 Char"/>
+    <w:basedOn w:val="a0"/>
+    <w:link w:val="a6"/>
+    <w:rsid w:val="00711BB5"/>
+    <w:rPr>
+      <w:rFonts w:asciiTheme="minorHAnsi" w:eastAsiaTheme="minorEastAsia" w:hAnsiTheme="minorHAnsi" w:cstheme="minorBidi"/>
+      <w:kern w:val="2"/>
+      <w:sz w:val="18"/>
+      <w:szCs w:val="18"/>
     </w:rPr>
   </w:style>
 </w:styles>
@@ -3748,6 +4267,7 @@
     </a:fmtScheme>
   </a:themeElements>
   <a:objectDefaults/>
+  <a:extraClrSchemeLst/>
 </a:theme>
 </file>
 
